--- a/public/Certificates and Dashboard (Culiat)/Certificate of Indigency.docx
+++ b/public/Certificates and Dashboard (Culiat)/Certificate of Indigency.docx
@@ -249,19 +249,7 @@
           <w:sz w:val="24"/>
           <w:lang w:val="en-US"/>
         </w:rPr>
-        <w:t>{salutation}{</w:t>
-      </w:r>
-      <w:bookmarkStart w:id="0" w:name="_GoBack"/>
-      <w:bookmarkEnd w:id="0"/>
-      <w:r>
-        <w:rPr>
-          <w:rFonts w:hint="default"/>
-          <w:b/>
-          <w:bCs/>
-          <w:sz w:val="24"/>
-          <w:lang w:val="en-US"/>
-        </w:rPr>
-        <w:t>full_name}</w:t>
+        <w:t>{salutation}{full_name}</w:t>
       </w:r>
       <w:r>
         <w:rPr>
@@ -449,17 +437,7 @@
           <w:sz w:val="24"/>
           <w:lang w:val="en-US"/>
         </w:rPr>
-        <w:t>{purpose_of_request}</w:t>
-      </w:r>
-      <w:r>
-        <w:rPr>
-          <w:rFonts w:hint="default"/>
-          <w:b/>
-          <w:bCs/>
-          <w:sz w:val="24"/>
-          <w:lang w:val="en-US"/>
-        </w:rPr>
-        <w:t>.</w:t>
+        <w:t>{purpose_of_request}.</w:t>
       </w:r>
     </w:p>
     <w:p>
@@ -491,14 +469,18 @@
         </w:rPr>
         <w:t xml:space="preserve">Issued this </w:t>
       </w:r>
+      <w:bookmarkStart w:id="0" w:name="_GoBack"/>
       <w:r>
         <w:rPr>
           <w:rFonts w:hint="default"/>
+          <w:b/>
+          <w:bCs/>
           <w:sz w:val="24"/>
           <w:lang w:val="en-US"/>
         </w:rPr>
         <w:t>{issue_date}</w:t>
       </w:r>
+      <w:bookmarkEnd w:id="0"/>
       <w:r>
         <w:rPr>
           <w:b/>

--- a/public/Certificates and Dashboard (Culiat)/Certificate of Indigency.docx
+++ b/public/Certificates and Dashboard (Culiat)/Certificate of Indigency.docx
@@ -249,7 +249,7 @@
           <w:sz w:val="24"/>
           <w:lang w:val="en-US"/>
         </w:rPr>
-        <w:t>{salutation}{full_name}</w:t>
+        <w:t>{salutation} {full_name}</w:t>
       </w:r>
       <w:r>
         <w:rPr>
@@ -406,6 +406,18 @@
           <w:sz w:val="24"/>
           <w:lang w:val="en-US"/>
         </w:rPr>
+        <w:t xml:space="preserve">{salutation} </w:t>
+      </w:r>
+      <w:bookmarkStart w:id="0" w:name="_GoBack"/>
+      <w:bookmarkEnd w:id="0"/>
+      <w:r>
+        <w:rPr>
+          <w:rFonts w:hint="default"/>
+          <w:b/>
+          <w:bCs/>
+          <w:sz w:val="24"/>
+          <w:lang w:val="en-US"/>
+        </w:rPr>
         <w:t>{last_name}</w:t>
       </w:r>
       <w:r>
@@ -469,7 +481,6 @@
         </w:rPr>
         <w:t xml:space="preserve">Issued this </w:t>
       </w:r>
-      <w:bookmarkStart w:id="0" w:name="_GoBack"/>
       <w:r>
         <w:rPr>
           <w:rFonts w:hint="default"/>
@@ -480,7 +491,6 @@
         </w:rPr>
         <w:t>{issue_date}</w:t>
       </w:r>
-      <w:bookmarkEnd w:id="0"/>
       <w:r>
         <w:rPr>
           <w:b/>

--- a/public/Certificates and Dashboard (Culiat)/Certificate of Indigency.docx
+++ b/public/Certificates and Dashboard (Culiat)/Certificate of Indigency.docx
@@ -1,18 +1,85 @@
 
 <file path=word/document.xml><?xml version="1.0" encoding="utf-8"?>
-<w:document xmlns:wpc="http://schemas.microsoft.com/office/word/2010/wordprocessingCanvas" xmlns:mc="http://schemas.openxmlformats.org/markup-compatibility/2006" xmlns:o="urn:schemas-microsoft-com:office:office" xmlns:r="http://schemas.openxmlformats.org/officeDocument/2006/relationships" xmlns:m="http://schemas.openxmlformats.org/officeDocument/2006/math" xmlns:v="urn:schemas-microsoft-com:vml" xmlns:wp14="http://schemas.microsoft.com/office/word/2010/wordprocessingDrawing" xmlns:wp="http://schemas.openxmlformats.org/drawingml/2006/wordprocessingDrawing" xmlns:w="http://schemas.openxmlformats.org/wordprocessingml/2006/main" xmlns:w14="http://schemas.microsoft.com/office/word/2010/wordml" xmlns:w10="urn:schemas-microsoft-com:office:word" xmlns:w15="http://schemas.microsoft.com/office/word/2012/wordml" xmlns:wpg="http://schemas.microsoft.com/office/word/2010/wordprocessingGroup" xmlns:wpi="http://schemas.microsoft.com/office/word/2010/wordprocessingInk" xmlns:wne="http://schemas.microsoft.com/office/word/2006/wordml" xmlns:wps="http://schemas.microsoft.com/office/word/2010/wordprocessingShape" xmlns:wpsCustomData="http://www.wps.cn/officeDocument/2013/wpsCustomData" mc:Ignorable="w14 w15 wp14">
+<w:document xmlns:wpc="http://schemas.microsoft.com/office/word/2010/wordprocessingCanvas" xmlns:cx="http://schemas.microsoft.com/office/drawing/2014/chartex" xmlns:cx1="http://schemas.microsoft.com/office/drawing/2015/9/8/chartex" xmlns:cx2="http://schemas.microsoft.com/office/drawing/2015/10/21/chartex" xmlns:cx3="http://schemas.microsoft.com/office/drawing/2016/5/9/chartex" xmlns:cx4="http://schemas.microsoft.com/office/drawing/2016/5/10/chartex" xmlns:cx5="http://schemas.microsoft.com/office/drawing/2016/5/11/chartex" xmlns:cx6="http://schemas.microsoft.com/office/drawing/2016/5/12/chartex" xmlns:cx7="http://schemas.microsoft.com/office/drawing/2016/5/13/chartex" xmlns:cx8="http://schemas.microsoft.com/office/drawing/2016/5/14/chartex" xmlns:mc="http://schemas.openxmlformats.org/markup-compatibility/2006" xmlns:aink="http://schemas.microsoft.com/office/drawing/2016/ink" xmlns:am3d="http://schemas.microsoft.com/office/drawing/2017/model3d" xmlns:o="urn:schemas-microsoft-com:office:office" xmlns:oel="http://schemas.microsoft.com/office/2019/extlst" xmlns:r="http://schemas.openxmlformats.org/officeDocument/2006/relationships" xmlns:m="http://schemas.openxmlformats.org/officeDocument/2006/math" xmlns:v="urn:schemas-microsoft-com:vml" xmlns:wp14="http://schemas.microsoft.com/office/word/2010/wordprocessingDrawing" xmlns:wp="http://schemas.openxmlformats.org/drawingml/2006/wordprocessingDrawing" xmlns:w10="urn:schemas-microsoft-com:office:word" xmlns:w="http://schemas.openxmlformats.org/wordprocessingml/2006/main" xmlns:w14="http://schemas.microsoft.com/office/word/2010/wordml" xmlns:w15="http://schemas.microsoft.com/office/word/2012/wordml" xmlns:w16cex="http://schemas.microsoft.com/office/word/2018/wordml/cex" xmlns:w16cid="http://schemas.microsoft.com/office/word/2016/wordml/cid" xmlns:w16="http://schemas.microsoft.com/office/word/2018/wordml" xmlns:w16du="http://schemas.microsoft.com/office/word/2023/wordml/word16du" xmlns:w16sdtdh="http://schemas.microsoft.com/office/word/2020/wordml/sdtdatahash" xmlns:w16sdtfl="http://schemas.microsoft.com/office/word/2024/wordml/sdtformatlock" xmlns:w16se="http://schemas.microsoft.com/office/word/2015/wordml/symex" xmlns:wpg="http://schemas.microsoft.com/office/word/2010/wordprocessingGroup" xmlns:wpi="http://schemas.microsoft.com/office/word/2010/wordprocessingInk" xmlns:wne="http://schemas.microsoft.com/office/word/2006/wordml" xmlns:wps="http://schemas.microsoft.com/office/word/2010/wordprocessingShape" mc:Ignorable="w14 w15 w16se w16cid w16 w16cex w16sdtdh w16sdtfl w16du wp14">
   <w:body>
     <w:p>
       <w:pPr>
-        <w:pStyle w:val="4"/>
+        <w:pStyle w:val="BodyText"/>
         <w:rPr>
           <w:sz w:val="32"/>
         </w:rPr>
       </w:pPr>
-    </w:p>
-    <w:p>
-      <w:pPr>
-        <w:pStyle w:val="4"/>
+      <w:r>
+        <w:rPr>
+          <w:noProof/>
+        </w:rPr>
+        <w:drawing>
+          <wp:anchor distT="0" distB="0" distL="114300" distR="114300" simplePos="0" relativeHeight="251659264" behindDoc="1" locked="0" layoutInCell="1" allowOverlap="1" wp14:anchorId="53557339" wp14:editId="66C3AA53">
+            <wp:simplePos x="0" y="0"/>
+            <wp:positionH relativeFrom="column">
+              <wp:posOffset>-1143000</wp:posOffset>
+            </wp:positionH>
+            <wp:positionV relativeFrom="paragraph">
+              <wp:posOffset>-1155700</wp:posOffset>
+            </wp:positionV>
+            <wp:extent cx="7778294" cy="10086975"/>
+            <wp:effectExtent l="0" t="0" r="0" b="0"/>
+            <wp:wrapNone/>
+            <wp:docPr id="1883368175" name="Picture 1" descr="No description available."/>
+            <wp:cNvGraphicFramePr>
+              <a:graphicFrameLocks xmlns:a="http://schemas.openxmlformats.org/drawingml/2006/main" noChangeAspect="1"/>
+            </wp:cNvGraphicFramePr>
+            <a:graphic xmlns:a="http://schemas.openxmlformats.org/drawingml/2006/main">
+              <a:graphicData uri="http://schemas.openxmlformats.org/drawingml/2006/picture">
+                <pic:pic xmlns:pic="http://schemas.openxmlformats.org/drawingml/2006/picture">
+                  <pic:nvPicPr>
+                    <pic:cNvPr id="1883368175" name="Picture 1" descr="No description available."/>
+                    <pic:cNvPicPr>
+                      <a:picLocks noChangeAspect="1"/>
+                    </pic:cNvPicPr>
+                  </pic:nvPicPr>
+                  <pic:blipFill>
+                    <a:blip r:embed="rId6">
+                      <a:extLst>
+                        <a:ext uri="{28A0092B-C50C-407E-A947-70E740481C1C}">
+                          <a14:useLocalDpi xmlns:a14="http://schemas.microsoft.com/office/drawing/2010/main" val="0"/>
+                        </a:ext>
+                      </a:extLst>
+                    </a:blip>
+                    <a:srcRect/>
+                    <a:stretch>
+                      <a:fillRect/>
+                    </a:stretch>
+                  </pic:blipFill>
+                  <pic:spPr bwMode="auto">
+                    <a:xfrm>
+                      <a:off x="0" y="0"/>
+                      <a:ext cx="7784614" cy="10095171"/>
+                    </a:xfrm>
+                    <a:prstGeom prst="rect">
+                      <a:avLst/>
+                    </a:prstGeom>
+                    <a:noFill/>
+                    <a:ln>
+                      <a:noFill/>
+                    </a:ln>
+                  </pic:spPr>
+                </pic:pic>
+              </a:graphicData>
+            </a:graphic>
+            <wp14:sizeRelH relativeFrom="margin">
+              <wp14:pctWidth>0</wp14:pctWidth>
+            </wp14:sizeRelH>
+            <wp14:sizeRelV relativeFrom="margin">
+              <wp14:pctHeight>0</wp14:pctHeight>
+            </wp14:sizeRelV>
+          </wp:anchor>
+        </w:drawing>
+      </w:r>
+    </w:p>
+    <w:p>
+      <w:pPr>
+        <w:pStyle w:val="BodyText"/>
         <w:rPr>
           <w:sz w:val="32"/>
         </w:rPr>
@@ -20,7 +87,7 @@
     </w:p>
     <w:p>
       <w:pPr>
-        <w:pStyle w:val="4"/>
+        <w:pStyle w:val="BodyText"/>
         <w:spacing w:before="94"/>
         <w:rPr>
           <w:sz w:val="32"/>
@@ -29,7 +96,7 @@
     </w:p>
     <w:p>
       <w:pPr>
-        <w:pStyle w:val="5"/>
+        <w:pStyle w:val="Title"/>
       </w:pPr>
       <w:r>
         <w:rPr>
@@ -64,7 +131,7 @@
     </w:p>
     <w:p>
       <w:pPr>
-        <w:pStyle w:val="4"/>
+        <w:pStyle w:val="BodyText"/>
         <w:rPr>
           <w:b/>
           <w:sz w:val="32"/>
@@ -73,7 +140,7 @@
     </w:p>
     <w:p>
       <w:pPr>
-        <w:pStyle w:val="4"/>
+        <w:pStyle w:val="BodyText"/>
         <w:spacing w:before="25"/>
         <w:rPr>
           <w:b/>
@@ -83,9 +150,7 @@
     </w:p>
     <w:p>
       <w:pPr>
-        <w:spacing w:before="0"/>
-        <w:ind w:left="2171" w:right="0" w:firstLine="0"/>
-        <w:jc w:val="left"/>
+        <w:ind w:left="2171"/>
         <w:rPr>
           <w:b/>
           <w:sz w:val="26"/>
@@ -166,7 +231,7 @@
     </w:p>
     <w:p>
       <w:pPr>
-        <w:pStyle w:val="4"/>
+        <w:pStyle w:val="BodyText"/>
         <w:spacing w:before="37"/>
         <w:rPr>
           <w:b/>
@@ -176,7 +241,7 @@
     </w:p>
     <w:p>
       <w:pPr>
-        <w:spacing w:before="0" w:line="247" w:lineRule="auto"/>
+        <w:spacing w:line="247" w:lineRule="auto"/>
         <w:ind w:left="2171" w:right="24" w:firstLine="360"/>
         <w:jc w:val="both"/>
         <w:rPr>
@@ -243,11 +308,9 @@
       </w:r>
       <w:r>
         <w:rPr>
-          <w:rFonts w:hint="default"/>
           <w:b/>
           <w:bCs/>
           <w:sz w:val="24"/>
-          <w:lang w:val="en-US"/>
         </w:rPr>
         <w:t>{salutation} {full_name}</w:t>
       </w:r>
@@ -259,11 +322,9 @@
       </w:r>
       <w:r>
         <w:rPr>
-          <w:rFonts w:hint="default"/>
           <w:b/>
           <w:bCs/>
           <w:sz w:val="24"/>
-          <w:lang w:val="en-US"/>
         </w:rPr>
         <w:t>{full_address}</w:t>
       </w:r>
@@ -290,13 +351,13 @@
     </w:p>
     <w:p>
       <w:pPr>
-        <w:pStyle w:val="4"/>
+        <w:pStyle w:val="BodyText"/>
         <w:spacing w:before="85"/>
       </w:pPr>
     </w:p>
     <w:p>
       <w:pPr>
-        <w:pStyle w:val="4"/>
+        <w:pStyle w:val="BodyText"/>
         <w:spacing w:line="247" w:lineRule="auto"/>
         <w:ind w:left="2171" w:right="43" w:firstLine="360"/>
         <w:jc w:val="both"/>
@@ -307,24 +368,17 @@
     </w:p>
     <w:p>
       <w:pPr>
-        <w:pStyle w:val="4"/>
+        <w:pStyle w:val="BodyText"/>
         <w:spacing w:before="79"/>
       </w:pPr>
     </w:p>
     <w:p>
       <w:pPr>
-        <w:pStyle w:val="4"/>
+        <w:pStyle w:val="BodyText"/>
         <w:tabs>
           <w:tab w:val="left" w:pos="8075"/>
         </w:tabs>
         <w:ind w:left="2531"/>
-        <w:rPr>
-          <w:rFonts w:hint="default"/>
-          <w:b w:val="0"/>
-          <w:bCs w:val="0"/>
-          <w:sz w:val="24"/>
-          <w:lang w:val="en-US"/>
-        </w:rPr>
       </w:pPr>
       <w:r>
         <w:t>This</w:t>
@@ -400,75 +454,44 @@
       </w:r>
       <w:r>
         <w:rPr>
-          <w:rFonts w:hint="default"/>
           <w:b/>
           <w:bCs/>
-          <w:sz w:val="24"/>
-          <w:lang w:val="en-US"/>
-        </w:rPr>
-        <w:t xml:space="preserve">{salutation} </w:t>
-      </w:r>
-      <w:bookmarkStart w:id="0" w:name="_GoBack"/>
-      <w:bookmarkEnd w:id="0"/>
-      <w:r>
-        <w:rPr>
-          <w:rFonts w:hint="default"/>
+        </w:rPr>
+        <w:t>{salutation} {last_name}</w:t>
+      </w:r>
+      <w:r>
+        <w:rPr>
+          <w:b/>
+          <w:spacing w:val="37"/>
+        </w:rPr>
+        <w:t xml:space="preserve"> </w:t>
+      </w:r>
+      <w:r>
+        <w:rPr>
+          <w:spacing w:val="-5"/>
+        </w:rPr>
+        <w:t xml:space="preserve">for </w:t>
+      </w:r>
+      <w:r>
+        <w:rPr>
           <w:b/>
           <w:bCs/>
-          <w:sz w:val="24"/>
-          <w:lang w:val="en-US"/>
-        </w:rPr>
-        <w:t>{last_name}</w:t>
-      </w:r>
-      <w:r>
-        <w:rPr>
-          <w:b/>
-          <w:spacing w:val="37"/>
-        </w:rPr>
-        <w:t xml:space="preserve"> </w:t>
-      </w:r>
-      <w:r>
-        <w:rPr>
-          <w:spacing w:val="-5"/>
-        </w:rPr>
-        <w:t>for</w:t>
-      </w:r>
-      <w:r>
-        <w:rPr>
-          <w:rFonts w:hint="default"/>
-          <w:spacing w:val="-5"/>
-          <w:lang w:val="en-US"/>
-        </w:rPr>
-        <w:t xml:space="preserve"> </w:t>
-      </w:r>
-      <w:r>
-        <w:rPr>
-          <w:rFonts w:hint="default"/>
-          <w:b/>
-          <w:bCs/>
-          <w:sz w:val="24"/>
-          <w:lang w:val="en-US"/>
         </w:rPr>
         <w:t>{purpose_of_request}.</w:t>
       </w:r>
     </w:p>
     <w:p>
       <w:pPr>
-        <w:pStyle w:val="4"/>
+        <w:pStyle w:val="BodyText"/>
         <w:tabs>
           <w:tab w:val="left" w:pos="8075"/>
         </w:tabs>
         <w:ind w:left="2531"/>
-        <w:rPr>
-          <w:rFonts w:hint="default"/>
-          <w:sz w:val="24"/>
-          <w:lang w:val="en-US"/>
-        </w:rPr>
-      </w:pPr>
-    </w:p>
-    <w:p>
-      <w:pPr>
-        <w:spacing w:before="0" w:line="247" w:lineRule="auto"/>
+      </w:pPr>
+    </w:p>
+    <w:p>
+      <w:pPr>
+        <w:spacing w:line="247" w:lineRule="auto"/>
         <w:ind w:left="2171" w:right="42" w:firstLine="360"/>
         <w:jc w:val="both"/>
         <w:rPr>
@@ -483,11 +506,9 @@
       </w:r>
       <w:r>
         <w:rPr>
-          <w:rFonts w:hint="default"/>
           <w:b/>
           <w:bCs/>
           <w:sz w:val="24"/>
-          <w:lang w:val="en-US"/>
         </w:rPr>
         <w:t>{issue_date}</w:t>
       </w:r>
@@ -510,29 +531,23 @@
       <w:type w:val="continuous"/>
       <w:pgSz w:w="12240" w:h="15840"/>
       <w:pgMar w:top="1820" w:right="720" w:bottom="280" w:left="1800" w:header="720" w:footer="720" w:gutter="0"/>
-      <w:cols w:space="720" w:num="1"/>
+      <w:cols w:space="720"/>
     </w:sectPr>
   </w:body>
 </w:document>
 </file>
 
 <file path=word/endnotes.xml><?xml version="1.0" encoding="utf-8"?>
-<w:endnotes xmlns:wpc="http://schemas.microsoft.com/office/word/2010/wordprocessingCanvas" xmlns:mc="http://schemas.openxmlformats.org/markup-compatibility/2006" xmlns:o="urn:schemas-microsoft-com:office:office" xmlns:r="http://schemas.openxmlformats.org/officeDocument/2006/relationships" xmlns:m="http://schemas.openxmlformats.org/officeDocument/2006/math" xmlns:v="urn:schemas-microsoft-com:vml" xmlns:wp14="http://schemas.microsoft.com/office/word/2010/wordprocessingDrawing" xmlns:wp="http://schemas.openxmlformats.org/drawingml/2006/wordprocessingDrawing" xmlns:w="http://schemas.openxmlformats.org/wordprocessingml/2006/main" xmlns:w14="http://schemas.microsoft.com/office/word/2010/wordml" xmlns:w15="http://schemas.microsoft.com/office/word/2012/wordml" xmlns:w10="urn:schemas-microsoft-com:office:word" xmlns:wpg="http://schemas.microsoft.com/office/word/2010/wordprocessingGroup" xmlns:wpi="http://schemas.microsoft.com/office/word/2010/wordprocessingInk" xmlns:wne="http://schemas.microsoft.com/office/word/2006/wordml" xmlns:wps="http://schemas.microsoft.com/office/word/2010/wordprocessingShape" xmlns:wpsCustomData="http://www.wps.cn/officeDocument/2013/wpsCustomData" mc:Ignorable="w14 w15 wp14">
-  <w:endnote w:type="separator" w:id="0">
-    <w:p>
-      <w:pPr>
-        <w:spacing w:line="240" w:lineRule="auto"/>
-      </w:pPr>
+<w:endnotes xmlns:wpc="http://schemas.microsoft.com/office/word/2010/wordprocessingCanvas" xmlns:cx="http://schemas.microsoft.com/office/drawing/2014/chartex" xmlns:cx1="http://schemas.microsoft.com/office/drawing/2015/9/8/chartex" xmlns:cx2="http://schemas.microsoft.com/office/drawing/2015/10/21/chartex" xmlns:cx3="http://schemas.microsoft.com/office/drawing/2016/5/9/chartex" xmlns:cx4="http://schemas.microsoft.com/office/drawing/2016/5/10/chartex" xmlns:cx5="http://schemas.microsoft.com/office/drawing/2016/5/11/chartex" xmlns:cx6="http://schemas.microsoft.com/office/drawing/2016/5/12/chartex" xmlns:cx7="http://schemas.microsoft.com/office/drawing/2016/5/13/chartex" xmlns:cx8="http://schemas.microsoft.com/office/drawing/2016/5/14/chartex" xmlns:mc="http://schemas.openxmlformats.org/markup-compatibility/2006" xmlns:aink="http://schemas.microsoft.com/office/drawing/2016/ink" xmlns:am3d="http://schemas.microsoft.com/office/drawing/2017/model3d" xmlns:o="urn:schemas-microsoft-com:office:office" xmlns:oel="http://schemas.microsoft.com/office/2019/extlst" xmlns:r="http://schemas.openxmlformats.org/officeDocument/2006/relationships" xmlns:m="http://schemas.openxmlformats.org/officeDocument/2006/math" xmlns:v="urn:schemas-microsoft-com:vml" xmlns:wp14="http://schemas.microsoft.com/office/word/2010/wordprocessingDrawing" xmlns:wp="http://schemas.openxmlformats.org/drawingml/2006/wordprocessingDrawing" xmlns:w10="urn:schemas-microsoft-com:office:word" xmlns:w="http://schemas.openxmlformats.org/wordprocessingml/2006/main" xmlns:w14="http://schemas.microsoft.com/office/word/2010/wordml" xmlns:w15="http://schemas.microsoft.com/office/word/2012/wordml" xmlns:w16cex="http://schemas.microsoft.com/office/word/2018/wordml/cex" xmlns:w16cid="http://schemas.microsoft.com/office/word/2016/wordml/cid" xmlns:w16="http://schemas.microsoft.com/office/word/2018/wordml" xmlns:w16du="http://schemas.microsoft.com/office/word/2023/wordml/word16du" xmlns:w16sdtdh="http://schemas.microsoft.com/office/word/2020/wordml/sdtdatahash" xmlns:w16sdtfl="http://schemas.microsoft.com/office/word/2024/wordml/sdtformatlock" xmlns:w16se="http://schemas.microsoft.com/office/word/2015/wordml/symex" xmlns:wpg="http://schemas.microsoft.com/office/word/2010/wordprocessingGroup" xmlns:wpi="http://schemas.microsoft.com/office/word/2010/wordprocessingInk" xmlns:wne="http://schemas.microsoft.com/office/word/2006/wordml" xmlns:wps="http://schemas.microsoft.com/office/word/2010/wordprocessingShape" mc:Ignorable="w14 w15 w16se w16cid w16 w16cex w16sdtdh w16sdtfl w16du wp14">
+  <w:endnote w:type="separator" w:id="-1">
+    <w:p>
       <w:r>
         <w:separator/>
       </w:r>
     </w:p>
   </w:endnote>
-  <w:endnote w:type="continuationSeparator" w:id="1">
-    <w:p>
-      <w:pPr>
-        <w:spacing w:line="240" w:lineRule="auto"/>
-      </w:pPr>
+  <w:endnote w:type="continuationSeparator" w:id="0">
+    <w:p>
       <w:r>
         <w:continuationSeparator/>
       </w:r>
@@ -542,22 +557,16 @@
 </file>
 
 <file path=word/footnotes.xml><?xml version="1.0" encoding="utf-8"?>
-<w:footnotes xmlns:wpc="http://schemas.microsoft.com/office/word/2010/wordprocessingCanvas" xmlns:mc="http://schemas.openxmlformats.org/markup-compatibility/2006" xmlns:o="urn:schemas-microsoft-com:office:office" xmlns:r="http://schemas.openxmlformats.org/officeDocument/2006/relationships" xmlns:m="http://schemas.openxmlformats.org/officeDocument/2006/math" xmlns:v="urn:schemas-microsoft-com:vml" xmlns:wp14="http://schemas.microsoft.com/office/word/2010/wordprocessingDrawing" xmlns:wp="http://schemas.openxmlformats.org/drawingml/2006/wordprocessingDrawing" xmlns:w="http://schemas.openxmlformats.org/wordprocessingml/2006/main" xmlns:w14="http://schemas.microsoft.com/office/word/2010/wordml" xmlns:w15="http://schemas.microsoft.com/office/word/2012/wordml" xmlns:w10="urn:schemas-microsoft-com:office:word" xmlns:wpg="http://schemas.microsoft.com/office/word/2010/wordprocessingGroup" xmlns:wpi="http://schemas.microsoft.com/office/word/2010/wordprocessingInk" xmlns:wne="http://schemas.microsoft.com/office/word/2006/wordml" xmlns:wps="http://schemas.microsoft.com/office/word/2010/wordprocessingShape" xmlns:wpsCustomData="http://www.wps.cn/officeDocument/2013/wpsCustomData" mc:Ignorable="w14 w15 wp14">
-  <w:footnote w:type="separator" w:id="0">
-    <w:p>
-      <w:pPr>
-        <w:spacing w:before="0" w:after="0" w:line="240" w:lineRule="auto"/>
-      </w:pPr>
+<w:footnotes xmlns:wpc="http://schemas.microsoft.com/office/word/2010/wordprocessingCanvas" xmlns:cx="http://schemas.microsoft.com/office/drawing/2014/chartex" xmlns:cx1="http://schemas.microsoft.com/office/drawing/2015/9/8/chartex" xmlns:cx2="http://schemas.microsoft.com/office/drawing/2015/10/21/chartex" xmlns:cx3="http://schemas.microsoft.com/office/drawing/2016/5/9/chartex" xmlns:cx4="http://schemas.microsoft.com/office/drawing/2016/5/10/chartex" xmlns:cx5="http://schemas.microsoft.com/office/drawing/2016/5/11/chartex" xmlns:cx6="http://schemas.microsoft.com/office/drawing/2016/5/12/chartex" xmlns:cx7="http://schemas.microsoft.com/office/drawing/2016/5/13/chartex" xmlns:cx8="http://schemas.microsoft.com/office/drawing/2016/5/14/chartex" xmlns:mc="http://schemas.openxmlformats.org/markup-compatibility/2006" xmlns:aink="http://schemas.microsoft.com/office/drawing/2016/ink" xmlns:am3d="http://schemas.microsoft.com/office/drawing/2017/model3d" xmlns:o="urn:schemas-microsoft-com:office:office" xmlns:oel="http://schemas.microsoft.com/office/2019/extlst" xmlns:r="http://schemas.openxmlformats.org/officeDocument/2006/relationships" xmlns:m="http://schemas.openxmlformats.org/officeDocument/2006/math" xmlns:v="urn:schemas-microsoft-com:vml" xmlns:wp14="http://schemas.microsoft.com/office/word/2010/wordprocessingDrawing" xmlns:wp="http://schemas.openxmlformats.org/drawingml/2006/wordprocessingDrawing" xmlns:w10="urn:schemas-microsoft-com:office:word" xmlns:w="http://schemas.openxmlformats.org/wordprocessingml/2006/main" xmlns:w14="http://schemas.microsoft.com/office/word/2010/wordml" xmlns:w15="http://schemas.microsoft.com/office/word/2012/wordml" xmlns:w16cex="http://schemas.microsoft.com/office/word/2018/wordml/cex" xmlns:w16cid="http://schemas.microsoft.com/office/word/2016/wordml/cid" xmlns:w16="http://schemas.microsoft.com/office/word/2018/wordml" xmlns:w16du="http://schemas.microsoft.com/office/word/2023/wordml/word16du" xmlns:w16sdtdh="http://schemas.microsoft.com/office/word/2020/wordml/sdtdatahash" xmlns:w16sdtfl="http://schemas.microsoft.com/office/word/2024/wordml/sdtformatlock" xmlns:w16se="http://schemas.microsoft.com/office/word/2015/wordml/symex" xmlns:wpg="http://schemas.microsoft.com/office/word/2010/wordprocessingGroup" xmlns:wpi="http://schemas.microsoft.com/office/word/2010/wordprocessingInk" xmlns:wne="http://schemas.microsoft.com/office/word/2006/wordml" xmlns:wps="http://schemas.microsoft.com/office/word/2010/wordprocessingShape" mc:Ignorable="w14 w15 w16se w16cid w16 w16cex w16sdtdh w16sdtfl w16du wp14">
+  <w:footnote w:type="separator" w:id="-1">
+    <w:p>
       <w:r>
         <w:separator/>
       </w:r>
     </w:p>
   </w:footnote>
-  <w:footnote w:type="continuationSeparator" w:id="1">
-    <w:p>
-      <w:pPr>
-        <w:spacing w:before="0" w:after="0" w:line="240" w:lineRule="auto"/>
-      </w:pPr>
+  <w:footnote w:type="continuationSeparator" w:id="0">
+    <w:p>
       <w:r>
         <w:continuationSeparator/>
       </w:r>
@@ -567,298 +576,333 @@
 </file>
 
 <file path=word/styles.xml><?xml version="1.0" encoding="utf-8"?>
-<w:styles xmlns:mc="http://schemas.openxmlformats.org/markup-compatibility/2006" xmlns:o="urn:schemas-microsoft-com:office:office" xmlns:r="http://schemas.openxmlformats.org/officeDocument/2006/relationships" xmlns:m="http://schemas.openxmlformats.org/officeDocument/2006/math" xmlns:v="urn:schemas-microsoft-com:vml" xmlns:w="http://schemas.openxmlformats.org/wordprocessingml/2006/main" xmlns:w14="http://schemas.microsoft.com/office/word/2010/wordml" xmlns:w10="urn:schemas-microsoft-com:office:word" xmlns:sl="http://schemas.openxmlformats.org/schemaLibrary/2006/main" xmlns:wpsCustomData="http://www.wps.cn/officeDocument/2013/wpsCustomData" mc:Ignorable="w14">
+<w:styles xmlns:mc="http://schemas.openxmlformats.org/markup-compatibility/2006" xmlns:r="http://schemas.openxmlformats.org/officeDocument/2006/relationships" xmlns:w="http://schemas.openxmlformats.org/wordprocessingml/2006/main" xmlns:w14="http://schemas.microsoft.com/office/word/2010/wordml" xmlns:w15="http://schemas.microsoft.com/office/word/2012/wordml" xmlns:w16cex="http://schemas.microsoft.com/office/word/2018/wordml/cex" xmlns:w16cid="http://schemas.microsoft.com/office/word/2016/wordml/cid" xmlns:w16="http://schemas.microsoft.com/office/word/2018/wordml" xmlns:w16du="http://schemas.microsoft.com/office/word/2023/wordml/word16du" xmlns:w16sdtdh="http://schemas.microsoft.com/office/word/2020/wordml/sdtdatahash" xmlns:w16sdtfl="http://schemas.microsoft.com/office/word/2024/wordml/sdtformatlock" xmlns:w16se="http://schemas.microsoft.com/office/word/2015/wordml/symex" mc:Ignorable="w14 w15 w16se w16cid w16 w16cex w16sdtdh w16sdtfl w16du">
   <w:docDefaults>
     <w:rPrDefault>
       <w:rPr>
-        <w:rFonts w:ascii="Times New Roman" w:hAnsi="Times New Roman" w:eastAsia="SimSun" w:cs="Times New Roman"/>
+        <w:rFonts w:ascii="Times New Roman" w:eastAsia="SimSun" w:hAnsi="Times New Roman" w:cs="Times New Roman"/>
+        <w:lang w:val="en-US" w:eastAsia="en-US" w:bidi="ar-SA"/>
       </w:rPr>
     </w:rPrDefault>
     <w:pPrDefault/>
   </w:docDefaults>
-  <w:latentStyles w:count="260" w:defQFormat="0" w:defUnhideWhenUsed="1" w:defSemiHidden="1" w:defUIPriority="99" w:defLockedState="0">
-    <w:lsdException w:qFormat="1" w:unhideWhenUsed="0" w:uiPriority="1" w:semiHidden="0" w:name="Normal"/>
-    <w:lsdException w:qFormat="1" w:unhideWhenUsed="0" w:uiPriority="0" w:semiHidden="0" w:name="heading 1"/>
-    <w:lsdException w:qFormat="1" w:uiPriority="0" w:name="heading 2"/>
-    <w:lsdException w:qFormat="1" w:uiPriority="0" w:name="heading 3"/>
-    <w:lsdException w:qFormat="1" w:uiPriority="0" w:name="heading 4"/>
-    <w:lsdException w:qFormat="1" w:uiPriority="0" w:name="heading 5"/>
-    <w:lsdException w:qFormat="1" w:uiPriority="0" w:name="heading 6"/>
-    <w:lsdException w:qFormat="1" w:uiPriority="0" w:name="heading 7"/>
-    <w:lsdException w:qFormat="1" w:uiPriority="0" w:name="heading 8"/>
-    <w:lsdException w:qFormat="1" w:uiPriority="0" w:name="heading 9"/>
-    <w:lsdException w:unhideWhenUsed="0" w:uiPriority="0" w:semiHidden="0" w:name="index 1"/>
-    <w:lsdException w:unhideWhenUsed="0" w:uiPriority="0" w:semiHidden="0" w:name="index 2"/>
-    <w:lsdException w:unhideWhenUsed="0" w:uiPriority="0" w:semiHidden="0" w:name="index 3"/>
-    <w:lsdException w:unhideWhenUsed="0" w:uiPriority="0" w:semiHidden="0" w:name="index 4"/>
-    <w:lsdException w:unhideWhenUsed="0" w:uiPriority="0" w:semiHidden="0" w:name="index 5"/>
-    <w:lsdException w:unhideWhenUsed="0" w:uiPriority="0" w:semiHidden="0" w:name="index 6"/>
-    <w:lsdException w:unhideWhenUsed="0" w:uiPriority="0" w:semiHidden="0" w:name="index 7"/>
-    <w:lsdException w:unhideWhenUsed="0" w:uiPriority="0" w:semiHidden="0" w:name="index 8"/>
-    <w:lsdException w:unhideWhenUsed="0" w:uiPriority="0" w:semiHidden="0" w:name="index 9"/>
-    <w:lsdException w:unhideWhenUsed="0" w:uiPriority="0" w:semiHidden="0" w:name="toc 1"/>
-    <w:lsdException w:unhideWhenUsed="0" w:uiPriority="0" w:semiHidden="0" w:name="toc 2"/>
-    <w:lsdException w:unhideWhenUsed="0" w:uiPriority="0" w:semiHidden="0" w:name="toc 3"/>
-    <w:lsdException w:unhideWhenUsed="0" w:uiPriority="0" w:semiHidden="0" w:name="toc 4"/>
-    <w:lsdException w:unhideWhenUsed="0" w:uiPriority="0" w:semiHidden="0" w:name="toc 5"/>
-    <w:lsdException w:unhideWhenUsed="0" w:uiPriority="0" w:semiHidden="0" w:name="toc 6"/>
-    <w:lsdException w:unhideWhenUsed="0" w:uiPriority="0" w:semiHidden="0" w:name="toc 7"/>
-    <w:lsdException w:unhideWhenUsed="0" w:uiPriority="0" w:semiHidden="0" w:name="toc 8"/>
-    <w:lsdException w:unhideWhenUsed="0" w:uiPriority="0" w:semiHidden="0" w:name="toc 9"/>
-    <w:lsdException w:unhideWhenUsed="0" w:uiPriority="0" w:semiHidden="0" w:name="Normal Indent"/>
-    <w:lsdException w:unhideWhenUsed="0" w:uiPriority="0" w:semiHidden="0" w:name="footnote text"/>
-    <w:lsdException w:unhideWhenUsed="0" w:uiPriority="0" w:semiHidden="0" w:name="annotation text"/>
-    <w:lsdException w:unhideWhenUsed="0" w:uiPriority="0" w:semiHidden="0" w:name="header"/>
-    <w:lsdException w:unhideWhenUsed="0" w:uiPriority="0" w:semiHidden="0" w:name="footer"/>
-    <w:lsdException w:unhideWhenUsed="0" w:uiPriority="0" w:semiHidden="0" w:name="index heading"/>
-    <w:lsdException w:qFormat="1" w:uiPriority="0" w:name="caption"/>
-    <w:lsdException w:unhideWhenUsed="0" w:uiPriority="0" w:semiHidden="0" w:name="table of figures"/>
-    <w:lsdException w:unhideWhenUsed="0" w:uiPriority="0" w:semiHidden="0" w:name="envelope address"/>
-    <w:lsdException w:unhideWhenUsed="0" w:uiPriority="0" w:semiHidden="0" w:name="envelope return"/>
-    <w:lsdException w:unhideWhenUsed="0" w:uiPriority="0" w:semiHidden="0" w:name="footnote reference"/>
-    <w:lsdException w:unhideWhenUsed="0" w:uiPriority="0" w:semiHidden="0" w:name="annotation reference"/>
-    <w:lsdException w:unhideWhenUsed="0" w:uiPriority="0" w:semiHidden="0" w:name="line number"/>
-    <w:lsdException w:unhideWhenUsed="0" w:uiPriority="0" w:semiHidden="0" w:name="page number"/>
-    <w:lsdException w:unhideWhenUsed="0" w:uiPriority="0" w:semiHidden="0" w:name="endnote reference"/>
-    <w:lsdException w:unhideWhenUsed="0" w:uiPriority="0" w:semiHidden="0" w:name="endnote text"/>
-    <w:lsdException w:unhideWhenUsed="0" w:uiPriority="0" w:semiHidden="0" w:name="table of authorities"/>
-    <w:lsdException w:unhideWhenUsed="0" w:uiPriority="0" w:semiHidden="0" w:name="macro"/>
-    <w:lsdException w:unhideWhenUsed="0" w:uiPriority="0" w:semiHidden="0" w:name="toa heading"/>
-    <w:lsdException w:unhideWhenUsed="0" w:uiPriority="0" w:semiHidden="0" w:name="List"/>
-    <w:lsdException w:unhideWhenUsed="0" w:uiPriority="0" w:semiHidden="0" w:name="List Bullet"/>
-    <w:lsdException w:unhideWhenUsed="0" w:uiPriority="0" w:semiHidden="0" w:name="List Number"/>
-    <w:lsdException w:unhideWhenUsed="0" w:uiPriority="0" w:semiHidden="0" w:name="List 2"/>
-    <w:lsdException w:unhideWhenUsed="0" w:uiPriority="0" w:semiHidden="0" w:name="List 3"/>
-    <w:lsdException w:unhideWhenUsed="0" w:uiPriority="0" w:semiHidden="0" w:name="List 4"/>
-    <w:lsdException w:unhideWhenUsed="0" w:uiPriority="0" w:semiHidden="0" w:name="List 5"/>
-    <w:lsdException w:unhideWhenUsed="0" w:uiPriority="0" w:semiHidden="0" w:name="List Bullet 2"/>
-    <w:lsdException w:unhideWhenUsed="0" w:uiPriority="0" w:semiHidden="0" w:name="List Bullet 3"/>
-    <w:lsdException w:unhideWhenUsed="0" w:uiPriority="0" w:semiHidden="0" w:name="List Bullet 4"/>
-    <w:lsdException w:unhideWhenUsed="0" w:uiPriority="0" w:semiHidden="0" w:name="List Bullet 5"/>
-    <w:lsdException w:unhideWhenUsed="0" w:uiPriority="0" w:semiHidden="0" w:name="List Number 2"/>
-    <w:lsdException w:unhideWhenUsed="0" w:uiPriority="0" w:semiHidden="0" w:name="List Number 3"/>
-    <w:lsdException w:unhideWhenUsed="0" w:uiPriority="0" w:semiHidden="0" w:name="List Number 4"/>
-    <w:lsdException w:unhideWhenUsed="0" w:uiPriority="0" w:semiHidden="0" w:name="List Number 5"/>
-    <w:lsdException w:qFormat="1" w:unhideWhenUsed="0" w:uiPriority="1" w:semiHidden="0" w:name="Title"/>
-    <w:lsdException w:unhideWhenUsed="0" w:uiPriority="0" w:semiHidden="0" w:name="Closing"/>
-    <w:lsdException w:unhideWhenUsed="0" w:uiPriority="0" w:semiHidden="0" w:name="Signature"/>
-    <w:lsdException w:qFormat="1" w:uiPriority="1" w:name="Default Paragraph Font"/>
-    <w:lsdException w:qFormat="1" w:unhideWhenUsed="0" w:uiPriority="1" w:semiHidden="0" w:name="Body Text"/>
-    <w:lsdException w:unhideWhenUsed="0" w:uiPriority="0" w:semiHidden="0" w:name="Body Text Indent"/>
-    <w:lsdException w:unhideWhenUsed="0" w:uiPriority="0" w:semiHidden="0" w:name="List Continue"/>
-    <w:lsdException w:unhideWhenUsed="0" w:uiPriority="0" w:semiHidden="0" w:name="List Continue 2"/>
-    <w:lsdException w:unhideWhenUsed="0" w:uiPriority="0" w:semiHidden="0" w:name="List Continue 3"/>
-    <w:lsdException w:unhideWhenUsed="0" w:uiPriority="0" w:semiHidden="0" w:name="List Continue 4"/>
-    <w:lsdException w:unhideWhenUsed="0" w:uiPriority="0" w:semiHidden="0" w:name="List Continue 5"/>
-    <w:lsdException w:unhideWhenUsed="0" w:uiPriority="0" w:semiHidden="0" w:name="Message Header"/>
-    <w:lsdException w:qFormat="1" w:unhideWhenUsed="0" w:uiPriority="0" w:semiHidden="0" w:name="Subtitle"/>
-    <w:lsdException w:unhideWhenUsed="0" w:uiPriority="0" w:semiHidden="0" w:name="Salutation"/>
-    <w:lsdException w:unhideWhenUsed="0" w:uiPriority="0" w:semiHidden="0" w:name="Date"/>
-    <w:lsdException w:unhideWhenUsed="0" w:uiPriority="0" w:semiHidden="0" w:name="Body Text First Indent"/>
-    <w:lsdException w:unhideWhenUsed="0" w:uiPriority="0" w:semiHidden="0" w:name="Body Text First Indent 2"/>
-    <w:lsdException w:unhideWhenUsed="0" w:uiPriority="0" w:semiHidden="0" w:name="Note Heading"/>
-    <w:lsdException w:unhideWhenUsed="0" w:uiPriority="0" w:semiHidden="0" w:name="Body Text 2"/>
-    <w:lsdException w:unhideWhenUsed="0" w:uiPriority="0" w:semiHidden="0" w:name="Body Text 3"/>
-    <w:lsdException w:unhideWhenUsed="0" w:uiPriority="0" w:semiHidden="0" w:name="Body Text Indent 2"/>
-    <w:lsdException w:unhideWhenUsed="0" w:uiPriority="0" w:semiHidden="0" w:name="Body Text Indent 3"/>
-    <w:lsdException w:unhideWhenUsed="0" w:uiPriority="0" w:semiHidden="0" w:name="Block Text"/>
-    <w:lsdException w:unhideWhenUsed="0" w:uiPriority="0" w:semiHidden="0" w:name="Hyperlink"/>
-    <w:lsdException w:unhideWhenUsed="0" w:uiPriority="0" w:semiHidden="0" w:name="FollowedHyperlink"/>
-    <w:lsdException w:qFormat="1" w:unhideWhenUsed="0" w:uiPriority="0" w:semiHidden="0" w:name="Strong"/>
-    <w:lsdException w:qFormat="1" w:unhideWhenUsed="0" w:uiPriority="0" w:semiHidden="0" w:name="Emphasis"/>
-    <w:lsdException w:unhideWhenUsed="0" w:uiPriority="0" w:semiHidden="0" w:name="Document Map"/>
-    <w:lsdException w:unhideWhenUsed="0" w:uiPriority="0" w:semiHidden="0" w:name="Plain Text"/>
-    <w:lsdException w:unhideWhenUsed="0" w:uiPriority="0" w:semiHidden="0" w:name="E-mail Signature"/>
-    <w:lsdException w:unhideWhenUsed="0" w:uiPriority="0" w:semiHidden="0" w:name="Normal (Web)"/>
-    <w:lsdException w:unhideWhenUsed="0" w:uiPriority="0" w:semiHidden="0" w:name="HTML Acronym"/>
-    <w:lsdException w:unhideWhenUsed="0" w:uiPriority="0" w:semiHidden="0" w:name="HTML Address"/>
-    <w:lsdException w:unhideWhenUsed="0" w:uiPriority="0" w:semiHidden="0" w:name="HTML Cite"/>
-    <w:lsdException w:unhideWhenUsed="0" w:uiPriority="0" w:semiHidden="0" w:name="HTML Code"/>
-    <w:lsdException w:unhideWhenUsed="0" w:uiPriority="0" w:semiHidden="0" w:name="HTML Definition"/>
-    <w:lsdException w:unhideWhenUsed="0" w:uiPriority="0" w:semiHidden="0" w:name="HTML Keyboard"/>
-    <w:lsdException w:unhideWhenUsed="0" w:uiPriority="0" w:semiHidden="0" w:name="HTML Preformatted"/>
-    <w:lsdException w:unhideWhenUsed="0" w:uiPriority="0" w:semiHidden="0" w:name="HTML Sample"/>
-    <w:lsdException w:unhideWhenUsed="0" w:uiPriority="0" w:semiHidden="0" w:name="HTML Typewriter"/>
-    <w:lsdException w:unhideWhenUsed="0" w:uiPriority="0" w:semiHidden="0" w:name="HTML Variable"/>
-    <w:lsdException w:qFormat="1" w:unhideWhenUsed="0" w:uiPriority="0" w:name="Normal Table"/>
-    <w:lsdException w:unhideWhenUsed="0" w:uiPriority="0" w:semiHidden="0" w:name="annotation subject"/>
-    <w:lsdException w:unhideWhenUsed="0" w:uiPriority="0" w:semiHidden="0" w:name="Table Simple 1"/>
-    <w:lsdException w:unhideWhenUsed="0" w:uiPriority="0" w:semiHidden="0" w:name="Table Simple 2"/>
-    <w:lsdException w:unhideWhenUsed="0" w:uiPriority="0" w:semiHidden="0" w:name="Table Simple 3"/>
-    <w:lsdException w:unhideWhenUsed="0" w:uiPriority="0" w:semiHidden="0" w:name="Table Classic 1"/>
-    <w:lsdException w:unhideWhenUsed="0" w:uiPriority="0" w:semiHidden="0" w:name="Table Classic 2"/>
-    <w:lsdException w:unhideWhenUsed="0" w:uiPriority="0" w:semiHidden="0" w:name="Table Classic 3"/>
-    <w:lsdException w:unhideWhenUsed="0" w:uiPriority="0" w:semiHidden="0" w:name="Table Classic 4"/>
-    <w:lsdException w:unhideWhenUsed="0" w:uiPriority="0" w:semiHidden="0" w:name="Table Colorful 1"/>
-    <w:lsdException w:unhideWhenUsed="0" w:uiPriority="0" w:semiHidden="0" w:name="Table Colorful 2"/>
-    <w:lsdException w:unhideWhenUsed="0" w:uiPriority="0" w:semiHidden="0" w:name="Table Colorful 3"/>
-    <w:lsdException w:unhideWhenUsed="0" w:uiPriority="0" w:semiHidden="0" w:name="Table Columns 1"/>
-    <w:lsdException w:unhideWhenUsed="0" w:uiPriority="0" w:semiHidden="0" w:name="Table Columns 2"/>
-    <w:lsdException w:unhideWhenUsed="0" w:uiPriority="0" w:semiHidden="0" w:name="Table Columns 3"/>
-    <w:lsdException w:unhideWhenUsed="0" w:uiPriority="0" w:semiHidden="0" w:name="Table Columns 4"/>
-    <w:lsdException w:unhideWhenUsed="0" w:uiPriority="0" w:semiHidden="0" w:name="Table Columns 5"/>
-    <w:lsdException w:unhideWhenUsed="0" w:uiPriority="0" w:semiHidden="0" w:name="Table Grid 1"/>
-    <w:lsdException w:unhideWhenUsed="0" w:uiPriority="0" w:semiHidden="0" w:name="Table Grid 2"/>
-    <w:lsdException w:unhideWhenUsed="0" w:uiPriority="0" w:semiHidden="0" w:name="Table Grid 3"/>
-    <w:lsdException w:unhideWhenUsed="0" w:uiPriority="0" w:semiHidden="0" w:name="Table Grid 4"/>
-    <w:lsdException w:unhideWhenUsed="0" w:uiPriority="0" w:semiHidden="0" w:name="Table Grid 5"/>
-    <w:lsdException w:unhideWhenUsed="0" w:uiPriority="0" w:semiHidden="0" w:name="Table Grid 6"/>
-    <w:lsdException w:unhideWhenUsed="0" w:uiPriority="0" w:semiHidden="0" w:name="Table Grid 7"/>
-    <w:lsdException w:unhideWhenUsed="0" w:uiPriority="0" w:semiHidden="0" w:name="Table Grid 8"/>
-    <w:lsdException w:unhideWhenUsed="0" w:uiPriority="0" w:semiHidden="0" w:name="Table List 1"/>
-    <w:lsdException w:unhideWhenUsed="0" w:uiPriority="0" w:semiHidden="0" w:name="Table List 2"/>
-    <w:lsdException w:unhideWhenUsed="0" w:uiPriority="0" w:semiHidden="0" w:name="Table List 3"/>
-    <w:lsdException w:unhideWhenUsed="0" w:uiPriority="0" w:semiHidden="0" w:name="Table List 4"/>
-    <w:lsdException w:unhideWhenUsed="0" w:uiPriority="0" w:semiHidden="0" w:name="Table List 5"/>
-    <w:lsdException w:unhideWhenUsed="0" w:uiPriority="0" w:semiHidden="0" w:name="Table List 6"/>
-    <w:lsdException w:unhideWhenUsed="0" w:uiPriority="0" w:semiHidden="0" w:name="Table List 7"/>
-    <w:lsdException w:unhideWhenUsed="0" w:uiPriority="0" w:semiHidden="0" w:name="Table List 8"/>
-    <w:lsdException w:unhideWhenUsed="0" w:uiPriority="0" w:semiHidden="0" w:name="Table 3D effects 1"/>
-    <w:lsdException w:unhideWhenUsed="0" w:uiPriority="0" w:semiHidden="0" w:name="Table 3D effects 2"/>
-    <w:lsdException w:unhideWhenUsed="0" w:uiPriority="0" w:semiHidden="0" w:name="Table 3D effects 3"/>
-    <w:lsdException w:unhideWhenUsed="0" w:uiPriority="0" w:semiHidden="0" w:name="Table Contemporary"/>
-    <w:lsdException w:unhideWhenUsed="0" w:uiPriority="0" w:semiHidden="0" w:name="Table Elegant"/>
-    <w:lsdException w:unhideWhenUsed="0" w:uiPriority="0" w:semiHidden="0" w:name="Table Professional"/>
-    <w:lsdException w:unhideWhenUsed="0" w:uiPriority="0" w:semiHidden="0" w:name="Table Subtle 1"/>
-    <w:lsdException w:unhideWhenUsed="0" w:uiPriority="0" w:semiHidden="0" w:name="Table Subtle 2"/>
-    <w:lsdException w:unhideWhenUsed="0" w:uiPriority="0" w:semiHidden="0" w:name="Table Web 1"/>
-    <w:lsdException w:unhideWhenUsed="0" w:uiPriority="0" w:semiHidden="0" w:name="Table Web 2"/>
-    <w:lsdException w:unhideWhenUsed="0" w:uiPriority="0" w:semiHidden="0" w:name="Table Web 3"/>
-    <w:lsdException w:unhideWhenUsed="0" w:uiPriority="0" w:semiHidden="0" w:name="Balloon Text"/>
-    <w:lsdException w:unhideWhenUsed="0" w:uiPriority="0" w:semiHidden="0" w:name="Table Grid"/>
-    <w:lsdException w:unhideWhenUsed="0" w:uiPriority="0" w:semiHidden="0" w:name="Table Theme"/>
-    <w:lsdException w:unhideWhenUsed="0" w:uiPriority="60" w:semiHidden="0" w:name="Light Shading"/>
-    <w:lsdException w:unhideWhenUsed="0" w:uiPriority="61" w:semiHidden="0" w:name="Light List"/>
-    <w:lsdException w:unhideWhenUsed="0" w:uiPriority="62" w:semiHidden="0" w:name="Light Grid"/>
-    <w:lsdException w:unhideWhenUsed="0" w:uiPriority="63" w:semiHidden="0" w:name="Medium Shading 1"/>
-    <w:lsdException w:unhideWhenUsed="0" w:uiPriority="64" w:semiHidden="0" w:name="Medium Shading 2"/>
-    <w:lsdException w:unhideWhenUsed="0" w:uiPriority="65" w:semiHidden="0" w:name="Medium List 1"/>
-    <w:lsdException w:unhideWhenUsed="0" w:uiPriority="66" w:semiHidden="0" w:name="Medium List 2"/>
-    <w:lsdException w:unhideWhenUsed="0" w:uiPriority="67" w:semiHidden="0" w:name="Medium Grid 1"/>
-    <w:lsdException w:unhideWhenUsed="0" w:uiPriority="68" w:semiHidden="0" w:name="Medium Grid 2"/>
-    <w:lsdException w:unhideWhenUsed="0" w:uiPriority="69" w:semiHidden="0" w:name="Medium Grid 3"/>
-    <w:lsdException w:unhideWhenUsed="0" w:uiPriority="70" w:semiHidden="0" w:name="Dark List"/>
-    <w:lsdException w:unhideWhenUsed="0" w:uiPriority="71" w:semiHidden="0" w:name="Colorful Shading"/>
-    <w:lsdException w:unhideWhenUsed="0" w:uiPriority="72" w:semiHidden="0" w:name="Colorful List"/>
-    <w:lsdException w:unhideWhenUsed="0" w:uiPriority="73" w:semiHidden="0" w:name="Colorful Grid"/>
-    <w:lsdException w:unhideWhenUsed="0" w:uiPriority="60" w:semiHidden="0" w:name="Light Shading Accent 1"/>
-    <w:lsdException w:unhideWhenUsed="0" w:uiPriority="61" w:semiHidden="0" w:name="Light List Accent 1"/>
-    <w:lsdException w:unhideWhenUsed="0" w:uiPriority="62" w:semiHidden="0" w:name="Light Grid Accent 1"/>
-    <w:lsdException w:unhideWhenUsed="0" w:uiPriority="63" w:semiHidden="0" w:name="Medium Shading 1 Accent 1"/>
-    <w:lsdException w:unhideWhenUsed="0" w:uiPriority="64" w:semiHidden="0" w:name="Medium Shading 2 Accent 1"/>
-    <w:lsdException w:unhideWhenUsed="0" w:uiPriority="65" w:semiHidden="0" w:name="Medium List 1 Accent 1"/>
-    <w:lsdException w:qFormat="1" w:unhideWhenUsed="0" w:uiPriority="1" w:semiHidden="0" w:name="List Paragraph"/>
-    <w:lsdException w:unhideWhenUsed="0" w:uiPriority="66" w:semiHidden="0" w:name="Medium List 2 Accent 1"/>
-    <w:lsdException w:unhideWhenUsed="0" w:uiPriority="67" w:semiHidden="0" w:name="Medium Grid 1 Accent 1"/>
-    <w:lsdException w:unhideWhenUsed="0" w:uiPriority="68" w:semiHidden="0" w:name="Medium Grid 2 Accent 1"/>
-    <w:lsdException w:unhideWhenUsed="0" w:uiPriority="69" w:semiHidden="0" w:name="Medium Grid 3 Accent 1"/>
-    <w:lsdException w:unhideWhenUsed="0" w:uiPriority="70" w:semiHidden="0" w:name="Dark List Accent 1"/>
-    <w:lsdException w:unhideWhenUsed="0" w:uiPriority="71" w:semiHidden="0" w:name="Colorful Shading Accent 1"/>
-    <w:lsdException w:unhideWhenUsed="0" w:uiPriority="72" w:semiHidden="0" w:name="Colorful List Accent 1"/>
-    <w:lsdException w:unhideWhenUsed="0" w:uiPriority="73" w:semiHidden="0" w:name="Colorful Grid Accent 1"/>
-    <w:lsdException w:unhideWhenUsed="0" w:uiPriority="60" w:semiHidden="0" w:name="Light Shading Accent 2"/>
-    <w:lsdException w:unhideWhenUsed="0" w:uiPriority="61" w:semiHidden="0" w:name="Light List Accent 2"/>
-    <w:lsdException w:unhideWhenUsed="0" w:uiPriority="62" w:semiHidden="0" w:name="Light Grid Accent 2"/>
-    <w:lsdException w:unhideWhenUsed="0" w:uiPriority="63" w:semiHidden="0" w:name="Medium Shading 1 Accent 2"/>
-    <w:lsdException w:unhideWhenUsed="0" w:uiPriority="64" w:semiHidden="0" w:name="Medium Shading 2 Accent 2"/>
-    <w:lsdException w:unhideWhenUsed="0" w:uiPriority="65" w:semiHidden="0" w:name="Medium List 1 Accent 2"/>
-    <w:lsdException w:unhideWhenUsed="0" w:uiPriority="66" w:semiHidden="0" w:name="Medium List 2 Accent 2"/>
-    <w:lsdException w:unhideWhenUsed="0" w:uiPriority="67" w:semiHidden="0" w:name="Medium Grid 1 Accent 2"/>
-    <w:lsdException w:unhideWhenUsed="0" w:uiPriority="68" w:semiHidden="0" w:name="Medium Grid 2 Accent 2"/>
-    <w:lsdException w:unhideWhenUsed="0" w:uiPriority="69" w:semiHidden="0" w:name="Medium Grid 3 Accent 2"/>
-    <w:lsdException w:unhideWhenUsed="0" w:uiPriority="70" w:semiHidden="0" w:name="Dark List Accent 2"/>
-    <w:lsdException w:unhideWhenUsed="0" w:uiPriority="71" w:semiHidden="0" w:name="Colorful Shading Accent 2"/>
-    <w:lsdException w:unhideWhenUsed="0" w:uiPriority="72" w:semiHidden="0" w:name="Colorful List Accent 2"/>
-    <w:lsdException w:unhideWhenUsed="0" w:uiPriority="73" w:semiHidden="0" w:name="Colorful Grid Accent 2"/>
-    <w:lsdException w:unhideWhenUsed="0" w:uiPriority="60" w:semiHidden="0" w:name="Light Shading Accent 3"/>
-    <w:lsdException w:unhideWhenUsed="0" w:uiPriority="61" w:semiHidden="0" w:name="Light List Accent 3"/>
-    <w:lsdException w:unhideWhenUsed="0" w:uiPriority="62" w:semiHidden="0" w:name="Light Grid Accent 3"/>
-    <w:lsdException w:unhideWhenUsed="0" w:uiPriority="63" w:semiHidden="0" w:name="Medium Shading 1 Accent 3"/>
-    <w:lsdException w:unhideWhenUsed="0" w:uiPriority="64" w:semiHidden="0" w:name="Medium Shading 2 Accent 3"/>
-    <w:lsdException w:unhideWhenUsed="0" w:uiPriority="65" w:semiHidden="0" w:name="Medium List 1 Accent 3"/>
-    <w:lsdException w:unhideWhenUsed="0" w:uiPriority="66" w:semiHidden="0" w:name="Medium List 2 Accent 3"/>
-    <w:lsdException w:unhideWhenUsed="0" w:uiPriority="67" w:semiHidden="0" w:name="Medium Grid 1 Accent 3"/>
-    <w:lsdException w:unhideWhenUsed="0" w:uiPriority="68" w:semiHidden="0" w:name="Medium Grid 2 Accent 3"/>
-    <w:lsdException w:unhideWhenUsed="0" w:uiPriority="69" w:semiHidden="0" w:name="Medium Grid 3 Accent 3"/>
-    <w:lsdException w:unhideWhenUsed="0" w:uiPriority="70" w:semiHidden="0" w:name="Dark List Accent 3"/>
-    <w:lsdException w:unhideWhenUsed="0" w:uiPriority="71" w:semiHidden="0" w:name="Colorful Shading Accent 3"/>
-    <w:lsdException w:unhideWhenUsed="0" w:uiPriority="72" w:semiHidden="0" w:name="Colorful List Accent 3"/>
-    <w:lsdException w:unhideWhenUsed="0" w:uiPriority="73" w:semiHidden="0" w:name="Colorful Grid Accent 3"/>
-    <w:lsdException w:unhideWhenUsed="0" w:uiPriority="60" w:semiHidden="0" w:name="Light Shading Accent 4"/>
-    <w:lsdException w:unhideWhenUsed="0" w:uiPriority="61" w:semiHidden="0" w:name="Light List Accent 4"/>
-    <w:lsdException w:unhideWhenUsed="0" w:uiPriority="62" w:semiHidden="0" w:name="Light Grid Accent 4"/>
-    <w:lsdException w:unhideWhenUsed="0" w:uiPriority="63" w:semiHidden="0" w:name="Medium Shading 1 Accent 4"/>
-    <w:lsdException w:unhideWhenUsed="0" w:uiPriority="64" w:semiHidden="0" w:name="Medium Shading 2 Accent 4"/>
-    <w:lsdException w:unhideWhenUsed="0" w:uiPriority="65" w:semiHidden="0" w:name="Medium List 1 Accent 4"/>
-    <w:lsdException w:unhideWhenUsed="0" w:uiPriority="66" w:semiHidden="0" w:name="Medium List 2 Accent 4"/>
-    <w:lsdException w:unhideWhenUsed="0" w:uiPriority="67" w:semiHidden="0" w:name="Medium Grid 1 Accent 4"/>
-    <w:lsdException w:unhideWhenUsed="0" w:uiPriority="68" w:semiHidden="0" w:name="Medium Grid 2 Accent 4"/>
-    <w:lsdException w:unhideWhenUsed="0" w:uiPriority="69" w:semiHidden="0" w:name="Medium Grid 3 Accent 4"/>
-    <w:lsdException w:unhideWhenUsed="0" w:uiPriority="70" w:semiHidden="0" w:name="Dark List Accent 4"/>
-    <w:lsdException w:unhideWhenUsed="0" w:uiPriority="71" w:semiHidden="0" w:name="Colorful Shading Accent 4"/>
-    <w:lsdException w:unhideWhenUsed="0" w:uiPriority="72" w:semiHidden="0" w:name="Colorful List Accent 4"/>
-    <w:lsdException w:unhideWhenUsed="0" w:uiPriority="73" w:semiHidden="0" w:name="Colorful Grid Accent 4"/>
-    <w:lsdException w:unhideWhenUsed="0" w:uiPriority="60" w:semiHidden="0" w:name="Light Shading Accent 5"/>
-    <w:lsdException w:unhideWhenUsed="0" w:uiPriority="61" w:semiHidden="0" w:name="Light List Accent 5"/>
-    <w:lsdException w:unhideWhenUsed="0" w:uiPriority="62" w:semiHidden="0" w:name="Light Grid Accent 5"/>
-    <w:lsdException w:unhideWhenUsed="0" w:uiPriority="63" w:semiHidden="0" w:name="Medium Shading 1 Accent 5"/>
-    <w:lsdException w:unhideWhenUsed="0" w:uiPriority="64" w:semiHidden="0" w:name="Medium Shading 2 Accent 5"/>
-    <w:lsdException w:unhideWhenUsed="0" w:uiPriority="65" w:semiHidden="0" w:name="Medium List 1 Accent 5"/>
-    <w:lsdException w:unhideWhenUsed="0" w:uiPriority="66" w:semiHidden="0" w:name="Medium List 2 Accent 5"/>
-    <w:lsdException w:unhideWhenUsed="0" w:uiPriority="67" w:semiHidden="0" w:name="Medium Grid 1 Accent 5"/>
-    <w:lsdException w:unhideWhenUsed="0" w:uiPriority="68" w:semiHidden="0" w:name="Medium Grid 2 Accent 5"/>
-    <w:lsdException w:unhideWhenUsed="0" w:uiPriority="69" w:semiHidden="0" w:name="Medium Grid 3 Accent 5"/>
-    <w:lsdException w:unhideWhenUsed="0" w:uiPriority="70" w:semiHidden="0" w:name="Dark List Accent 5"/>
-    <w:lsdException w:unhideWhenUsed="0" w:uiPriority="71" w:semiHidden="0" w:name="Colorful Shading Accent 5"/>
-    <w:lsdException w:unhideWhenUsed="0" w:uiPriority="72" w:semiHidden="0" w:name="Colorful List Accent 5"/>
-    <w:lsdException w:unhideWhenUsed="0" w:uiPriority="73" w:semiHidden="0" w:name="Colorful Grid Accent 5"/>
-    <w:lsdException w:unhideWhenUsed="0" w:uiPriority="60" w:semiHidden="0" w:name="Light Shading Accent 6"/>
-    <w:lsdException w:unhideWhenUsed="0" w:uiPriority="61" w:semiHidden="0" w:name="Light List Accent 6"/>
-    <w:lsdException w:unhideWhenUsed="0" w:uiPriority="62" w:semiHidden="0" w:name="Light Grid Accent 6"/>
-    <w:lsdException w:unhideWhenUsed="0" w:uiPriority="63" w:semiHidden="0" w:name="Medium Shading 1 Accent 6"/>
-    <w:lsdException w:unhideWhenUsed="0" w:uiPriority="64" w:semiHidden="0" w:name="Medium Shading 2 Accent 6"/>
-    <w:lsdException w:unhideWhenUsed="0" w:uiPriority="65" w:semiHidden="0" w:name="Medium List 1 Accent 6"/>
-    <w:lsdException w:unhideWhenUsed="0" w:uiPriority="66" w:semiHidden="0" w:name="Medium List 2 Accent 6"/>
-    <w:lsdException w:unhideWhenUsed="0" w:uiPriority="67" w:semiHidden="0" w:name="Medium Grid 1 Accent 6"/>
-    <w:lsdException w:unhideWhenUsed="0" w:uiPriority="68" w:semiHidden="0" w:name="Medium Grid 2 Accent 6"/>
-    <w:lsdException w:unhideWhenUsed="0" w:uiPriority="69" w:semiHidden="0" w:name="Medium Grid 3 Accent 6"/>
-    <w:lsdException w:unhideWhenUsed="0" w:uiPriority="70" w:semiHidden="0" w:name="Dark List Accent 6"/>
-    <w:lsdException w:unhideWhenUsed="0" w:uiPriority="71" w:semiHidden="0" w:name="Colorful Shading Accent 6"/>
-    <w:lsdException w:unhideWhenUsed="0" w:uiPriority="72" w:semiHidden="0" w:name="Colorful List Accent 6"/>
-    <w:lsdException w:unhideWhenUsed="0" w:uiPriority="73" w:semiHidden="0" w:name="Colorful Grid Accent 6"/>
+  <w:latentStyles w:defLockedState="0" w:defUIPriority="0" w:defSemiHidden="0" w:defUnhideWhenUsed="0" w:defQFormat="0" w:count="376">
+    <w:lsdException w:name="Normal" w:uiPriority="1" w:qFormat="1"/>
+    <w:lsdException w:name="heading 1" w:qFormat="1"/>
+    <w:lsdException w:name="heading 2" w:semiHidden="1" w:unhideWhenUsed="1" w:qFormat="1"/>
+    <w:lsdException w:name="heading 3" w:semiHidden="1" w:unhideWhenUsed="1" w:qFormat="1"/>
+    <w:lsdException w:name="heading 4" w:semiHidden="1" w:unhideWhenUsed="1" w:qFormat="1"/>
+    <w:lsdException w:name="heading 5" w:semiHidden="1" w:unhideWhenUsed="1" w:qFormat="1"/>
+    <w:lsdException w:name="heading 6" w:semiHidden="1" w:unhideWhenUsed="1" w:qFormat="1"/>
+    <w:lsdException w:name="heading 7" w:semiHidden="1" w:unhideWhenUsed="1" w:qFormat="1"/>
+    <w:lsdException w:name="heading 8" w:semiHidden="1" w:unhideWhenUsed="1" w:qFormat="1"/>
+    <w:lsdException w:name="heading 9" w:semiHidden="1" w:unhideWhenUsed="1" w:qFormat="1"/>
+    <w:lsdException w:name="caption" w:semiHidden="1" w:unhideWhenUsed="1" w:qFormat="1"/>
+    <w:lsdException w:name="Title" w:uiPriority="1" w:qFormat="1"/>
+    <w:lsdException w:name="Default Paragraph Font" w:semiHidden="1" w:uiPriority="1" w:unhideWhenUsed="1" w:qFormat="1"/>
+    <w:lsdException w:name="Body Text" w:uiPriority="1" w:qFormat="1"/>
+    <w:lsdException w:name="Subtitle" w:qFormat="1"/>
+    <w:lsdException w:name="Strong" w:qFormat="1"/>
+    <w:lsdException w:name="Emphasis" w:qFormat="1"/>
+    <w:lsdException w:name="HTML Top of Form" w:semiHidden="1" w:uiPriority="99" w:unhideWhenUsed="1"/>
+    <w:lsdException w:name="HTML Bottom of Form" w:semiHidden="1" w:uiPriority="99" w:unhideWhenUsed="1"/>
+    <w:lsdException w:name="Normal Table" w:semiHidden="1" w:unhideWhenUsed="1" w:qFormat="1"/>
+    <w:lsdException w:name="No List" w:semiHidden="1" w:uiPriority="99" w:unhideWhenUsed="1"/>
+    <w:lsdException w:name="Outline List 1" w:semiHidden="1" w:uiPriority="99" w:unhideWhenUsed="1"/>
+    <w:lsdException w:name="Outline List 2" w:semiHidden="1" w:uiPriority="99" w:unhideWhenUsed="1"/>
+    <w:lsdException w:name="Outline List 3" w:semiHidden="1" w:uiPriority="99" w:unhideWhenUsed="1"/>
+    <w:lsdException w:name="Table Simple 1" w:semiHidden="1" w:unhideWhenUsed="1"/>
+    <w:lsdException w:name="Table Simple 2" w:semiHidden="1" w:unhideWhenUsed="1"/>
+    <w:lsdException w:name="Table Simple 3" w:semiHidden="1" w:unhideWhenUsed="1"/>
+    <w:lsdException w:name="Table Classic 1" w:semiHidden="1" w:unhideWhenUsed="1"/>
+    <w:lsdException w:name="Table Classic 2" w:semiHidden="1" w:unhideWhenUsed="1"/>
+    <w:lsdException w:name="Table Classic 3" w:semiHidden="1" w:unhideWhenUsed="1"/>
+    <w:lsdException w:name="Table Classic 4" w:semiHidden="1" w:unhideWhenUsed="1"/>
+    <w:lsdException w:name="Table Colorful 1" w:semiHidden="1" w:unhideWhenUsed="1"/>
+    <w:lsdException w:name="Table Colorful 2" w:semiHidden="1" w:unhideWhenUsed="1"/>
+    <w:lsdException w:name="Table Colorful 3" w:semiHidden="1" w:unhideWhenUsed="1"/>
+    <w:lsdException w:name="Table Columns 1" w:semiHidden="1" w:unhideWhenUsed="1"/>
+    <w:lsdException w:name="Table Columns 2" w:semiHidden="1" w:unhideWhenUsed="1"/>
+    <w:lsdException w:name="Table Columns 3" w:semiHidden="1" w:unhideWhenUsed="1"/>
+    <w:lsdException w:name="Table Columns 4" w:semiHidden="1" w:unhideWhenUsed="1"/>
+    <w:lsdException w:name="Table Columns 5" w:semiHidden="1" w:unhideWhenUsed="1"/>
+    <w:lsdException w:name="Table Grid 1" w:semiHidden="1" w:unhideWhenUsed="1"/>
+    <w:lsdException w:name="Table Grid 2" w:semiHidden="1" w:unhideWhenUsed="1"/>
+    <w:lsdException w:name="Table Grid 3" w:semiHidden="1" w:unhideWhenUsed="1"/>
+    <w:lsdException w:name="Table Grid 4" w:semiHidden="1" w:unhideWhenUsed="1"/>
+    <w:lsdException w:name="Table Grid 5" w:semiHidden="1" w:unhideWhenUsed="1"/>
+    <w:lsdException w:name="Table Grid 6" w:semiHidden="1" w:unhideWhenUsed="1"/>
+    <w:lsdException w:name="Table Grid 7" w:semiHidden="1" w:unhideWhenUsed="1"/>
+    <w:lsdException w:name="Table Grid 8" w:semiHidden="1" w:unhideWhenUsed="1"/>
+    <w:lsdException w:name="Table List 1" w:semiHidden="1" w:unhideWhenUsed="1"/>
+    <w:lsdException w:name="Table List 2" w:semiHidden="1" w:unhideWhenUsed="1"/>
+    <w:lsdException w:name="Table List 3" w:semiHidden="1" w:unhideWhenUsed="1"/>
+    <w:lsdException w:name="Table List 4" w:semiHidden="1" w:unhideWhenUsed="1"/>
+    <w:lsdException w:name="Table List 5" w:semiHidden="1" w:unhideWhenUsed="1"/>
+    <w:lsdException w:name="Table List 6" w:semiHidden="1" w:unhideWhenUsed="1"/>
+    <w:lsdException w:name="Table List 7" w:semiHidden="1" w:unhideWhenUsed="1"/>
+    <w:lsdException w:name="Table List 8" w:semiHidden="1" w:unhideWhenUsed="1"/>
+    <w:lsdException w:name="Table 3D effects 1" w:semiHidden="1" w:unhideWhenUsed="1"/>
+    <w:lsdException w:name="Table 3D effects 2" w:semiHidden="1" w:unhideWhenUsed="1"/>
+    <w:lsdException w:name="Table 3D effects 3" w:semiHidden="1" w:unhideWhenUsed="1"/>
+    <w:lsdException w:name="Table Contemporary" w:semiHidden="1" w:unhideWhenUsed="1"/>
+    <w:lsdException w:name="Table Elegant" w:semiHidden="1" w:unhideWhenUsed="1"/>
+    <w:lsdException w:name="Table Professional" w:semiHidden="1" w:unhideWhenUsed="1"/>
+    <w:lsdException w:name="Table Subtle 1" w:semiHidden="1" w:unhideWhenUsed="1"/>
+    <w:lsdException w:name="Table Subtle 2" w:semiHidden="1" w:unhideWhenUsed="1"/>
+    <w:lsdException w:name="Table Web 1" w:semiHidden="1" w:unhideWhenUsed="1"/>
+    <w:lsdException w:name="Table Web 2" w:semiHidden="1" w:unhideWhenUsed="1"/>
+    <w:lsdException w:name="Table Web 3" w:semiHidden="1" w:unhideWhenUsed="1"/>
+    <w:lsdException w:name="Table Theme" w:semiHidden="1" w:unhideWhenUsed="1"/>
+    <w:lsdException w:name="Placeholder Text" w:semiHidden="1" w:uiPriority="99" w:unhideWhenUsed="1"/>
+    <w:lsdException w:name="No Spacing" w:semiHidden="1" w:uiPriority="99" w:unhideWhenUsed="1"/>
+    <w:lsdException w:name="Light Shading" w:uiPriority="60"/>
+    <w:lsdException w:name="Light List" w:uiPriority="61"/>
+    <w:lsdException w:name="Light Grid" w:uiPriority="62"/>
+    <w:lsdException w:name="Medium Shading 1" w:uiPriority="63"/>
+    <w:lsdException w:name="Medium Shading 2" w:uiPriority="64"/>
+    <w:lsdException w:name="Medium List 1" w:uiPriority="65"/>
+    <w:lsdException w:name="Medium List 2" w:uiPriority="66"/>
+    <w:lsdException w:name="Medium Grid 1" w:uiPriority="67"/>
+    <w:lsdException w:name="Medium Grid 2" w:uiPriority="68"/>
+    <w:lsdException w:name="Medium Grid 3" w:uiPriority="69"/>
+    <w:lsdException w:name="Dark List" w:uiPriority="70"/>
+    <w:lsdException w:name="Colorful Shading" w:uiPriority="71"/>
+    <w:lsdException w:name="Colorful List" w:uiPriority="72"/>
+    <w:lsdException w:name="Colorful Grid" w:uiPriority="73"/>
+    <w:lsdException w:name="Light Shading Accent 1" w:uiPriority="60"/>
+    <w:lsdException w:name="Light List Accent 1" w:uiPriority="61"/>
+    <w:lsdException w:name="Light Grid Accent 1" w:uiPriority="62"/>
+    <w:lsdException w:name="Medium Shading 1 Accent 1" w:uiPriority="63"/>
+    <w:lsdException w:name="Medium Shading 2 Accent 1" w:uiPriority="64"/>
+    <w:lsdException w:name="Medium List 1 Accent 1" w:uiPriority="65"/>
+    <w:lsdException w:name="Revision" w:semiHidden="1" w:uiPriority="99" w:unhideWhenUsed="1"/>
+    <w:lsdException w:name="List Paragraph" w:uiPriority="1" w:qFormat="1"/>
+    <w:lsdException w:name="Quote" w:semiHidden="1" w:uiPriority="99" w:unhideWhenUsed="1"/>
+    <w:lsdException w:name="Intense Quote" w:semiHidden="1" w:uiPriority="99" w:unhideWhenUsed="1"/>
+    <w:lsdException w:name="Medium List 2 Accent 1" w:uiPriority="66"/>
+    <w:lsdException w:name="Medium Grid 1 Accent 1" w:uiPriority="67"/>
+    <w:lsdException w:name="Medium Grid 2 Accent 1" w:uiPriority="68"/>
+    <w:lsdException w:name="Medium Grid 3 Accent 1" w:uiPriority="69"/>
+    <w:lsdException w:name="Dark List Accent 1" w:uiPriority="70"/>
+    <w:lsdException w:name="Colorful Shading Accent 1" w:uiPriority="71"/>
+    <w:lsdException w:name="Colorful List Accent 1" w:uiPriority="72"/>
+    <w:lsdException w:name="Colorful Grid Accent 1" w:uiPriority="73"/>
+    <w:lsdException w:name="Light Shading Accent 2" w:uiPriority="60"/>
+    <w:lsdException w:name="Light List Accent 2" w:uiPriority="61"/>
+    <w:lsdException w:name="Light Grid Accent 2" w:uiPriority="62"/>
+    <w:lsdException w:name="Medium Shading 1 Accent 2" w:uiPriority="63"/>
+    <w:lsdException w:name="Medium Shading 2 Accent 2" w:uiPriority="64"/>
+    <w:lsdException w:name="Medium List 1 Accent 2" w:uiPriority="65"/>
+    <w:lsdException w:name="Medium List 2 Accent 2" w:uiPriority="66"/>
+    <w:lsdException w:name="Medium Grid 1 Accent 2" w:uiPriority="67"/>
+    <w:lsdException w:name="Medium Grid 2 Accent 2" w:uiPriority="68"/>
+    <w:lsdException w:name="Medium Grid 3 Accent 2" w:uiPriority="69"/>
+    <w:lsdException w:name="Dark List Accent 2" w:uiPriority="70"/>
+    <w:lsdException w:name="Colorful Shading Accent 2" w:uiPriority="71"/>
+    <w:lsdException w:name="Colorful List Accent 2" w:uiPriority="72"/>
+    <w:lsdException w:name="Colorful Grid Accent 2" w:uiPriority="73"/>
+    <w:lsdException w:name="Light Shading Accent 3" w:uiPriority="60"/>
+    <w:lsdException w:name="Light List Accent 3" w:uiPriority="61"/>
+    <w:lsdException w:name="Light Grid Accent 3" w:uiPriority="62"/>
+    <w:lsdException w:name="Medium Shading 1 Accent 3" w:uiPriority="63"/>
+    <w:lsdException w:name="Medium Shading 2 Accent 3" w:uiPriority="64"/>
+    <w:lsdException w:name="Medium List 1 Accent 3" w:uiPriority="65"/>
+    <w:lsdException w:name="Medium List 2 Accent 3" w:uiPriority="66"/>
+    <w:lsdException w:name="Medium Grid 1 Accent 3" w:uiPriority="67"/>
+    <w:lsdException w:name="Medium Grid 2 Accent 3" w:uiPriority="68"/>
+    <w:lsdException w:name="Medium Grid 3 Accent 3" w:uiPriority="69"/>
+    <w:lsdException w:name="Dark List Accent 3" w:uiPriority="70"/>
+    <w:lsdException w:name="Colorful Shading Accent 3" w:uiPriority="71"/>
+    <w:lsdException w:name="Colorful List Accent 3" w:uiPriority="72"/>
+    <w:lsdException w:name="Colorful Grid Accent 3" w:uiPriority="73"/>
+    <w:lsdException w:name="Light Shading Accent 4" w:uiPriority="60"/>
+    <w:lsdException w:name="Light List Accent 4" w:uiPriority="61"/>
+    <w:lsdException w:name="Light Grid Accent 4" w:uiPriority="62"/>
+    <w:lsdException w:name="Medium Shading 1 Accent 4" w:uiPriority="63"/>
+    <w:lsdException w:name="Medium Shading 2 Accent 4" w:uiPriority="64"/>
+    <w:lsdException w:name="Medium List 1 Accent 4" w:uiPriority="65"/>
+    <w:lsdException w:name="Medium List 2 Accent 4" w:uiPriority="66"/>
+    <w:lsdException w:name="Medium Grid 1 Accent 4" w:uiPriority="67"/>
+    <w:lsdException w:name="Medium Grid 2 Accent 4" w:uiPriority="68"/>
+    <w:lsdException w:name="Medium Grid 3 Accent 4" w:uiPriority="69"/>
+    <w:lsdException w:name="Dark List Accent 4" w:uiPriority="70"/>
+    <w:lsdException w:name="Colorful Shading Accent 4" w:uiPriority="71"/>
+    <w:lsdException w:name="Colorful List Accent 4" w:uiPriority="72"/>
+    <w:lsdException w:name="Colorful Grid Accent 4" w:uiPriority="73"/>
+    <w:lsdException w:name="Light Shading Accent 5" w:uiPriority="60"/>
+    <w:lsdException w:name="Light List Accent 5" w:uiPriority="61"/>
+    <w:lsdException w:name="Light Grid Accent 5" w:uiPriority="62"/>
+    <w:lsdException w:name="Medium Shading 1 Accent 5" w:uiPriority="63"/>
+    <w:lsdException w:name="Medium Shading 2 Accent 5" w:uiPriority="64"/>
+    <w:lsdException w:name="Medium List 1 Accent 5" w:uiPriority="65"/>
+    <w:lsdException w:name="Medium List 2 Accent 5" w:uiPriority="66"/>
+    <w:lsdException w:name="Medium Grid 1 Accent 5" w:uiPriority="67"/>
+    <w:lsdException w:name="Medium Grid 2 Accent 5" w:uiPriority="68"/>
+    <w:lsdException w:name="Medium Grid 3 Accent 5" w:uiPriority="69"/>
+    <w:lsdException w:name="Dark List Accent 5" w:uiPriority="70"/>
+    <w:lsdException w:name="Colorful Shading Accent 5" w:uiPriority="71"/>
+    <w:lsdException w:name="Colorful List Accent 5" w:uiPriority="72"/>
+    <w:lsdException w:name="Colorful Grid Accent 5" w:uiPriority="73"/>
+    <w:lsdException w:name="Light Shading Accent 6" w:uiPriority="60"/>
+    <w:lsdException w:name="Light List Accent 6" w:uiPriority="61"/>
+    <w:lsdException w:name="Light Grid Accent 6" w:uiPriority="62"/>
+    <w:lsdException w:name="Medium Shading 1 Accent 6" w:uiPriority="63"/>
+    <w:lsdException w:name="Medium Shading 2 Accent 6" w:uiPriority="64"/>
+    <w:lsdException w:name="Medium List 1 Accent 6" w:uiPriority="65"/>
+    <w:lsdException w:name="Medium List 2 Accent 6" w:uiPriority="66"/>
+    <w:lsdException w:name="Medium Grid 1 Accent 6" w:uiPriority="67"/>
+    <w:lsdException w:name="Medium Grid 2 Accent 6" w:uiPriority="68"/>
+    <w:lsdException w:name="Medium Grid 3 Accent 6" w:uiPriority="69"/>
+    <w:lsdException w:name="Dark List Accent 6" w:uiPriority="70"/>
+    <w:lsdException w:name="Colorful Shading Accent 6" w:uiPriority="71"/>
+    <w:lsdException w:name="Colorful List Accent 6" w:uiPriority="72"/>
+    <w:lsdException w:name="Colorful Grid Accent 6" w:uiPriority="73"/>
+    <w:lsdException w:name="Subtle Emphasis" w:uiPriority="19" w:qFormat="1"/>
+    <w:lsdException w:name="Intense Emphasis" w:uiPriority="21" w:qFormat="1"/>
+    <w:lsdException w:name="Subtle Reference" w:uiPriority="31" w:qFormat="1"/>
+    <w:lsdException w:name="Intense Reference" w:uiPriority="32" w:qFormat="1"/>
+    <w:lsdException w:name="Book Title" w:uiPriority="33" w:qFormat="1"/>
+    <w:lsdException w:name="Bibliography" w:semiHidden="1" w:uiPriority="37" w:unhideWhenUsed="1"/>
+    <w:lsdException w:name="TOC Heading" w:semiHidden="1" w:uiPriority="39" w:unhideWhenUsed="1" w:qFormat="1"/>
+    <w:lsdException w:name="Plain Table 1" w:uiPriority="41"/>
+    <w:lsdException w:name="Plain Table 2" w:uiPriority="42"/>
+    <w:lsdException w:name="Plain Table 3" w:uiPriority="43"/>
+    <w:lsdException w:name="Plain Table 4" w:uiPriority="44"/>
+    <w:lsdException w:name="Plain Table 5" w:uiPriority="45"/>
+    <w:lsdException w:name="Grid Table Light" w:uiPriority="40"/>
+    <w:lsdException w:name="Grid Table 1 Light" w:uiPriority="46"/>
+    <w:lsdException w:name="Grid Table 2" w:uiPriority="47"/>
+    <w:lsdException w:name="Grid Table 3" w:uiPriority="48"/>
+    <w:lsdException w:name="Grid Table 4" w:uiPriority="49"/>
+    <w:lsdException w:name="Grid Table 5 Dark" w:uiPriority="50"/>
+    <w:lsdException w:name="Grid Table 6 Colorful" w:uiPriority="51"/>
+    <w:lsdException w:name="Grid Table 7 Colorful" w:uiPriority="52"/>
+    <w:lsdException w:name="Grid Table 1 Light Accent 1" w:uiPriority="46"/>
+    <w:lsdException w:name="Grid Table 2 Accent 1" w:uiPriority="47"/>
+    <w:lsdException w:name="Grid Table 3 Accent 1" w:uiPriority="48"/>
+    <w:lsdException w:name="Grid Table 4 Accent 1" w:uiPriority="49"/>
+    <w:lsdException w:name="Grid Table 5 Dark Accent 1" w:uiPriority="50"/>
+    <w:lsdException w:name="Grid Table 6 Colorful Accent 1" w:uiPriority="51"/>
+    <w:lsdException w:name="Grid Table 7 Colorful Accent 1" w:uiPriority="52"/>
+    <w:lsdException w:name="Grid Table 1 Light Accent 2" w:uiPriority="46"/>
+    <w:lsdException w:name="Grid Table 2 Accent 2" w:uiPriority="47"/>
+    <w:lsdException w:name="Grid Table 3 Accent 2" w:uiPriority="48"/>
+    <w:lsdException w:name="Grid Table 4 Accent 2" w:uiPriority="49"/>
+    <w:lsdException w:name="Grid Table 5 Dark Accent 2" w:uiPriority="50"/>
+    <w:lsdException w:name="Grid Table 6 Colorful Accent 2" w:uiPriority="51"/>
+    <w:lsdException w:name="Grid Table 7 Colorful Accent 2" w:uiPriority="52"/>
+    <w:lsdException w:name="Grid Table 1 Light Accent 3" w:uiPriority="46"/>
+    <w:lsdException w:name="Grid Table 2 Accent 3" w:uiPriority="47"/>
+    <w:lsdException w:name="Grid Table 3 Accent 3" w:uiPriority="48"/>
+    <w:lsdException w:name="Grid Table 4 Accent 3" w:uiPriority="49"/>
+    <w:lsdException w:name="Grid Table 5 Dark Accent 3" w:uiPriority="50"/>
+    <w:lsdException w:name="Grid Table 6 Colorful Accent 3" w:uiPriority="51"/>
+    <w:lsdException w:name="Grid Table 7 Colorful Accent 3" w:uiPriority="52"/>
+    <w:lsdException w:name="Grid Table 1 Light Accent 4" w:uiPriority="46"/>
+    <w:lsdException w:name="Grid Table 2 Accent 4" w:uiPriority="47"/>
+    <w:lsdException w:name="Grid Table 3 Accent 4" w:uiPriority="48"/>
+    <w:lsdException w:name="Grid Table 4 Accent 4" w:uiPriority="49"/>
+    <w:lsdException w:name="Grid Table 5 Dark Accent 4" w:uiPriority="50"/>
+    <w:lsdException w:name="Grid Table 6 Colorful Accent 4" w:uiPriority="51"/>
+    <w:lsdException w:name="Grid Table 7 Colorful Accent 4" w:uiPriority="52"/>
+    <w:lsdException w:name="Grid Table 1 Light Accent 5" w:uiPriority="46"/>
+    <w:lsdException w:name="Grid Table 2 Accent 5" w:uiPriority="47"/>
+    <w:lsdException w:name="Grid Table 3 Accent 5" w:uiPriority="48"/>
+    <w:lsdException w:name="Grid Table 4 Accent 5" w:uiPriority="49"/>
+    <w:lsdException w:name="Grid Table 5 Dark Accent 5" w:uiPriority="50"/>
+    <w:lsdException w:name="Grid Table 6 Colorful Accent 5" w:uiPriority="51"/>
+    <w:lsdException w:name="Grid Table 7 Colorful Accent 5" w:uiPriority="52"/>
+    <w:lsdException w:name="Grid Table 1 Light Accent 6" w:uiPriority="46"/>
+    <w:lsdException w:name="Grid Table 2 Accent 6" w:uiPriority="47"/>
+    <w:lsdException w:name="Grid Table 3 Accent 6" w:uiPriority="48"/>
+    <w:lsdException w:name="Grid Table 4 Accent 6" w:uiPriority="49"/>
+    <w:lsdException w:name="Grid Table 5 Dark Accent 6" w:uiPriority="50"/>
+    <w:lsdException w:name="Grid Table 6 Colorful Accent 6" w:uiPriority="51"/>
+    <w:lsdException w:name="Grid Table 7 Colorful Accent 6" w:uiPriority="52"/>
+    <w:lsdException w:name="List Table 1 Light" w:uiPriority="46"/>
+    <w:lsdException w:name="List Table 2" w:uiPriority="47"/>
+    <w:lsdException w:name="List Table 3" w:uiPriority="48"/>
+    <w:lsdException w:name="List Table 4" w:uiPriority="49"/>
+    <w:lsdException w:name="List Table 5 Dark" w:uiPriority="50"/>
+    <w:lsdException w:name="List Table 6 Colorful" w:uiPriority="51"/>
+    <w:lsdException w:name="List Table 7 Colorful" w:uiPriority="52"/>
+    <w:lsdException w:name="List Table 1 Light Accent 1" w:uiPriority="46"/>
+    <w:lsdException w:name="List Table 2 Accent 1" w:uiPriority="47"/>
+    <w:lsdException w:name="List Table 3 Accent 1" w:uiPriority="48"/>
+    <w:lsdException w:name="List Table 4 Accent 1" w:uiPriority="49"/>
+    <w:lsdException w:name="List Table 5 Dark Accent 1" w:uiPriority="50"/>
+    <w:lsdException w:name="List Table 6 Colorful Accent 1" w:uiPriority="51"/>
+    <w:lsdException w:name="List Table 7 Colorful Accent 1" w:uiPriority="52"/>
+    <w:lsdException w:name="List Table 1 Light Accent 2" w:uiPriority="46"/>
+    <w:lsdException w:name="List Table 2 Accent 2" w:uiPriority="47"/>
+    <w:lsdException w:name="List Table 3 Accent 2" w:uiPriority="48"/>
+    <w:lsdException w:name="List Table 4 Accent 2" w:uiPriority="49"/>
+    <w:lsdException w:name="List Table 5 Dark Accent 2" w:uiPriority="50"/>
+    <w:lsdException w:name="List Table 6 Colorful Accent 2" w:uiPriority="51"/>
+    <w:lsdException w:name="List Table 7 Colorful Accent 2" w:uiPriority="52"/>
+    <w:lsdException w:name="List Table 1 Light Accent 3" w:uiPriority="46"/>
+    <w:lsdException w:name="List Table 2 Accent 3" w:uiPriority="47"/>
+    <w:lsdException w:name="List Table 3 Accent 3" w:uiPriority="48"/>
+    <w:lsdException w:name="List Table 4 Accent 3" w:uiPriority="49"/>
+    <w:lsdException w:name="List Table 5 Dark Accent 3" w:uiPriority="50"/>
+    <w:lsdException w:name="List Table 6 Colorful Accent 3" w:uiPriority="51"/>
+    <w:lsdException w:name="List Table 7 Colorful Accent 3" w:uiPriority="52"/>
+    <w:lsdException w:name="List Table 1 Light Accent 4" w:uiPriority="46"/>
+    <w:lsdException w:name="List Table 2 Accent 4" w:uiPriority="47"/>
+    <w:lsdException w:name="List Table 3 Accent 4" w:uiPriority="48"/>
+    <w:lsdException w:name="List Table 4 Accent 4" w:uiPriority="49"/>
+    <w:lsdException w:name="List Table 5 Dark Accent 4" w:uiPriority="50"/>
+    <w:lsdException w:name="List Table 6 Colorful Accent 4" w:uiPriority="51"/>
+    <w:lsdException w:name="List Table 7 Colorful Accent 4" w:uiPriority="52"/>
+    <w:lsdException w:name="List Table 1 Light Accent 5" w:uiPriority="46"/>
+    <w:lsdException w:name="List Table 2 Accent 5" w:uiPriority="47"/>
+    <w:lsdException w:name="List Table 3 Accent 5" w:uiPriority="48"/>
+    <w:lsdException w:name="List Table 4 Accent 5" w:uiPriority="49"/>
+    <w:lsdException w:name="List Table 5 Dark Accent 5" w:uiPriority="50"/>
+    <w:lsdException w:name="List Table 6 Colorful Accent 5" w:uiPriority="51"/>
+    <w:lsdException w:name="List Table 7 Colorful Accent 5" w:uiPriority="52"/>
+    <w:lsdException w:name="List Table 1 Light Accent 6" w:uiPriority="46"/>
+    <w:lsdException w:name="List Table 2 Accent 6" w:uiPriority="47"/>
+    <w:lsdException w:name="List Table 3 Accent 6" w:uiPriority="48"/>
+    <w:lsdException w:name="List Table 4 Accent 6" w:uiPriority="49"/>
+    <w:lsdException w:name="List Table 5 Dark Accent 6" w:uiPriority="50"/>
+    <w:lsdException w:name="List Table 6 Colorful Accent 6" w:uiPriority="51"/>
+    <w:lsdException w:name="List Table 7 Colorful Accent 6" w:uiPriority="52"/>
+    <w:lsdException w:name="Mention" w:semiHidden="1" w:uiPriority="99" w:unhideWhenUsed="1"/>
+    <w:lsdException w:name="Smart Hyperlink" w:semiHidden="1" w:uiPriority="99" w:unhideWhenUsed="1"/>
+    <w:lsdException w:name="Hashtag" w:semiHidden="1" w:uiPriority="99" w:unhideWhenUsed="1"/>
+    <w:lsdException w:name="Unresolved Mention" w:semiHidden="1" w:uiPriority="99" w:unhideWhenUsed="1"/>
+    <w:lsdException w:name="Smart Link" w:semiHidden="1" w:uiPriority="99" w:unhideWhenUsed="1"/>
   </w:latentStyles>
-  <w:style w:type="paragraph" w:default="1" w:styleId="1">
+  <w:style w:type="paragraph" w:default="1" w:styleId="Normal">
     <w:name w:val="Normal"/>
+    <w:uiPriority w:val="1"/>
     <w:qFormat/>
-    <w:uiPriority w:val="1"/>
     <w:pPr>
       <w:widowControl w:val="0"/>
       <w:autoSpaceDE w:val="0"/>
       <w:autoSpaceDN w:val="0"/>
-      <w:spacing w:before="0" w:after="0" w:line="240" w:lineRule="auto"/>
-      <w:ind w:left="0" w:right="0"/>
-      <w:jc w:val="left"/>
     </w:pPr>
     <w:rPr>
-      <w:rFonts w:ascii="Times New Roman" w:hAnsi="Times New Roman" w:eastAsia="Times New Roman" w:cs="Times New Roman"/>
+      <w:rFonts w:eastAsia="Times New Roman"/>
       <w:sz w:val="22"/>
       <w:szCs w:val="22"/>
-      <w:lang w:val="en-US" w:eastAsia="en-US" w:bidi="ar-SA"/>
     </w:rPr>
   </w:style>
-  <w:style w:type="character" w:default="1" w:styleId="2">
+  <w:style w:type="character" w:default="1" w:styleId="DefaultParagraphFont">
     <w:name w:val="Default Paragraph Font"/>
+    <w:uiPriority w:val="1"/>
     <w:semiHidden/>
     <w:unhideWhenUsed/>
-    <w:qFormat/>
-    <w:uiPriority w:val="1"/>
   </w:style>
-  <w:style w:type="table" w:default="1" w:styleId="3">
+  <w:style w:type="table" w:default="1" w:styleId="TableNormal">
     <w:name w:val="Normal Table"/>
+    <w:uiPriority w:val="99"/>
     <w:semiHidden/>
-    <w:qFormat/>
-    <w:uiPriority w:val="0"/>
+    <w:unhideWhenUsed/>
     <w:tblPr>
+      <w:tblInd w:w="0" w:type="dxa"/>
       <w:tblCellMar>
         <w:top w:w="0" w:type="dxa"/>
         <w:left w:w="108" w:type="dxa"/>
@@ -867,41 +911,43 @@
       </w:tblCellMar>
     </w:tblPr>
   </w:style>
-  <w:style w:type="paragraph" w:styleId="4">
+  <w:style w:type="numbering" w:default="1" w:styleId="NoList">
+    <w:name w:val="No List"/>
+    <w:uiPriority w:val="99"/>
+    <w:semiHidden/>
+    <w:unhideWhenUsed/>
+  </w:style>
+  <w:style w:type="paragraph" w:styleId="BodyText">
     <w:name w:val="Body Text"/>
-    <w:basedOn w:val="1"/>
+    <w:basedOn w:val="Normal"/>
+    <w:uiPriority w:val="1"/>
     <w:qFormat/>
-    <w:uiPriority w:val="1"/>
     <w:rPr>
-      <w:rFonts w:ascii="Times New Roman" w:hAnsi="Times New Roman" w:eastAsia="Times New Roman" w:cs="Times New Roman"/>
       <w:sz w:val="24"/>
       <w:szCs w:val="24"/>
-      <w:lang w:val="en-US" w:eastAsia="en-US" w:bidi="ar-SA"/>
     </w:rPr>
   </w:style>
-  <w:style w:type="paragraph" w:styleId="5">
+  <w:style w:type="paragraph" w:styleId="Title">
     <w:name w:val="Title"/>
-    <w:basedOn w:val="1"/>
+    <w:basedOn w:val="Normal"/>
+    <w:uiPriority w:val="1"/>
     <w:qFormat/>
-    <w:uiPriority w:val="1"/>
     <w:pPr>
       <w:ind w:left="3590"/>
     </w:pPr>
     <w:rPr>
-      <w:rFonts w:ascii="Times New Roman" w:hAnsi="Times New Roman" w:eastAsia="Times New Roman" w:cs="Times New Roman"/>
       <w:b/>
       <w:bCs/>
       <w:sz w:val="32"/>
       <w:szCs w:val="32"/>
-      <w:lang w:val="en-US" w:eastAsia="en-US" w:bidi="ar-SA"/>
     </w:rPr>
   </w:style>
-  <w:style w:type="table" w:customStyle="1" w:styleId="6">
+  <w:style w:type="table" w:customStyle="1" w:styleId="TableNormal1">
     <w:name w:val="Table Normal1"/>
+    <w:uiPriority w:val="2"/>
     <w:semiHidden/>
     <w:unhideWhenUsed/>
     <w:qFormat/>
-    <w:uiPriority w:val="2"/>
     <w:tblPr>
       <w:tblCellMar>
         <w:top w:w="0" w:type="dxa"/>
@@ -911,23 +957,17 @@
       </w:tblCellMar>
     </w:tblPr>
   </w:style>
-  <w:style w:type="paragraph" w:styleId="7">
+  <w:style w:type="paragraph" w:styleId="ListParagraph">
     <w:name w:val="List Paragraph"/>
-    <w:basedOn w:val="1"/>
+    <w:basedOn w:val="Normal"/>
+    <w:uiPriority w:val="1"/>
     <w:qFormat/>
+  </w:style>
+  <w:style w:type="paragraph" w:customStyle="1" w:styleId="TableParagraph">
+    <w:name w:val="Table Paragraph"/>
+    <w:basedOn w:val="Normal"/>
     <w:uiPriority w:val="1"/>
-    <w:rPr>
-      <w:lang w:val="en-US" w:eastAsia="en-US" w:bidi="ar-SA"/>
-    </w:rPr>
-  </w:style>
-  <w:style w:type="paragraph" w:customStyle="1" w:styleId="8">
-    <w:name w:val="Table Paragraph"/>
-    <w:basedOn w:val="1"/>
     <w:qFormat/>
-    <w:uiPriority w:val="1"/>
-    <w:rPr>
-      <w:lang w:val="en-US" w:eastAsia="en-US" w:bidi="ar-SA"/>
-    </w:rPr>
   </w:style>
 </w:styles>
 </file>
@@ -1211,5 +1251,6 @@
     </a:fmtScheme>
   </a:themeElements>
   <a:objectDefaults/>
+  <a:extraClrSchemeLst/>
 </a:theme>
 </file>
--- a/public/Certificates and Dashboard (Culiat)/Certificate of Indigency.docx
+++ b/public/Certificates and Dashboard (Culiat)/Certificate of Indigency.docx
@@ -1,18 +1,79 @@
 
 <file path=word/document.xml><?xml version="1.0" encoding="utf-8"?>
-<w:document xmlns:wpc="http://schemas.microsoft.com/office/word/2010/wordprocessingCanvas" xmlns:mc="http://schemas.openxmlformats.org/markup-compatibility/2006" xmlns:o="urn:schemas-microsoft-com:office:office" xmlns:r="http://schemas.openxmlformats.org/officeDocument/2006/relationships" xmlns:m="http://schemas.openxmlformats.org/officeDocument/2006/math" xmlns:v="urn:schemas-microsoft-com:vml" xmlns:wp14="http://schemas.microsoft.com/office/word/2010/wordprocessingDrawing" xmlns:wp="http://schemas.openxmlformats.org/drawingml/2006/wordprocessingDrawing" xmlns:w="http://schemas.openxmlformats.org/wordprocessingml/2006/main" xmlns:w14="http://schemas.microsoft.com/office/word/2010/wordml" xmlns:w10="urn:schemas-microsoft-com:office:word" xmlns:w15="http://schemas.microsoft.com/office/word/2012/wordml" xmlns:wpg="http://schemas.microsoft.com/office/word/2010/wordprocessingGroup" xmlns:wpi="http://schemas.microsoft.com/office/word/2010/wordprocessingInk" xmlns:wne="http://schemas.microsoft.com/office/word/2006/wordml" xmlns:wps="http://schemas.microsoft.com/office/word/2010/wordprocessingShape" xmlns:wpsCustomData="http://www.wps.cn/officeDocument/2013/wpsCustomData" mc:Ignorable="w14 w15 wp14">
+<w:document xmlns:wpc="http://schemas.microsoft.com/office/word/2010/wordprocessingCanvas" xmlns:cx="http://schemas.microsoft.com/office/drawing/2014/chartex" xmlns:cx1="http://schemas.microsoft.com/office/drawing/2015/9/8/chartex" xmlns:cx2="http://schemas.microsoft.com/office/drawing/2015/10/21/chartex" xmlns:cx3="http://schemas.microsoft.com/office/drawing/2016/5/9/chartex" xmlns:cx4="http://schemas.microsoft.com/office/drawing/2016/5/10/chartex" xmlns:cx5="http://schemas.microsoft.com/office/drawing/2016/5/11/chartex" xmlns:cx6="http://schemas.microsoft.com/office/drawing/2016/5/12/chartex" xmlns:cx7="http://schemas.microsoft.com/office/drawing/2016/5/13/chartex" xmlns:cx8="http://schemas.microsoft.com/office/drawing/2016/5/14/chartex" xmlns:mc="http://schemas.openxmlformats.org/markup-compatibility/2006" xmlns:aink="http://schemas.microsoft.com/office/drawing/2016/ink" xmlns:am3d="http://schemas.microsoft.com/office/drawing/2017/model3d" xmlns:o="urn:schemas-microsoft-com:office:office" xmlns:oel="http://schemas.microsoft.com/office/2019/extlst" xmlns:r="http://schemas.openxmlformats.org/officeDocument/2006/relationships" xmlns:m="http://schemas.openxmlformats.org/officeDocument/2006/math" xmlns:v="urn:schemas-microsoft-com:vml" xmlns:wp14="http://schemas.microsoft.com/office/word/2010/wordprocessingDrawing" xmlns:wp="http://schemas.openxmlformats.org/drawingml/2006/wordprocessingDrawing" xmlns:w10="urn:schemas-microsoft-com:office:word" xmlns:w="http://schemas.openxmlformats.org/wordprocessingml/2006/main" xmlns:w14="http://schemas.microsoft.com/office/word/2010/wordml" xmlns:w15="http://schemas.microsoft.com/office/word/2012/wordml" xmlns:w16cex="http://schemas.microsoft.com/office/word/2018/wordml/cex" xmlns:w16cid="http://schemas.microsoft.com/office/word/2016/wordml/cid" xmlns:w16="http://schemas.microsoft.com/office/word/2018/wordml" xmlns:w16du="http://schemas.microsoft.com/office/word/2023/wordml/word16du" xmlns:w16sdtdh="http://schemas.microsoft.com/office/word/2020/wordml/sdtdatahash" xmlns:w16sdtfl="http://schemas.microsoft.com/office/word/2024/wordml/sdtformatlock" xmlns:w16se="http://schemas.microsoft.com/office/word/2015/wordml/symex" xmlns:wpg="http://schemas.microsoft.com/office/word/2010/wordprocessingGroup" xmlns:wpi="http://schemas.microsoft.com/office/word/2010/wordprocessingInk" xmlns:wne="http://schemas.microsoft.com/office/word/2006/wordml" xmlns:wps="http://schemas.microsoft.com/office/word/2010/wordprocessingShape" mc:Ignorable="w14 w15 w16se w16cid w16 w16cex w16sdtdh w16sdtfl w16du wp14">
   <w:body>
     <w:p>
       <w:pPr>
-        <w:pStyle w:val="4"/>
+        <w:pStyle w:val="BodyText"/>
         <w:rPr>
           <w:sz w:val="32"/>
         </w:rPr>
       </w:pPr>
-    </w:p>
-    <w:p>
-      <w:pPr>
-        <w:pStyle w:val="4"/>
+      <w:r>
+        <w:rPr>
+          <w:noProof/>
+          <w:sz w:val="40"/>
+        </w:rPr>
+        <w:drawing>
+          <wp:anchor distT="0" distB="0" distL="114300" distR="114300" simplePos="0" relativeHeight="251659264" behindDoc="1" locked="0" layoutInCell="1" allowOverlap="1" wp14:anchorId="73183D52" wp14:editId="77176755">
+            <wp:simplePos x="0" y="0"/>
+            <wp:positionH relativeFrom="column">
+              <wp:posOffset>-1150751</wp:posOffset>
+            </wp:positionH>
+            <wp:positionV relativeFrom="paragraph">
+              <wp:posOffset>-1135380</wp:posOffset>
+            </wp:positionV>
+            <wp:extent cx="7791450" cy="10137775"/>
+            <wp:effectExtent l="0" t="0" r="0" b="0"/>
+            <wp:wrapNone/>
+            <wp:docPr id="1388926472" name="Picture 1"/>
+            <wp:cNvGraphicFramePr>
+              <a:graphicFrameLocks xmlns:a="http://schemas.openxmlformats.org/drawingml/2006/main" noChangeAspect="1"/>
+            </wp:cNvGraphicFramePr>
+            <a:graphic xmlns:a="http://schemas.openxmlformats.org/drawingml/2006/main">
+              <a:graphicData uri="http://schemas.openxmlformats.org/drawingml/2006/picture">
+                <pic:pic xmlns:pic="http://schemas.openxmlformats.org/drawingml/2006/picture">
+                  <pic:nvPicPr>
+                    <pic:cNvPr id="1388926472" name="Picture 1388926472"/>
+                    <pic:cNvPicPr/>
+                  </pic:nvPicPr>
+                  <pic:blipFill>
+                    <a:blip r:embed="rId6">
+                      <a:extLst>
+                        <a:ext uri="{28A0092B-C50C-407E-A947-70E740481C1C}">
+                          <a14:useLocalDpi xmlns:a14="http://schemas.microsoft.com/office/drawing/2010/main" val="0"/>
+                        </a:ext>
+                      </a:extLst>
+                    </a:blip>
+                    <a:stretch>
+                      <a:fillRect/>
+                    </a:stretch>
+                  </pic:blipFill>
+                  <pic:spPr>
+                    <a:xfrm>
+                      <a:off x="0" y="0"/>
+                      <a:ext cx="7791450" cy="10137775"/>
+                    </a:xfrm>
+                    <a:prstGeom prst="rect">
+                      <a:avLst/>
+                    </a:prstGeom>
+                  </pic:spPr>
+                </pic:pic>
+              </a:graphicData>
+            </a:graphic>
+            <wp14:sizeRelH relativeFrom="margin">
+              <wp14:pctWidth>0</wp14:pctWidth>
+            </wp14:sizeRelH>
+            <wp14:sizeRelV relativeFrom="margin">
+              <wp14:pctHeight>0</wp14:pctHeight>
+            </wp14:sizeRelV>
+          </wp:anchor>
+        </w:drawing>
+      </w:r>
+    </w:p>
+    <w:p>
+      <w:pPr>
+        <w:pStyle w:val="BodyText"/>
         <w:rPr>
           <w:sz w:val="32"/>
         </w:rPr>
@@ -20,7 +81,7 @@
     </w:p>
     <w:p>
       <w:pPr>
-        <w:pStyle w:val="4"/>
+        <w:pStyle w:val="BodyText"/>
         <w:spacing w:before="94"/>
         <w:rPr>
           <w:sz w:val="32"/>
@@ -29,7 +90,7 @@
     </w:p>
     <w:p>
       <w:pPr>
-        <w:pStyle w:val="5"/>
+        <w:pStyle w:val="Title"/>
       </w:pPr>
       <w:r>
         <w:rPr>
@@ -64,7 +125,7 @@
     </w:p>
     <w:p>
       <w:pPr>
-        <w:pStyle w:val="4"/>
+        <w:pStyle w:val="BodyText"/>
         <w:rPr>
           <w:b/>
           <w:sz w:val="32"/>
@@ -73,7 +134,7 @@
     </w:p>
     <w:p>
       <w:pPr>
-        <w:pStyle w:val="4"/>
+        <w:pStyle w:val="BodyText"/>
         <w:spacing w:before="25"/>
         <w:rPr>
           <w:b/>
@@ -83,9 +144,7 @@
     </w:p>
     <w:p>
       <w:pPr>
-        <w:spacing w:before="0"/>
-        <w:ind w:left="2171" w:right="0" w:firstLine="0"/>
-        <w:jc w:val="left"/>
+        <w:ind w:left="2171"/>
         <w:rPr>
           <w:b/>
           <w:sz w:val="26"/>
@@ -166,7 +225,7 @@
     </w:p>
     <w:p>
       <w:pPr>
-        <w:pStyle w:val="4"/>
+        <w:pStyle w:val="BodyText"/>
         <w:spacing w:before="37"/>
         <w:rPr>
           <w:b/>
@@ -176,7 +235,7 @@
     </w:p>
     <w:p>
       <w:pPr>
-        <w:spacing w:before="0" w:line="247" w:lineRule="auto"/>
+        <w:spacing w:line="247" w:lineRule="auto"/>
         <w:ind w:left="2171" w:right="24" w:firstLine="360"/>
         <w:jc w:val="both"/>
         <w:rPr>
@@ -243,13 +302,29 @@
       </w:r>
       <w:r>
         <w:rPr>
-          <w:rFonts w:hint="default"/>
-          <w:b/>
-          <w:bCs/>
-          <w:sz w:val="24"/>
-          <w:lang w:val="en-US"/>
-        </w:rPr>
-        <w:t>{salutation} {full_name}</w:t>
+          <w:b/>
+          <w:bCs/>
+          <w:sz w:val="24"/>
+        </w:rPr>
+        <w:t>{salutation} {</w:t>
+      </w:r>
+      <w:proofErr w:type="spellStart"/>
+      <w:r>
+        <w:rPr>
+          <w:b/>
+          <w:bCs/>
+          <w:sz w:val="24"/>
+        </w:rPr>
+        <w:t>full_name</w:t>
+      </w:r>
+      <w:proofErr w:type="spellEnd"/>
+      <w:r>
+        <w:rPr>
+          <w:b/>
+          <w:bCs/>
+          <w:sz w:val="24"/>
+        </w:rPr>
+        <w:t>}</w:t>
       </w:r>
       <w:r>
         <w:rPr>
@@ -259,20 +334,52 @@
       </w:r>
       <w:r>
         <w:rPr>
-          <w:rFonts w:hint="default"/>
-          <w:b/>
-          <w:bCs/>
-          <w:sz w:val="24"/>
-          <w:lang w:val="en-US"/>
-        </w:rPr>
-        <w:t>{full_address}</w:t>
-      </w:r>
-      <w:r>
-        <w:rPr>
-          <w:b/>
-          <w:sz w:val="24"/>
-        </w:rPr>
-        <w:t>, Culiat, Quezon City</w:t>
+          <w:b/>
+          <w:bCs/>
+          <w:sz w:val="24"/>
+        </w:rPr>
+        <w:t>{</w:t>
+      </w:r>
+      <w:proofErr w:type="spellStart"/>
+      <w:r>
+        <w:rPr>
+          <w:b/>
+          <w:bCs/>
+          <w:sz w:val="24"/>
+        </w:rPr>
+        <w:t>full_address</w:t>
+      </w:r>
+      <w:proofErr w:type="spellEnd"/>
+      <w:r>
+        <w:rPr>
+          <w:b/>
+          <w:bCs/>
+          <w:sz w:val="24"/>
+        </w:rPr>
+        <w:t>}</w:t>
+      </w:r>
+      <w:r>
+        <w:rPr>
+          <w:b/>
+          <w:sz w:val="24"/>
+        </w:rPr>
+        <w:t xml:space="preserve">, </w:t>
+      </w:r>
+      <w:proofErr w:type="spellStart"/>
+      <w:r>
+        <w:rPr>
+          <w:b/>
+          <w:sz w:val="24"/>
+        </w:rPr>
+        <w:t>Culiat</w:t>
+      </w:r>
+      <w:proofErr w:type="spellEnd"/>
+      <w:r>
+        <w:rPr>
+          <w:b/>
+          <w:sz w:val="24"/>
+        </w:rPr>
+        <w:t>, Quezon City</w:t>
       </w:r>
       <w:r>
         <w:rPr>
@@ -290,13 +397,13 @@
     </w:p>
     <w:p>
       <w:pPr>
-        <w:pStyle w:val="4"/>
+        <w:pStyle w:val="BodyText"/>
         <w:spacing w:before="85"/>
       </w:pPr>
     </w:p>
     <w:p>
       <w:pPr>
-        <w:pStyle w:val="4"/>
+        <w:pStyle w:val="BodyText"/>
         <w:spacing w:line="247" w:lineRule="auto"/>
         <w:ind w:left="2171" w:right="43" w:firstLine="360"/>
         <w:jc w:val="both"/>
@@ -307,24 +414,17 @@
     </w:p>
     <w:p>
       <w:pPr>
-        <w:pStyle w:val="4"/>
+        <w:pStyle w:val="BodyText"/>
         <w:spacing w:before="79"/>
       </w:pPr>
     </w:p>
     <w:p>
       <w:pPr>
-        <w:pStyle w:val="4"/>
+        <w:pStyle w:val="BodyText"/>
         <w:tabs>
           <w:tab w:val="left" w:pos="8075"/>
         </w:tabs>
         <w:ind w:left="2531"/>
-        <w:rPr>
-          <w:rFonts w:hint="default"/>
-          <w:b w:val="0"/>
-          <w:bCs w:val="0"/>
-          <w:sz w:val="24"/>
-          <w:lang w:val="en-US"/>
-        </w:rPr>
       </w:pPr>
       <w:r>
         <w:t>This</w:t>
@@ -400,25 +500,26 @@
       </w:r>
       <w:r>
         <w:rPr>
-          <w:rFonts w:hint="default"/>
-          <w:b/>
-          <w:bCs/>
-          <w:sz w:val="24"/>
-          <w:lang w:val="en-US"/>
-        </w:rPr>
-        <w:t xml:space="preserve">{salutation} </w:t>
-      </w:r>
-      <w:bookmarkStart w:id="0" w:name="_GoBack"/>
-      <w:bookmarkEnd w:id="0"/>
-      <w:r>
-        <w:rPr>
-          <w:rFonts w:hint="default"/>
-          <w:b/>
-          <w:bCs/>
-          <w:sz w:val="24"/>
-          <w:lang w:val="en-US"/>
-        </w:rPr>
-        <w:t>{last_name}</w:t>
+          <w:b/>
+          <w:bCs/>
+        </w:rPr>
+        <w:t>{salutation} {</w:t>
+      </w:r>
+      <w:proofErr w:type="spellStart"/>
+      <w:r>
+        <w:rPr>
+          <w:b/>
+          <w:bCs/>
+        </w:rPr>
+        <w:t>last_name</w:t>
+      </w:r>
+      <w:proofErr w:type="spellEnd"/>
+      <w:r>
+        <w:rPr>
+          <w:b/>
+          <w:bCs/>
+        </w:rPr>
+        <w:t>}</w:t>
       </w:r>
       <w:r>
         <w:rPr>
@@ -431,44 +532,44 @@
         <w:rPr>
           <w:spacing w:val="-5"/>
         </w:rPr>
-        <w:t>for</w:t>
-      </w:r>
-      <w:r>
-        <w:rPr>
-          <w:rFonts w:hint="default"/>
-          <w:spacing w:val="-5"/>
-          <w:lang w:val="en-US"/>
-        </w:rPr>
-        <w:t xml:space="preserve"> </w:t>
-      </w:r>
-      <w:r>
-        <w:rPr>
-          <w:rFonts w:hint="default"/>
-          <w:b/>
-          <w:bCs/>
-          <w:sz w:val="24"/>
-          <w:lang w:val="en-US"/>
-        </w:rPr>
-        <w:t>{purpose_of_request}.</w:t>
-      </w:r>
-    </w:p>
-    <w:p>
-      <w:pPr>
-        <w:pStyle w:val="4"/>
+        <w:t xml:space="preserve">for </w:t>
+      </w:r>
+      <w:r>
+        <w:rPr>
+          <w:b/>
+          <w:bCs/>
+        </w:rPr>
+        <w:t>{</w:t>
+      </w:r>
+      <w:proofErr w:type="spellStart"/>
+      <w:r>
+        <w:rPr>
+          <w:b/>
+          <w:bCs/>
+        </w:rPr>
+        <w:t>purpose_of_request</w:t>
+      </w:r>
+      <w:proofErr w:type="spellEnd"/>
+      <w:r>
+        <w:rPr>
+          <w:b/>
+          <w:bCs/>
+        </w:rPr>
+        <w:t>}.</w:t>
+      </w:r>
+    </w:p>
+    <w:p>
+      <w:pPr>
+        <w:pStyle w:val="BodyText"/>
         <w:tabs>
           <w:tab w:val="left" w:pos="8075"/>
         </w:tabs>
         <w:ind w:left="2531"/>
-        <w:rPr>
-          <w:rFonts w:hint="default"/>
-          <w:sz w:val="24"/>
-          <w:lang w:val="en-US"/>
-        </w:rPr>
-      </w:pPr>
-    </w:p>
-    <w:p>
-      <w:pPr>
-        <w:spacing w:before="0" w:line="247" w:lineRule="auto"/>
+      </w:pPr>
+    </w:p>
+    <w:p>
+      <w:pPr>
+        <w:spacing w:line="247" w:lineRule="auto"/>
         <w:ind w:left="2171" w:right="42" w:firstLine="360"/>
         <w:jc w:val="both"/>
         <w:rPr>
@@ -483,13 +584,29 @@
       </w:r>
       <w:r>
         <w:rPr>
-          <w:rFonts w:hint="default"/>
-          <w:b/>
-          <w:bCs/>
-          <w:sz w:val="24"/>
-          <w:lang w:val="en-US"/>
-        </w:rPr>
-        <w:t>{issue_date}</w:t>
+          <w:b/>
+          <w:bCs/>
+          <w:sz w:val="24"/>
+        </w:rPr>
+        <w:t>{</w:t>
+      </w:r>
+      <w:proofErr w:type="spellStart"/>
+      <w:r>
+        <w:rPr>
+          <w:b/>
+          <w:bCs/>
+          <w:sz w:val="24"/>
+        </w:rPr>
+        <w:t>issue_date</w:t>
+      </w:r>
+      <w:proofErr w:type="spellEnd"/>
+      <w:r>
+        <w:rPr>
+          <w:b/>
+          <w:bCs/>
+          <w:sz w:val="24"/>
+        </w:rPr>
+        <w:t>}</w:t>
       </w:r>
       <w:r>
         <w:rPr>
@@ -503,36 +620,44 @@
         <w:rPr>
           <w:sz w:val="24"/>
         </w:rPr>
-        <w:t>at the office of the Punong Barangay, Culiat, District VI, Quezon City.</w:t>
+        <w:t xml:space="preserve">at the office of the Punong Barangay, </w:t>
+      </w:r>
+      <w:proofErr w:type="spellStart"/>
+      <w:r>
+        <w:rPr>
+          <w:sz w:val="24"/>
+        </w:rPr>
+        <w:t>Culiat</w:t>
+      </w:r>
+      <w:proofErr w:type="spellEnd"/>
+      <w:r>
+        <w:rPr>
+          <w:sz w:val="24"/>
+        </w:rPr>
+        <w:t>, District VI, Quezon City.</w:t>
       </w:r>
     </w:p>
     <w:sectPr>
       <w:type w:val="continuous"/>
       <w:pgSz w:w="12240" w:h="15840"/>
       <w:pgMar w:top="1820" w:right="720" w:bottom="280" w:left="1800" w:header="720" w:footer="720" w:gutter="0"/>
-      <w:cols w:space="720" w:num="1"/>
+      <w:cols w:space="720"/>
     </w:sectPr>
   </w:body>
 </w:document>
 </file>
 
 <file path=word/endnotes.xml><?xml version="1.0" encoding="utf-8"?>
-<w:endnotes xmlns:wpc="http://schemas.microsoft.com/office/word/2010/wordprocessingCanvas" xmlns:mc="http://schemas.openxmlformats.org/markup-compatibility/2006" xmlns:o="urn:schemas-microsoft-com:office:office" xmlns:r="http://schemas.openxmlformats.org/officeDocument/2006/relationships" xmlns:m="http://schemas.openxmlformats.org/officeDocument/2006/math" xmlns:v="urn:schemas-microsoft-com:vml" xmlns:wp14="http://schemas.microsoft.com/office/word/2010/wordprocessingDrawing" xmlns:wp="http://schemas.openxmlformats.org/drawingml/2006/wordprocessingDrawing" xmlns:w="http://schemas.openxmlformats.org/wordprocessingml/2006/main" xmlns:w14="http://schemas.microsoft.com/office/word/2010/wordml" xmlns:w15="http://schemas.microsoft.com/office/word/2012/wordml" xmlns:w10="urn:schemas-microsoft-com:office:word" xmlns:wpg="http://schemas.microsoft.com/office/word/2010/wordprocessingGroup" xmlns:wpi="http://schemas.microsoft.com/office/word/2010/wordprocessingInk" xmlns:wne="http://schemas.microsoft.com/office/word/2006/wordml" xmlns:wps="http://schemas.microsoft.com/office/word/2010/wordprocessingShape" xmlns:wpsCustomData="http://www.wps.cn/officeDocument/2013/wpsCustomData" mc:Ignorable="w14 w15 wp14">
-  <w:endnote w:type="separator" w:id="0">
-    <w:p>
-      <w:pPr>
-        <w:spacing w:line="240" w:lineRule="auto"/>
-      </w:pPr>
+<w:endnotes xmlns:wpc="http://schemas.microsoft.com/office/word/2010/wordprocessingCanvas" xmlns:cx="http://schemas.microsoft.com/office/drawing/2014/chartex" xmlns:cx1="http://schemas.microsoft.com/office/drawing/2015/9/8/chartex" xmlns:cx2="http://schemas.microsoft.com/office/drawing/2015/10/21/chartex" xmlns:cx3="http://schemas.microsoft.com/office/drawing/2016/5/9/chartex" xmlns:cx4="http://schemas.microsoft.com/office/drawing/2016/5/10/chartex" xmlns:cx5="http://schemas.microsoft.com/office/drawing/2016/5/11/chartex" xmlns:cx6="http://schemas.microsoft.com/office/drawing/2016/5/12/chartex" xmlns:cx7="http://schemas.microsoft.com/office/drawing/2016/5/13/chartex" xmlns:cx8="http://schemas.microsoft.com/office/drawing/2016/5/14/chartex" xmlns:mc="http://schemas.openxmlformats.org/markup-compatibility/2006" xmlns:aink="http://schemas.microsoft.com/office/drawing/2016/ink" xmlns:am3d="http://schemas.microsoft.com/office/drawing/2017/model3d" xmlns:o="urn:schemas-microsoft-com:office:office" xmlns:oel="http://schemas.microsoft.com/office/2019/extlst" xmlns:r="http://schemas.openxmlformats.org/officeDocument/2006/relationships" xmlns:m="http://schemas.openxmlformats.org/officeDocument/2006/math" xmlns:v="urn:schemas-microsoft-com:vml" xmlns:wp14="http://schemas.microsoft.com/office/word/2010/wordprocessingDrawing" xmlns:wp="http://schemas.openxmlformats.org/drawingml/2006/wordprocessingDrawing" xmlns:w10="urn:schemas-microsoft-com:office:word" xmlns:w="http://schemas.openxmlformats.org/wordprocessingml/2006/main" xmlns:w14="http://schemas.microsoft.com/office/word/2010/wordml" xmlns:w15="http://schemas.microsoft.com/office/word/2012/wordml" xmlns:w16cex="http://schemas.microsoft.com/office/word/2018/wordml/cex" xmlns:w16cid="http://schemas.microsoft.com/office/word/2016/wordml/cid" xmlns:w16="http://schemas.microsoft.com/office/word/2018/wordml" xmlns:w16du="http://schemas.microsoft.com/office/word/2023/wordml/word16du" xmlns:w16sdtdh="http://schemas.microsoft.com/office/word/2020/wordml/sdtdatahash" xmlns:w16sdtfl="http://schemas.microsoft.com/office/word/2024/wordml/sdtformatlock" xmlns:w16se="http://schemas.microsoft.com/office/word/2015/wordml/symex" xmlns:wpg="http://schemas.microsoft.com/office/word/2010/wordprocessingGroup" xmlns:wpi="http://schemas.microsoft.com/office/word/2010/wordprocessingInk" xmlns:wne="http://schemas.microsoft.com/office/word/2006/wordml" xmlns:wps="http://schemas.microsoft.com/office/word/2010/wordprocessingShape" mc:Ignorable="w14 w15 w16se w16cid w16 w16cex w16sdtdh w16sdtfl w16du wp14">
+  <w:endnote w:type="separator" w:id="-1">
+    <w:p>
       <w:r>
         <w:separator/>
       </w:r>
     </w:p>
   </w:endnote>
-  <w:endnote w:type="continuationSeparator" w:id="1">
-    <w:p>
-      <w:pPr>
-        <w:spacing w:line="240" w:lineRule="auto"/>
-      </w:pPr>
+  <w:endnote w:type="continuationSeparator" w:id="0">
+    <w:p>
       <w:r>
         <w:continuationSeparator/>
       </w:r>
@@ -542,22 +667,16 @@
 </file>
 
 <file path=word/footnotes.xml><?xml version="1.0" encoding="utf-8"?>
-<w:footnotes xmlns:wpc="http://schemas.microsoft.com/office/word/2010/wordprocessingCanvas" xmlns:mc="http://schemas.openxmlformats.org/markup-compatibility/2006" xmlns:o="urn:schemas-microsoft-com:office:office" xmlns:r="http://schemas.openxmlformats.org/officeDocument/2006/relationships" xmlns:m="http://schemas.openxmlformats.org/officeDocument/2006/math" xmlns:v="urn:schemas-microsoft-com:vml" xmlns:wp14="http://schemas.microsoft.com/office/word/2010/wordprocessingDrawing" xmlns:wp="http://schemas.openxmlformats.org/drawingml/2006/wordprocessingDrawing" xmlns:w="http://schemas.openxmlformats.org/wordprocessingml/2006/main" xmlns:w14="http://schemas.microsoft.com/office/word/2010/wordml" xmlns:w15="http://schemas.microsoft.com/office/word/2012/wordml" xmlns:w10="urn:schemas-microsoft-com:office:word" xmlns:wpg="http://schemas.microsoft.com/office/word/2010/wordprocessingGroup" xmlns:wpi="http://schemas.microsoft.com/office/word/2010/wordprocessingInk" xmlns:wne="http://schemas.microsoft.com/office/word/2006/wordml" xmlns:wps="http://schemas.microsoft.com/office/word/2010/wordprocessingShape" xmlns:wpsCustomData="http://www.wps.cn/officeDocument/2013/wpsCustomData" mc:Ignorable="w14 w15 wp14">
-  <w:footnote w:type="separator" w:id="0">
-    <w:p>
-      <w:pPr>
-        <w:spacing w:before="0" w:after="0" w:line="240" w:lineRule="auto"/>
-      </w:pPr>
+<w:footnotes xmlns:wpc="http://schemas.microsoft.com/office/word/2010/wordprocessingCanvas" xmlns:cx="http://schemas.microsoft.com/office/drawing/2014/chartex" xmlns:cx1="http://schemas.microsoft.com/office/drawing/2015/9/8/chartex" xmlns:cx2="http://schemas.microsoft.com/office/drawing/2015/10/21/chartex" xmlns:cx3="http://schemas.microsoft.com/office/drawing/2016/5/9/chartex" xmlns:cx4="http://schemas.microsoft.com/office/drawing/2016/5/10/chartex" xmlns:cx5="http://schemas.microsoft.com/office/drawing/2016/5/11/chartex" xmlns:cx6="http://schemas.microsoft.com/office/drawing/2016/5/12/chartex" xmlns:cx7="http://schemas.microsoft.com/office/drawing/2016/5/13/chartex" xmlns:cx8="http://schemas.microsoft.com/office/drawing/2016/5/14/chartex" xmlns:mc="http://schemas.openxmlformats.org/markup-compatibility/2006" xmlns:aink="http://schemas.microsoft.com/office/drawing/2016/ink" xmlns:am3d="http://schemas.microsoft.com/office/drawing/2017/model3d" xmlns:o="urn:schemas-microsoft-com:office:office" xmlns:oel="http://schemas.microsoft.com/office/2019/extlst" xmlns:r="http://schemas.openxmlformats.org/officeDocument/2006/relationships" xmlns:m="http://schemas.openxmlformats.org/officeDocument/2006/math" xmlns:v="urn:schemas-microsoft-com:vml" xmlns:wp14="http://schemas.microsoft.com/office/word/2010/wordprocessingDrawing" xmlns:wp="http://schemas.openxmlformats.org/drawingml/2006/wordprocessingDrawing" xmlns:w10="urn:schemas-microsoft-com:office:word" xmlns:w="http://schemas.openxmlformats.org/wordprocessingml/2006/main" xmlns:w14="http://schemas.microsoft.com/office/word/2010/wordml" xmlns:w15="http://schemas.microsoft.com/office/word/2012/wordml" xmlns:w16cex="http://schemas.microsoft.com/office/word/2018/wordml/cex" xmlns:w16cid="http://schemas.microsoft.com/office/word/2016/wordml/cid" xmlns:w16="http://schemas.microsoft.com/office/word/2018/wordml" xmlns:w16du="http://schemas.microsoft.com/office/word/2023/wordml/word16du" xmlns:w16sdtdh="http://schemas.microsoft.com/office/word/2020/wordml/sdtdatahash" xmlns:w16sdtfl="http://schemas.microsoft.com/office/word/2024/wordml/sdtformatlock" xmlns:w16se="http://schemas.microsoft.com/office/word/2015/wordml/symex" xmlns:wpg="http://schemas.microsoft.com/office/word/2010/wordprocessingGroup" xmlns:wpi="http://schemas.microsoft.com/office/word/2010/wordprocessingInk" xmlns:wne="http://schemas.microsoft.com/office/word/2006/wordml" xmlns:wps="http://schemas.microsoft.com/office/word/2010/wordprocessingShape" mc:Ignorable="w14 w15 w16se w16cid w16 w16cex w16sdtdh w16sdtfl w16du wp14">
+  <w:footnote w:type="separator" w:id="-1">
+    <w:p>
       <w:r>
         <w:separator/>
       </w:r>
     </w:p>
   </w:footnote>
-  <w:footnote w:type="continuationSeparator" w:id="1">
-    <w:p>
-      <w:pPr>
-        <w:spacing w:before="0" w:after="0" w:line="240" w:lineRule="auto"/>
-      </w:pPr>
+  <w:footnote w:type="continuationSeparator" w:id="0">
+    <w:p>
       <w:r>
         <w:continuationSeparator/>
       </w:r>
@@ -567,298 +686,333 @@
 </file>
 
 <file path=word/styles.xml><?xml version="1.0" encoding="utf-8"?>
-<w:styles xmlns:mc="http://schemas.openxmlformats.org/markup-compatibility/2006" xmlns:o="urn:schemas-microsoft-com:office:office" xmlns:r="http://schemas.openxmlformats.org/officeDocument/2006/relationships" xmlns:m="http://schemas.openxmlformats.org/officeDocument/2006/math" xmlns:v="urn:schemas-microsoft-com:vml" xmlns:w="http://schemas.openxmlformats.org/wordprocessingml/2006/main" xmlns:w14="http://schemas.microsoft.com/office/word/2010/wordml" xmlns:w10="urn:schemas-microsoft-com:office:word" xmlns:sl="http://schemas.openxmlformats.org/schemaLibrary/2006/main" xmlns:wpsCustomData="http://www.wps.cn/officeDocument/2013/wpsCustomData" mc:Ignorable="w14">
+<w:styles xmlns:mc="http://schemas.openxmlformats.org/markup-compatibility/2006" xmlns:r="http://schemas.openxmlformats.org/officeDocument/2006/relationships" xmlns:w="http://schemas.openxmlformats.org/wordprocessingml/2006/main" xmlns:w14="http://schemas.microsoft.com/office/word/2010/wordml" xmlns:w15="http://schemas.microsoft.com/office/word/2012/wordml" xmlns:w16cex="http://schemas.microsoft.com/office/word/2018/wordml/cex" xmlns:w16cid="http://schemas.microsoft.com/office/word/2016/wordml/cid" xmlns:w16="http://schemas.microsoft.com/office/word/2018/wordml" xmlns:w16du="http://schemas.microsoft.com/office/word/2023/wordml/word16du" xmlns:w16sdtdh="http://schemas.microsoft.com/office/word/2020/wordml/sdtdatahash" xmlns:w16sdtfl="http://schemas.microsoft.com/office/word/2024/wordml/sdtformatlock" xmlns:w16se="http://schemas.microsoft.com/office/word/2015/wordml/symex" mc:Ignorable="w14 w15 w16se w16cid w16 w16cex w16sdtdh w16sdtfl w16du">
   <w:docDefaults>
     <w:rPrDefault>
       <w:rPr>
-        <w:rFonts w:ascii="Times New Roman" w:hAnsi="Times New Roman" w:eastAsia="SimSun" w:cs="Times New Roman"/>
+        <w:rFonts w:ascii="Times New Roman" w:eastAsia="SimSun" w:hAnsi="Times New Roman" w:cs="Times New Roman"/>
+        <w:lang w:val="en-US" w:eastAsia="en-US" w:bidi="ar-SA"/>
       </w:rPr>
     </w:rPrDefault>
     <w:pPrDefault/>
   </w:docDefaults>
-  <w:latentStyles w:count="260" w:defQFormat="0" w:defUnhideWhenUsed="1" w:defSemiHidden="1" w:defUIPriority="99" w:defLockedState="0">
-    <w:lsdException w:qFormat="1" w:unhideWhenUsed="0" w:uiPriority="1" w:semiHidden="0" w:name="Normal"/>
-    <w:lsdException w:qFormat="1" w:unhideWhenUsed="0" w:uiPriority="0" w:semiHidden="0" w:name="heading 1"/>
-    <w:lsdException w:qFormat="1" w:uiPriority="0" w:name="heading 2"/>
-    <w:lsdException w:qFormat="1" w:uiPriority="0" w:name="heading 3"/>
-    <w:lsdException w:qFormat="1" w:uiPriority="0" w:name="heading 4"/>
-    <w:lsdException w:qFormat="1" w:uiPriority="0" w:name="heading 5"/>
-    <w:lsdException w:qFormat="1" w:uiPriority="0" w:name="heading 6"/>
-    <w:lsdException w:qFormat="1" w:uiPriority="0" w:name="heading 7"/>
-    <w:lsdException w:qFormat="1" w:uiPriority="0" w:name="heading 8"/>
-    <w:lsdException w:qFormat="1" w:uiPriority="0" w:name="heading 9"/>
-    <w:lsdException w:unhideWhenUsed="0" w:uiPriority="0" w:semiHidden="0" w:name="index 1"/>
-    <w:lsdException w:unhideWhenUsed="0" w:uiPriority="0" w:semiHidden="0" w:name="index 2"/>
-    <w:lsdException w:unhideWhenUsed="0" w:uiPriority="0" w:semiHidden="0" w:name="index 3"/>
-    <w:lsdException w:unhideWhenUsed="0" w:uiPriority="0" w:semiHidden="0" w:name="index 4"/>
-    <w:lsdException w:unhideWhenUsed="0" w:uiPriority="0" w:semiHidden="0" w:name="index 5"/>
-    <w:lsdException w:unhideWhenUsed="0" w:uiPriority="0" w:semiHidden="0" w:name="index 6"/>
-    <w:lsdException w:unhideWhenUsed="0" w:uiPriority="0" w:semiHidden="0" w:name="index 7"/>
-    <w:lsdException w:unhideWhenUsed="0" w:uiPriority="0" w:semiHidden="0" w:name="index 8"/>
-    <w:lsdException w:unhideWhenUsed="0" w:uiPriority="0" w:semiHidden="0" w:name="index 9"/>
-    <w:lsdException w:unhideWhenUsed="0" w:uiPriority="0" w:semiHidden="0" w:name="toc 1"/>
-    <w:lsdException w:unhideWhenUsed="0" w:uiPriority="0" w:semiHidden="0" w:name="toc 2"/>
-    <w:lsdException w:unhideWhenUsed="0" w:uiPriority="0" w:semiHidden="0" w:name="toc 3"/>
-    <w:lsdException w:unhideWhenUsed="0" w:uiPriority="0" w:semiHidden="0" w:name="toc 4"/>
-    <w:lsdException w:unhideWhenUsed="0" w:uiPriority="0" w:semiHidden="0" w:name="toc 5"/>
-    <w:lsdException w:unhideWhenUsed="0" w:uiPriority="0" w:semiHidden="0" w:name="toc 6"/>
-    <w:lsdException w:unhideWhenUsed="0" w:uiPriority="0" w:semiHidden="0" w:name="toc 7"/>
-    <w:lsdException w:unhideWhenUsed="0" w:uiPriority="0" w:semiHidden="0" w:name="toc 8"/>
-    <w:lsdException w:unhideWhenUsed="0" w:uiPriority="0" w:semiHidden="0" w:name="toc 9"/>
-    <w:lsdException w:unhideWhenUsed="0" w:uiPriority="0" w:semiHidden="0" w:name="Normal Indent"/>
-    <w:lsdException w:unhideWhenUsed="0" w:uiPriority="0" w:semiHidden="0" w:name="footnote text"/>
-    <w:lsdException w:unhideWhenUsed="0" w:uiPriority="0" w:semiHidden="0" w:name="annotation text"/>
-    <w:lsdException w:unhideWhenUsed="0" w:uiPriority="0" w:semiHidden="0" w:name="header"/>
-    <w:lsdException w:unhideWhenUsed="0" w:uiPriority="0" w:semiHidden="0" w:name="footer"/>
-    <w:lsdException w:unhideWhenUsed="0" w:uiPriority="0" w:semiHidden="0" w:name="index heading"/>
-    <w:lsdException w:qFormat="1" w:uiPriority="0" w:name="caption"/>
-    <w:lsdException w:unhideWhenUsed="0" w:uiPriority="0" w:semiHidden="0" w:name="table of figures"/>
-    <w:lsdException w:unhideWhenUsed="0" w:uiPriority="0" w:semiHidden="0" w:name="envelope address"/>
-    <w:lsdException w:unhideWhenUsed="0" w:uiPriority="0" w:semiHidden="0" w:name="envelope return"/>
-    <w:lsdException w:unhideWhenUsed="0" w:uiPriority="0" w:semiHidden="0" w:name="footnote reference"/>
-    <w:lsdException w:unhideWhenUsed="0" w:uiPriority="0" w:semiHidden="0" w:name="annotation reference"/>
-    <w:lsdException w:unhideWhenUsed="0" w:uiPriority="0" w:semiHidden="0" w:name="line number"/>
-    <w:lsdException w:unhideWhenUsed="0" w:uiPriority="0" w:semiHidden="0" w:name="page number"/>
-    <w:lsdException w:unhideWhenUsed="0" w:uiPriority="0" w:semiHidden="0" w:name="endnote reference"/>
-    <w:lsdException w:unhideWhenUsed="0" w:uiPriority="0" w:semiHidden="0" w:name="endnote text"/>
-    <w:lsdException w:unhideWhenUsed="0" w:uiPriority="0" w:semiHidden="0" w:name="table of authorities"/>
-    <w:lsdException w:unhideWhenUsed="0" w:uiPriority="0" w:semiHidden="0" w:name="macro"/>
-    <w:lsdException w:unhideWhenUsed="0" w:uiPriority="0" w:semiHidden="0" w:name="toa heading"/>
-    <w:lsdException w:unhideWhenUsed="0" w:uiPriority="0" w:semiHidden="0" w:name="List"/>
-    <w:lsdException w:unhideWhenUsed="0" w:uiPriority="0" w:semiHidden="0" w:name="List Bullet"/>
-    <w:lsdException w:unhideWhenUsed="0" w:uiPriority="0" w:semiHidden="0" w:name="List Number"/>
-    <w:lsdException w:unhideWhenUsed="0" w:uiPriority="0" w:semiHidden="0" w:name="List 2"/>
-    <w:lsdException w:unhideWhenUsed="0" w:uiPriority="0" w:semiHidden="0" w:name="List 3"/>
-    <w:lsdException w:unhideWhenUsed="0" w:uiPriority="0" w:semiHidden="0" w:name="List 4"/>
-    <w:lsdException w:unhideWhenUsed="0" w:uiPriority="0" w:semiHidden="0" w:name="List 5"/>
-    <w:lsdException w:unhideWhenUsed="0" w:uiPriority="0" w:semiHidden="0" w:name="List Bullet 2"/>
-    <w:lsdException w:unhideWhenUsed="0" w:uiPriority="0" w:semiHidden="0" w:name="List Bullet 3"/>
-    <w:lsdException w:unhideWhenUsed="0" w:uiPriority="0" w:semiHidden="0" w:name="List Bullet 4"/>
-    <w:lsdException w:unhideWhenUsed="0" w:uiPriority="0" w:semiHidden="0" w:name="List Bullet 5"/>
-    <w:lsdException w:unhideWhenUsed="0" w:uiPriority="0" w:semiHidden="0" w:name="List Number 2"/>
-    <w:lsdException w:unhideWhenUsed="0" w:uiPriority="0" w:semiHidden="0" w:name="List Number 3"/>
-    <w:lsdException w:unhideWhenUsed="0" w:uiPriority="0" w:semiHidden="0" w:name="List Number 4"/>
-    <w:lsdException w:unhideWhenUsed="0" w:uiPriority="0" w:semiHidden="0" w:name="List Number 5"/>
-    <w:lsdException w:qFormat="1" w:unhideWhenUsed="0" w:uiPriority="1" w:semiHidden="0" w:name="Title"/>
-    <w:lsdException w:unhideWhenUsed="0" w:uiPriority="0" w:semiHidden="0" w:name="Closing"/>
-    <w:lsdException w:unhideWhenUsed="0" w:uiPriority="0" w:semiHidden="0" w:name="Signature"/>
-    <w:lsdException w:qFormat="1" w:uiPriority="1" w:name="Default Paragraph Font"/>
-    <w:lsdException w:qFormat="1" w:unhideWhenUsed="0" w:uiPriority="1" w:semiHidden="0" w:name="Body Text"/>
-    <w:lsdException w:unhideWhenUsed="0" w:uiPriority="0" w:semiHidden="0" w:name="Body Text Indent"/>
-    <w:lsdException w:unhideWhenUsed="0" w:uiPriority="0" w:semiHidden="0" w:name="List Continue"/>
-    <w:lsdException w:unhideWhenUsed="0" w:uiPriority="0" w:semiHidden="0" w:name="List Continue 2"/>
-    <w:lsdException w:unhideWhenUsed="0" w:uiPriority="0" w:semiHidden="0" w:name="List Continue 3"/>
-    <w:lsdException w:unhideWhenUsed="0" w:uiPriority="0" w:semiHidden="0" w:name="List Continue 4"/>
-    <w:lsdException w:unhideWhenUsed="0" w:uiPriority="0" w:semiHidden="0" w:name="List Continue 5"/>
-    <w:lsdException w:unhideWhenUsed="0" w:uiPriority="0" w:semiHidden="0" w:name="Message Header"/>
-    <w:lsdException w:qFormat="1" w:unhideWhenUsed="0" w:uiPriority="0" w:semiHidden="0" w:name="Subtitle"/>
-    <w:lsdException w:unhideWhenUsed="0" w:uiPriority="0" w:semiHidden="0" w:name="Salutation"/>
-    <w:lsdException w:unhideWhenUsed="0" w:uiPriority="0" w:semiHidden="0" w:name="Date"/>
-    <w:lsdException w:unhideWhenUsed="0" w:uiPriority="0" w:semiHidden="0" w:name="Body Text First Indent"/>
-    <w:lsdException w:unhideWhenUsed="0" w:uiPriority="0" w:semiHidden="0" w:name="Body Text First Indent 2"/>
-    <w:lsdException w:unhideWhenUsed="0" w:uiPriority="0" w:semiHidden="0" w:name="Note Heading"/>
-    <w:lsdException w:unhideWhenUsed="0" w:uiPriority="0" w:semiHidden="0" w:name="Body Text 2"/>
-    <w:lsdException w:unhideWhenUsed="0" w:uiPriority="0" w:semiHidden="0" w:name="Body Text 3"/>
-    <w:lsdException w:unhideWhenUsed="0" w:uiPriority="0" w:semiHidden="0" w:name="Body Text Indent 2"/>
-    <w:lsdException w:unhideWhenUsed="0" w:uiPriority="0" w:semiHidden="0" w:name="Body Text Indent 3"/>
-    <w:lsdException w:unhideWhenUsed="0" w:uiPriority="0" w:semiHidden="0" w:name="Block Text"/>
-    <w:lsdException w:unhideWhenUsed="0" w:uiPriority="0" w:semiHidden="0" w:name="Hyperlink"/>
-    <w:lsdException w:unhideWhenUsed="0" w:uiPriority="0" w:semiHidden="0" w:name="FollowedHyperlink"/>
-    <w:lsdException w:qFormat="1" w:unhideWhenUsed="0" w:uiPriority="0" w:semiHidden="0" w:name="Strong"/>
-    <w:lsdException w:qFormat="1" w:unhideWhenUsed="0" w:uiPriority="0" w:semiHidden="0" w:name="Emphasis"/>
-    <w:lsdException w:unhideWhenUsed="0" w:uiPriority="0" w:semiHidden="0" w:name="Document Map"/>
-    <w:lsdException w:unhideWhenUsed="0" w:uiPriority="0" w:semiHidden="0" w:name="Plain Text"/>
-    <w:lsdException w:unhideWhenUsed="0" w:uiPriority="0" w:semiHidden="0" w:name="E-mail Signature"/>
-    <w:lsdException w:unhideWhenUsed="0" w:uiPriority="0" w:semiHidden="0" w:name="Normal (Web)"/>
-    <w:lsdException w:unhideWhenUsed="0" w:uiPriority="0" w:semiHidden="0" w:name="HTML Acronym"/>
-    <w:lsdException w:unhideWhenUsed="0" w:uiPriority="0" w:semiHidden="0" w:name="HTML Address"/>
-    <w:lsdException w:unhideWhenUsed="0" w:uiPriority="0" w:semiHidden="0" w:name="HTML Cite"/>
-    <w:lsdException w:unhideWhenUsed="0" w:uiPriority="0" w:semiHidden="0" w:name="HTML Code"/>
-    <w:lsdException w:unhideWhenUsed="0" w:uiPriority="0" w:semiHidden="0" w:name="HTML Definition"/>
-    <w:lsdException w:unhideWhenUsed="0" w:uiPriority="0" w:semiHidden="0" w:name="HTML Keyboard"/>
-    <w:lsdException w:unhideWhenUsed="0" w:uiPriority="0" w:semiHidden="0" w:name="HTML Preformatted"/>
-    <w:lsdException w:unhideWhenUsed="0" w:uiPriority="0" w:semiHidden="0" w:name="HTML Sample"/>
-    <w:lsdException w:unhideWhenUsed="0" w:uiPriority="0" w:semiHidden="0" w:name="HTML Typewriter"/>
-    <w:lsdException w:unhideWhenUsed="0" w:uiPriority="0" w:semiHidden="0" w:name="HTML Variable"/>
-    <w:lsdException w:qFormat="1" w:unhideWhenUsed="0" w:uiPriority="0" w:name="Normal Table"/>
-    <w:lsdException w:unhideWhenUsed="0" w:uiPriority="0" w:semiHidden="0" w:name="annotation subject"/>
-    <w:lsdException w:unhideWhenUsed="0" w:uiPriority="0" w:semiHidden="0" w:name="Table Simple 1"/>
-    <w:lsdException w:unhideWhenUsed="0" w:uiPriority="0" w:semiHidden="0" w:name="Table Simple 2"/>
-    <w:lsdException w:unhideWhenUsed="0" w:uiPriority="0" w:semiHidden="0" w:name="Table Simple 3"/>
-    <w:lsdException w:unhideWhenUsed="0" w:uiPriority="0" w:semiHidden="0" w:name="Table Classic 1"/>
-    <w:lsdException w:unhideWhenUsed="0" w:uiPriority="0" w:semiHidden="0" w:name="Table Classic 2"/>
-    <w:lsdException w:unhideWhenUsed="0" w:uiPriority="0" w:semiHidden="0" w:name="Table Classic 3"/>
-    <w:lsdException w:unhideWhenUsed="0" w:uiPriority="0" w:semiHidden="0" w:name="Table Classic 4"/>
-    <w:lsdException w:unhideWhenUsed="0" w:uiPriority="0" w:semiHidden="0" w:name="Table Colorful 1"/>
-    <w:lsdException w:unhideWhenUsed="0" w:uiPriority="0" w:semiHidden="0" w:name="Table Colorful 2"/>
-    <w:lsdException w:unhideWhenUsed="0" w:uiPriority="0" w:semiHidden="0" w:name="Table Colorful 3"/>
-    <w:lsdException w:unhideWhenUsed="0" w:uiPriority="0" w:semiHidden="0" w:name="Table Columns 1"/>
-    <w:lsdException w:unhideWhenUsed="0" w:uiPriority="0" w:semiHidden="0" w:name="Table Columns 2"/>
-    <w:lsdException w:unhideWhenUsed="0" w:uiPriority="0" w:semiHidden="0" w:name="Table Columns 3"/>
-    <w:lsdException w:unhideWhenUsed="0" w:uiPriority="0" w:semiHidden="0" w:name="Table Columns 4"/>
-    <w:lsdException w:unhideWhenUsed="0" w:uiPriority="0" w:semiHidden="0" w:name="Table Columns 5"/>
-    <w:lsdException w:unhideWhenUsed="0" w:uiPriority="0" w:semiHidden="0" w:name="Table Grid 1"/>
-    <w:lsdException w:unhideWhenUsed="0" w:uiPriority="0" w:semiHidden="0" w:name="Table Grid 2"/>
-    <w:lsdException w:unhideWhenUsed="0" w:uiPriority="0" w:semiHidden="0" w:name="Table Grid 3"/>
-    <w:lsdException w:unhideWhenUsed="0" w:uiPriority="0" w:semiHidden="0" w:name="Table Grid 4"/>
-    <w:lsdException w:unhideWhenUsed="0" w:uiPriority="0" w:semiHidden="0" w:name="Table Grid 5"/>
-    <w:lsdException w:unhideWhenUsed="0" w:uiPriority="0" w:semiHidden="0" w:name="Table Grid 6"/>
-    <w:lsdException w:unhideWhenUsed="0" w:uiPriority="0" w:semiHidden="0" w:name="Table Grid 7"/>
-    <w:lsdException w:unhideWhenUsed="0" w:uiPriority="0" w:semiHidden="0" w:name="Table Grid 8"/>
-    <w:lsdException w:unhideWhenUsed="0" w:uiPriority="0" w:semiHidden="0" w:name="Table List 1"/>
-    <w:lsdException w:unhideWhenUsed="0" w:uiPriority="0" w:semiHidden="0" w:name="Table List 2"/>
-    <w:lsdException w:unhideWhenUsed="0" w:uiPriority="0" w:semiHidden="0" w:name="Table List 3"/>
-    <w:lsdException w:unhideWhenUsed="0" w:uiPriority="0" w:semiHidden="0" w:name="Table List 4"/>
-    <w:lsdException w:unhideWhenUsed="0" w:uiPriority="0" w:semiHidden="0" w:name="Table List 5"/>
-    <w:lsdException w:unhideWhenUsed="0" w:uiPriority="0" w:semiHidden="0" w:name="Table List 6"/>
-    <w:lsdException w:unhideWhenUsed="0" w:uiPriority="0" w:semiHidden="0" w:name="Table List 7"/>
-    <w:lsdException w:unhideWhenUsed="0" w:uiPriority="0" w:semiHidden="0" w:name="Table List 8"/>
-    <w:lsdException w:unhideWhenUsed="0" w:uiPriority="0" w:semiHidden="0" w:name="Table 3D effects 1"/>
-    <w:lsdException w:unhideWhenUsed="0" w:uiPriority="0" w:semiHidden="0" w:name="Table 3D effects 2"/>
-    <w:lsdException w:unhideWhenUsed="0" w:uiPriority="0" w:semiHidden="0" w:name="Table 3D effects 3"/>
-    <w:lsdException w:unhideWhenUsed="0" w:uiPriority="0" w:semiHidden="0" w:name="Table Contemporary"/>
-    <w:lsdException w:unhideWhenUsed="0" w:uiPriority="0" w:semiHidden="0" w:name="Table Elegant"/>
-    <w:lsdException w:unhideWhenUsed="0" w:uiPriority="0" w:semiHidden="0" w:name="Table Professional"/>
-    <w:lsdException w:unhideWhenUsed="0" w:uiPriority="0" w:semiHidden="0" w:name="Table Subtle 1"/>
-    <w:lsdException w:unhideWhenUsed="0" w:uiPriority="0" w:semiHidden="0" w:name="Table Subtle 2"/>
-    <w:lsdException w:unhideWhenUsed="0" w:uiPriority="0" w:semiHidden="0" w:name="Table Web 1"/>
-    <w:lsdException w:unhideWhenUsed="0" w:uiPriority="0" w:semiHidden="0" w:name="Table Web 2"/>
-    <w:lsdException w:unhideWhenUsed="0" w:uiPriority="0" w:semiHidden="0" w:name="Table Web 3"/>
-    <w:lsdException w:unhideWhenUsed="0" w:uiPriority="0" w:semiHidden="0" w:name="Balloon Text"/>
-    <w:lsdException w:unhideWhenUsed="0" w:uiPriority="0" w:semiHidden="0" w:name="Table Grid"/>
-    <w:lsdException w:unhideWhenUsed="0" w:uiPriority="0" w:semiHidden="0" w:name="Table Theme"/>
-    <w:lsdException w:unhideWhenUsed="0" w:uiPriority="60" w:semiHidden="0" w:name="Light Shading"/>
-    <w:lsdException w:unhideWhenUsed="0" w:uiPriority="61" w:semiHidden="0" w:name="Light List"/>
-    <w:lsdException w:unhideWhenUsed="0" w:uiPriority="62" w:semiHidden="0" w:name="Light Grid"/>
-    <w:lsdException w:unhideWhenUsed="0" w:uiPriority="63" w:semiHidden="0" w:name="Medium Shading 1"/>
-    <w:lsdException w:unhideWhenUsed="0" w:uiPriority="64" w:semiHidden="0" w:name="Medium Shading 2"/>
-    <w:lsdException w:unhideWhenUsed="0" w:uiPriority="65" w:semiHidden="0" w:name="Medium List 1"/>
-    <w:lsdException w:unhideWhenUsed="0" w:uiPriority="66" w:semiHidden="0" w:name="Medium List 2"/>
-    <w:lsdException w:unhideWhenUsed="0" w:uiPriority="67" w:semiHidden="0" w:name="Medium Grid 1"/>
-    <w:lsdException w:unhideWhenUsed="0" w:uiPriority="68" w:semiHidden="0" w:name="Medium Grid 2"/>
-    <w:lsdException w:unhideWhenUsed="0" w:uiPriority="69" w:semiHidden="0" w:name="Medium Grid 3"/>
-    <w:lsdException w:unhideWhenUsed="0" w:uiPriority="70" w:semiHidden="0" w:name="Dark List"/>
-    <w:lsdException w:unhideWhenUsed="0" w:uiPriority="71" w:semiHidden="0" w:name="Colorful Shading"/>
-    <w:lsdException w:unhideWhenUsed="0" w:uiPriority="72" w:semiHidden="0" w:name="Colorful List"/>
-    <w:lsdException w:unhideWhenUsed="0" w:uiPriority="73" w:semiHidden="0" w:name="Colorful Grid"/>
-    <w:lsdException w:unhideWhenUsed="0" w:uiPriority="60" w:semiHidden="0" w:name="Light Shading Accent 1"/>
-    <w:lsdException w:unhideWhenUsed="0" w:uiPriority="61" w:semiHidden="0" w:name="Light List Accent 1"/>
-    <w:lsdException w:unhideWhenUsed="0" w:uiPriority="62" w:semiHidden="0" w:name="Light Grid Accent 1"/>
-    <w:lsdException w:unhideWhenUsed="0" w:uiPriority="63" w:semiHidden="0" w:name="Medium Shading 1 Accent 1"/>
-    <w:lsdException w:unhideWhenUsed="0" w:uiPriority="64" w:semiHidden="0" w:name="Medium Shading 2 Accent 1"/>
-    <w:lsdException w:unhideWhenUsed="0" w:uiPriority="65" w:semiHidden="0" w:name="Medium List 1 Accent 1"/>
-    <w:lsdException w:qFormat="1" w:unhideWhenUsed="0" w:uiPriority="1" w:semiHidden="0" w:name="List Paragraph"/>
-    <w:lsdException w:unhideWhenUsed="0" w:uiPriority="66" w:semiHidden="0" w:name="Medium List 2 Accent 1"/>
-    <w:lsdException w:unhideWhenUsed="0" w:uiPriority="67" w:semiHidden="0" w:name="Medium Grid 1 Accent 1"/>
-    <w:lsdException w:unhideWhenUsed="0" w:uiPriority="68" w:semiHidden="0" w:name="Medium Grid 2 Accent 1"/>
-    <w:lsdException w:unhideWhenUsed="0" w:uiPriority="69" w:semiHidden="0" w:name="Medium Grid 3 Accent 1"/>
-    <w:lsdException w:unhideWhenUsed="0" w:uiPriority="70" w:semiHidden="0" w:name="Dark List Accent 1"/>
-    <w:lsdException w:unhideWhenUsed="0" w:uiPriority="71" w:semiHidden="0" w:name="Colorful Shading Accent 1"/>
-    <w:lsdException w:unhideWhenUsed="0" w:uiPriority="72" w:semiHidden="0" w:name="Colorful List Accent 1"/>
-    <w:lsdException w:unhideWhenUsed="0" w:uiPriority="73" w:semiHidden="0" w:name="Colorful Grid Accent 1"/>
-    <w:lsdException w:unhideWhenUsed="0" w:uiPriority="60" w:semiHidden="0" w:name="Light Shading Accent 2"/>
-    <w:lsdException w:unhideWhenUsed="0" w:uiPriority="61" w:semiHidden="0" w:name="Light List Accent 2"/>
-    <w:lsdException w:unhideWhenUsed="0" w:uiPriority="62" w:semiHidden="0" w:name="Light Grid Accent 2"/>
-    <w:lsdException w:unhideWhenUsed="0" w:uiPriority="63" w:semiHidden="0" w:name="Medium Shading 1 Accent 2"/>
-    <w:lsdException w:unhideWhenUsed="0" w:uiPriority="64" w:semiHidden="0" w:name="Medium Shading 2 Accent 2"/>
-    <w:lsdException w:unhideWhenUsed="0" w:uiPriority="65" w:semiHidden="0" w:name="Medium List 1 Accent 2"/>
-    <w:lsdException w:unhideWhenUsed="0" w:uiPriority="66" w:semiHidden="0" w:name="Medium List 2 Accent 2"/>
-    <w:lsdException w:unhideWhenUsed="0" w:uiPriority="67" w:semiHidden="0" w:name="Medium Grid 1 Accent 2"/>
-    <w:lsdException w:unhideWhenUsed="0" w:uiPriority="68" w:semiHidden="0" w:name="Medium Grid 2 Accent 2"/>
-    <w:lsdException w:unhideWhenUsed="0" w:uiPriority="69" w:semiHidden="0" w:name="Medium Grid 3 Accent 2"/>
-    <w:lsdException w:unhideWhenUsed="0" w:uiPriority="70" w:semiHidden="0" w:name="Dark List Accent 2"/>
-    <w:lsdException w:unhideWhenUsed="0" w:uiPriority="71" w:semiHidden="0" w:name="Colorful Shading Accent 2"/>
-    <w:lsdException w:unhideWhenUsed="0" w:uiPriority="72" w:semiHidden="0" w:name="Colorful List Accent 2"/>
-    <w:lsdException w:unhideWhenUsed="0" w:uiPriority="73" w:semiHidden="0" w:name="Colorful Grid Accent 2"/>
-    <w:lsdException w:unhideWhenUsed="0" w:uiPriority="60" w:semiHidden="0" w:name="Light Shading Accent 3"/>
-    <w:lsdException w:unhideWhenUsed="0" w:uiPriority="61" w:semiHidden="0" w:name="Light List Accent 3"/>
-    <w:lsdException w:unhideWhenUsed="0" w:uiPriority="62" w:semiHidden="0" w:name="Light Grid Accent 3"/>
-    <w:lsdException w:unhideWhenUsed="0" w:uiPriority="63" w:semiHidden="0" w:name="Medium Shading 1 Accent 3"/>
-    <w:lsdException w:unhideWhenUsed="0" w:uiPriority="64" w:semiHidden="0" w:name="Medium Shading 2 Accent 3"/>
-    <w:lsdException w:unhideWhenUsed="0" w:uiPriority="65" w:semiHidden="0" w:name="Medium List 1 Accent 3"/>
-    <w:lsdException w:unhideWhenUsed="0" w:uiPriority="66" w:semiHidden="0" w:name="Medium List 2 Accent 3"/>
-    <w:lsdException w:unhideWhenUsed="0" w:uiPriority="67" w:semiHidden="0" w:name="Medium Grid 1 Accent 3"/>
-    <w:lsdException w:unhideWhenUsed="0" w:uiPriority="68" w:semiHidden="0" w:name="Medium Grid 2 Accent 3"/>
-    <w:lsdException w:unhideWhenUsed="0" w:uiPriority="69" w:semiHidden="0" w:name="Medium Grid 3 Accent 3"/>
-    <w:lsdException w:unhideWhenUsed="0" w:uiPriority="70" w:semiHidden="0" w:name="Dark List Accent 3"/>
-    <w:lsdException w:unhideWhenUsed="0" w:uiPriority="71" w:semiHidden="0" w:name="Colorful Shading Accent 3"/>
-    <w:lsdException w:unhideWhenUsed="0" w:uiPriority="72" w:semiHidden="0" w:name="Colorful List Accent 3"/>
-    <w:lsdException w:unhideWhenUsed="0" w:uiPriority="73" w:semiHidden="0" w:name="Colorful Grid Accent 3"/>
-    <w:lsdException w:unhideWhenUsed="0" w:uiPriority="60" w:semiHidden="0" w:name="Light Shading Accent 4"/>
-    <w:lsdException w:unhideWhenUsed="0" w:uiPriority="61" w:semiHidden="0" w:name="Light List Accent 4"/>
-    <w:lsdException w:unhideWhenUsed="0" w:uiPriority="62" w:semiHidden="0" w:name="Light Grid Accent 4"/>
-    <w:lsdException w:unhideWhenUsed="0" w:uiPriority="63" w:semiHidden="0" w:name="Medium Shading 1 Accent 4"/>
-    <w:lsdException w:unhideWhenUsed="0" w:uiPriority="64" w:semiHidden="0" w:name="Medium Shading 2 Accent 4"/>
-    <w:lsdException w:unhideWhenUsed="0" w:uiPriority="65" w:semiHidden="0" w:name="Medium List 1 Accent 4"/>
-    <w:lsdException w:unhideWhenUsed="0" w:uiPriority="66" w:semiHidden="0" w:name="Medium List 2 Accent 4"/>
-    <w:lsdException w:unhideWhenUsed="0" w:uiPriority="67" w:semiHidden="0" w:name="Medium Grid 1 Accent 4"/>
-    <w:lsdException w:unhideWhenUsed="0" w:uiPriority="68" w:semiHidden="0" w:name="Medium Grid 2 Accent 4"/>
-    <w:lsdException w:unhideWhenUsed="0" w:uiPriority="69" w:semiHidden="0" w:name="Medium Grid 3 Accent 4"/>
-    <w:lsdException w:unhideWhenUsed="0" w:uiPriority="70" w:semiHidden="0" w:name="Dark List Accent 4"/>
-    <w:lsdException w:unhideWhenUsed="0" w:uiPriority="71" w:semiHidden="0" w:name="Colorful Shading Accent 4"/>
-    <w:lsdException w:unhideWhenUsed="0" w:uiPriority="72" w:semiHidden="0" w:name="Colorful List Accent 4"/>
-    <w:lsdException w:unhideWhenUsed="0" w:uiPriority="73" w:semiHidden="0" w:name="Colorful Grid Accent 4"/>
-    <w:lsdException w:unhideWhenUsed="0" w:uiPriority="60" w:semiHidden="0" w:name="Light Shading Accent 5"/>
-    <w:lsdException w:unhideWhenUsed="0" w:uiPriority="61" w:semiHidden="0" w:name="Light List Accent 5"/>
-    <w:lsdException w:unhideWhenUsed="0" w:uiPriority="62" w:semiHidden="0" w:name="Light Grid Accent 5"/>
-    <w:lsdException w:unhideWhenUsed="0" w:uiPriority="63" w:semiHidden="0" w:name="Medium Shading 1 Accent 5"/>
-    <w:lsdException w:unhideWhenUsed="0" w:uiPriority="64" w:semiHidden="0" w:name="Medium Shading 2 Accent 5"/>
-    <w:lsdException w:unhideWhenUsed="0" w:uiPriority="65" w:semiHidden="0" w:name="Medium List 1 Accent 5"/>
-    <w:lsdException w:unhideWhenUsed="0" w:uiPriority="66" w:semiHidden="0" w:name="Medium List 2 Accent 5"/>
-    <w:lsdException w:unhideWhenUsed="0" w:uiPriority="67" w:semiHidden="0" w:name="Medium Grid 1 Accent 5"/>
-    <w:lsdException w:unhideWhenUsed="0" w:uiPriority="68" w:semiHidden="0" w:name="Medium Grid 2 Accent 5"/>
-    <w:lsdException w:unhideWhenUsed="0" w:uiPriority="69" w:semiHidden="0" w:name="Medium Grid 3 Accent 5"/>
-    <w:lsdException w:unhideWhenUsed="0" w:uiPriority="70" w:semiHidden="0" w:name="Dark List Accent 5"/>
-    <w:lsdException w:unhideWhenUsed="0" w:uiPriority="71" w:semiHidden="0" w:name="Colorful Shading Accent 5"/>
-    <w:lsdException w:unhideWhenUsed="0" w:uiPriority="72" w:semiHidden="0" w:name="Colorful List Accent 5"/>
-    <w:lsdException w:unhideWhenUsed="0" w:uiPriority="73" w:semiHidden="0" w:name="Colorful Grid Accent 5"/>
-    <w:lsdException w:unhideWhenUsed="0" w:uiPriority="60" w:semiHidden="0" w:name="Light Shading Accent 6"/>
-    <w:lsdException w:unhideWhenUsed="0" w:uiPriority="61" w:semiHidden="0" w:name="Light List Accent 6"/>
-    <w:lsdException w:unhideWhenUsed="0" w:uiPriority="62" w:semiHidden="0" w:name="Light Grid Accent 6"/>
-    <w:lsdException w:unhideWhenUsed="0" w:uiPriority="63" w:semiHidden="0" w:name="Medium Shading 1 Accent 6"/>
-    <w:lsdException w:unhideWhenUsed="0" w:uiPriority="64" w:semiHidden="0" w:name="Medium Shading 2 Accent 6"/>
-    <w:lsdException w:unhideWhenUsed="0" w:uiPriority="65" w:semiHidden="0" w:name="Medium List 1 Accent 6"/>
-    <w:lsdException w:unhideWhenUsed="0" w:uiPriority="66" w:semiHidden="0" w:name="Medium List 2 Accent 6"/>
-    <w:lsdException w:unhideWhenUsed="0" w:uiPriority="67" w:semiHidden="0" w:name="Medium Grid 1 Accent 6"/>
-    <w:lsdException w:unhideWhenUsed="0" w:uiPriority="68" w:semiHidden="0" w:name="Medium Grid 2 Accent 6"/>
-    <w:lsdException w:unhideWhenUsed="0" w:uiPriority="69" w:semiHidden="0" w:name="Medium Grid 3 Accent 6"/>
-    <w:lsdException w:unhideWhenUsed="0" w:uiPriority="70" w:semiHidden="0" w:name="Dark List Accent 6"/>
-    <w:lsdException w:unhideWhenUsed="0" w:uiPriority="71" w:semiHidden="0" w:name="Colorful Shading Accent 6"/>
-    <w:lsdException w:unhideWhenUsed="0" w:uiPriority="72" w:semiHidden="0" w:name="Colorful List Accent 6"/>
-    <w:lsdException w:unhideWhenUsed="0" w:uiPriority="73" w:semiHidden="0" w:name="Colorful Grid Accent 6"/>
+  <w:latentStyles w:defLockedState="0" w:defUIPriority="0" w:defSemiHidden="0" w:defUnhideWhenUsed="0" w:defQFormat="0" w:count="376">
+    <w:lsdException w:name="Normal" w:uiPriority="1" w:qFormat="1"/>
+    <w:lsdException w:name="heading 1" w:qFormat="1"/>
+    <w:lsdException w:name="heading 2" w:semiHidden="1" w:unhideWhenUsed="1" w:qFormat="1"/>
+    <w:lsdException w:name="heading 3" w:semiHidden="1" w:unhideWhenUsed="1" w:qFormat="1"/>
+    <w:lsdException w:name="heading 4" w:semiHidden="1" w:unhideWhenUsed="1" w:qFormat="1"/>
+    <w:lsdException w:name="heading 5" w:semiHidden="1" w:unhideWhenUsed="1" w:qFormat="1"/>
+    <w:lsdException w:name="heading 6" w:semiHidden="1" w:unhideWhenUsed="1" w:qFormat="1"/>
+    <w:lsdException w:name="heading 7" w:semiHidden="1" w:unhideWhenUsed="1" w:qFormat="1"/>
+    <w:lsdException w:name="heading 8" w:semiHidden="1" w:unhideWhenUsed="1" w:qFormat="1"/>
+    <w:lsdException w:name="heading 9" w:semiHidden="1" w:unhideWhenUsed="1" w:qFormat="1"/>
+    <w:lsdException w:name="caption" w:semiHidden="1" w:unhideWhenUsed="1" w:qFormat="1"/>
+    <w:lsdException w:name="Title" w:uiPriority="1" w:qFormat="1"/>
+    <w:lsdException w:name="Default Paragraph Font" w:semiHidden="1" w:uiPriority="1" w:unhideWhenUsed="1" w:qFormat="1"/>
+    <w:lsdException w:name="Body Text" w:uiPriority="1" w:qFormat="1"/>
+    <w:lsdException w:name="Subtitle" w:qFormat="1"/>
+    <w:lsdException w:name="Strong" w:qFormat="1"/>
+    <w:lsdException w:name="Emphasis" w:qFormat="1"/>
+    <w:lsdException w:name="HTML Top of Form" w:semiHidden="1" w:uiPriority="99" w:unhideWhenUsed="1"/>
+    <w:lsdException w:name="HTML Bottom of Form" w:semiHidden="1" w:uiPriority="99" w:unhideWhenUsed="1"/>
+    <w:lsdException w:name="Normal Table" w:semiHidden="1" w:unhideWhenUsed="1" w:qFormat="1"/>
+    <w:lsdException w:name="No List" w:semiHidden="1" w:uiPriority="99" w:unhideWhenUsed="1"/>
+    <w:lsdException w:name="Outline List 1" w:semiHidden="1" w:uiPriority="99" w:unhideWhenUsed="1"/>
+    <w:lsdException w:name="Outline List 2" w:semiHidden="1" w:uiPriority="99" w:unhideWhenUsed="1"/>
+    <w:lsdException w:name="Outline List 3" w:semiHidden="1" w:uiPriority="99" w:unhideWhenUsed="1"/>
+    <w:lsdException w:name="Table Simple 1" w:semiHidden="1" w:unhideWhenUsed="1"/>
+    <w:lsdException w:name="Table Simple 2" w:semiHidden="1" w:unhideWhenUsed="1"/>
+    <w:lsdException w:name="Table Simple 3" w:semiHidden="1" w:unhideWhenUsed="1"/>
+    <w:lsdException w:name="Table Classic 1" w:semiHidden="1" w:unhideWhenUsed="1"/>
+    <w:lsdException w:name="Table Classic 2" w:semiHidden="1" w:unhideWhenUsed="1"/>
+    <w:lsdException w:name="Table Classic 3" w:semiHidden="1" w:unhideWhenUsed="1"/>
+    <w:lsdException w:name="Table Classic 4" w:semiHidden="1" w:unhideWhenUsed="1"/>
+    <w:lsdException w:name="Table Colorful 1" w:semiHidden="1" w:unhideWhenUsed="1"/>
+    <w:lsdException w:name="Table Colorful 2" w:semiHidden="1" w:unhideWhenUsed="1"/>
+    <w:lsdException w:name="Table Colorful 3" w:semiHidden="1" w:unhideWhenUsed="1"/>
+    <w:lsdException w:name="Table Columns 1" w:semiHidden="1" w:unhideWhenUsed="1"/>
+    <w:lsdException w:name="Table Columns 2" w:semiHidden="1" w:unhideWhenUsed="1"/>
+    <w:lsdException w:name="Table Columns 3" w:semiHidden="1" w:unhideWhenUsed="1"/>
+    <w:lsdException w:name="Table Columns 4" w:semiHidden="1" w:unhideWhenUsed="1"/>
+    <w:lsdException w:name="Table Columns 5" w:semiHidden="1" w:unhideWhenUsed="1"/>
+    <w:lsdException w:name="Table Grid 1" w:semiHidden="1" w:unhideWhenUsed="1"/>
+    <w:lsdException w:name="Table Grid 2" w:semiHidden="1" w:unhideWhenUsed="1"/>
+    <w:lsdException w:name="Table Grid 3" w:semiHidden="1" w:unhideWhenUsed="1"/>
+    <w:lsdException w:name="Table Grid 4" w:semiHidden="1" w:unhideWhenUsed="1"/>
+    <w:lsdException w:name="Table Grid 5" w:semiHidden="1" w:unhideWhenUsed="1"/>
+    <w:lsdException w:name="Table Grid 6" w:semiHidden="1" w:unhideWhenUsed="1"/>
+    <w:lsdException w:name="Table Grid 7" w:semiHidden="1" w:unhideWhenUsed="1"/>
+    <w:lsdException w:name="Table Grid 8" w:semiHidden="1" w:unhideWhenUsed="1"/>
+    <w:lsdException w:name="Table List 1" w:semiHidden="1" w:unhideWhenUsed="1"/>
+    <w:lsdException w:name="Table List 2" w:semiHidden="1" w:unhideWhenUsed="1"/>
+    <w:lsdException w:name="Table List 3" w:semiHidden="1" w:unhideWhenUsed="1"/>
+    <w:lsdException w:name="Table List 4" w:semiHidden="1" w:unhideWhenUsed="1"/>
+    <w:lsdException w:name="Table List 5" w:semiHidden="1" w:unhideWhenUsed="1"/>
+    <w:lsdException w:name="Table List 6" w:semiHidden="1" w:unhideWhenUsed="1"/>
+    <w:lsdException w:name="Table List 7" w:semiHidden="1" w:unhideWhenUsed="1"/>
+    <w:lsdException w:name="Table List 8" w:semiHidden="1" w:unhideWhenUsed="1"/>
+    <w:lsdException w:name="Table 3D effects 1" w:semiHidden="1" w:unhideWhenUsed="1"/>
+    <w:lsdException w:name="Table 3D effects 2" w:semiHidden="1" w:unhideWhenUsed="1"/>
+    <w:lsdException w:name="Table 3D effects 3" w:semiHidden="1" w:unhideWhenUsed="1"/>
+    <w:lsdException w:name="Table Contemporary" w:semiHidden="1" w:unhideWhenUsed="1"/>
+    <w:lsdException w:name="Table Elegant" w:semiHidden="1" w:unhideWhenUsed="1"/>
+    <w:lsdException w:name="Table Professional" w:semiHidden="1" w:unhideWhenUsed="1"/>
+    <w:lsdException w:name="Table Subtle 1" w:semiHidden="1" w:unhideWhenUsed="1"/>
+    <w:lsdException w:name="Table Subtle 2" w:semiHidden="1" w:unhideWhenUsed="1"/>
+    <w:lsdException w:name="Table Web 1" w:semiHidden="1" w:unhideWhenUsed="1"/>
+    <w:lsdException w:name="Table Web 2" w:semiHidden="1" w:unhideWhenUsed="1"/>
+    <w:lsdException w:name="Table Web 3" w:semiHidden="1" w:unhideWhenUsed="1"/>
+    <w:lsdException w:name="Table Theme" w:semiHidden="1" w:unhideWhenUsed="1"/>
+    <w:lsdException w:name="Placeholder Text" w:semiHidden="1" w:uiPriority="99" w:unhideWhenUsed="1"/>
+    <w:lsdException w:name="No Spacing" w:semiHidden="1" w:uiPriority="99" w:unhideWhenUsed="1"/>
+    <w:lsdException w:name="Light Shading" w:uiPriority="60"/>
+    <w:lsdException w:name="Light List" w:uiPriority="61"/>
+    <w:lsdException w:name="Light Grid" w:uiPriority="62"/>
+    <w:lsdException w:name="Medium Shading 1" w:uiPriority="63"/>
+    <w:lsdException w:name="Medium Shading 2" w:uiPriority="64"/>
+    <w:lsdException w:name="Medium List 1" w:uiPriority="65"/>
+    <w:lsdException w:name="Medium List 2" w:uiPriority="66"/>
+    <w:lsdException w:name="Medium Grid 1" w:uiPriority="67"/>
+    <w:lsdException w:name="Medium Grid 2" w:uiPriority="68"/>
+    <w:lsdException w:name="Medium Grid 3" w:uiPriority="69"/>
+    <w:lsdException w:name="Dark List" w:uiPriority="70"/>
+    <w:lsdException w:name="Colorful Shading" w:uiPriority="71"/>
+    <w:lsdException w:name="Colorful List" w:uiPriority="72"/>
+    <w:lsdException w:name="Colorful Grid" w:uiPriority="73"/>
+    <w:lsdException w:name="Light Shading Accent 1" w:uiPriority="60"/>
+    <w:lsdException w:name="Light List Accent 1" w:uiPriority="61"/>
+    <w:lsdException w:name="Light Grid Accent 1" w:uiPriority="62"/>
+    <w:lsdException w:name="Medium Shading 1 Accent 1" w:uiPriority="63"/>
+    <w:lsdException w:name="Medium Shading 2 Accent 1" w:uiPriority="64"/>
+    <w:lsdException w:name="Medium List 1 Accent 1" w:uiPriority="65"/>
+    <w:lsdException w:name="Revision" w:semiHidden="1" w:uiPriority="99" w:unhideWhenUsed="1"/>
+    <w:lsdException w:name="List Paragraph" w:uiPriority="1" w:qFormat="1"/>
+    <w:lsdException w:name="Quote" w:semiHidden="1" w:uiPriority="99" w:unhideWhenUsed="1"/>
+    <w:lsdException w:name="Intense Quote" w:semiHidden="1" w:uiPriority="99" w:unhideWhenUsed="1"/>
+    <w:lsdException w:name="Medium List 2 Accent 1" w:uiPriority="66"/>
+    <w:lsdException w:name="Medium Grid 1 Accent 1" w:uiPriority="67"/>
+    <w:lsdException w:name="Medium Grid 2 Accent 1" w:uiPriority="68"/>
+    <w:lsdException w:name="Medium Grid 3 Accent 1" w:uiPriority="69"/>
+    <w:lsdException w:name="Dark List Accent 1" w:uiPriority="70"/>
+    <w:lsdException w:name="Colorful Shading Accent 1" w:uiPriority="71"/>
+    <w:lsdException w:name="Colorful List Accent 1" w:uiPriority="72"/>
+    <w:lsdException w:name="Colorful Grid Accent 1" w:uiPriority="73"/>
+    <w:lsdException w:name="Light Shading Accent 2" w:uiPriority="60"/>
+    <w:lsdException w:name="Light List Accent 2" w:uiPriority="61"/>
+    <w:lsdException w:name="Light Grid Accent 2" w:uiPriority="62"/>
+    <w:lsdException w:name="Medium Shading 1 Accent 2" w:uiPriority="63"/>
+    <w:lsdException w:name="Medium Shading 2 Accent 2" w:uiPriority="64"/>
+    <w:lsdException w:name="Medium List 1 Accent 2" w:uiPriority="65"/>
+    <w:lsdException w:name="Medium List 2 Accent 2" w:uiPriority="66"/>
+    <w:lsdException w:name="Medium Grid 1 Accent 2" w:uiPriority="67"/>
+    <w:lsdException w:name="Medium Grid 2 Accent 2" w:uiPriority="68"/>
+    <w:lsdException w:name="Medium Grid 3 Accent 2" w:uiPriority="69"/>
+    <w:lsdException w:name="Dark List Accent 2" w:uiPriority="70"/>
+    <w:lsdException w:name="Colorful Shading Accent 2" w:uiPriority="71"/>
+    <w:lsdException w:name="Colorful List Accent 2" w:uiPriority="72"/>
+    <w:lsdException w:name="Colorful Grid Accent 2" w:uiPriority="73"/>
+    <w:lsdException w:name="Light Shading Accent 3" w:uiPriority="60"/>
+    <w:lsdException w:name="Light List Accent 3" w:uiPriority="61"/>
+    <w:lsdException w:name="Light Grid Accent 3" w:uiPriority="62"/>
+    <w:lsdException w:name="Medium Shading 1 Accent 3" w:uiPriority="63"/>
+    <w:lsdException w:name="Medium Shading 2 Accent 3" w:uiPriority="64"/>
+    <w:lsdException w:name="Medium List 1 Accent 3" w:uiPriority="65"/>
+    <w:lsdException w:name="Medium List 2 Accent 3" w:uiPriority="66"/>
+    <w:lsdException w:name="Medium Grid 1 Accent 3" w:uiPriority="67"/>
+    <w:lsdException w:name="Medium Grid 2 Accent 3" w:uiPriority="68"/>
+    <w:lsdException w:name="Medium Grid 3 Accent 3" w:uiPriority="69"/>
+    <w:lsdException w:name="Dark List Accent 3" w:uiPriority="70"/>
+    <w:lsdException w:name="Colorful Shading Accent 3" w:uiPriority="71"/>
+    <w:lsdException w:name="Colorful List Accent 3" w:uiPriority="72"/>
+    <w:lsdException w:name="Colorful Grid Accent 3" w:uiPriority="73"/>
+    <w:lsdException w:name="Light Shading Accent 4" w:uiPriority="60"/>
+    <w:lsdException w:name="Light List Accent 4" w:uiPriority="61"/>
+    <w:lsdException w:name="Light Grid Accent 4" w:uiPriority="62"/>
+    <w:lsdException w:name="Medium Shading 1 Accent 4" w:uiPriority="63"/>
+    <w:lsdException w:name="Medium Shading 2 Accent 4" w:uiPriority="64"/>
+    <w:lsdException w:name="Medium List 1 Accent 4" w:uiPriority="65"/>
+    <w:lsdException w:name="Medium List 2 Accent 4" w:uiPriority="66"/>
+    <w:lsdException w:name="Medium Grid 1 Accent 4" w:uiPriority="67"/>
+    <w:lsdException w:name="Medium Grid 2 Accent 4" w:uiPriority="68"/>
+    <w:lsdException w:name="Medium Grid 3 Accent 4" w:uiPriority="69"/>
+    <w:lsdException w:name="Dark List Accent 4" w:uiPriority="70"/>
+    <w:lsdException w:name="Colorful Shading Accent 4" w:uiPriority="71"/>
+    <w:lsdException w:name="Colorful List Accent 4" w:uiPriority="72"/>
+    <w:lsdException w:name="Colorful Grid Accent 4" w:uiPriority="73"/>
+    <w:lsdException w:name="Light Shading Accent 5" w:uiPriority="60"/>
+    <w:lsdException w:name="Light List Accent 5" w:uiPriority="61"/>
+    <w:lsdException w:name="Light Grid Accent 5" w:uiPriority="62"/>
+    <w:lsdException w:name="Medium Shading 1 Accent 5" w:uiPriority="63"/>
+    <w:lsdException w:name="Medium Shading 2 Accent 5" w:uiPriority="64"/>
+    <w:lsdException w:name="Medium List 1 Accent 5" w:uiPriority="65"/>
+    <w:lsdException w:name="Medium List 2 Accent 5" w:uiPriority="66"/>
+    <w:lsdException w:name="Medium Grid 1 Accent 5" w:uiPriority="67"/>
+    <w:lsdException w:name="Medium Grid 2 Accent 5" w:uiPriority="68"/>
+    <w:lsdException w:name="Medium Grid 3 Accent 5" w:uiPriority="69"/>
+    <w:lsdException w:name="Dark List Accent 5" w:uiPriority="70"/>
+    <w:lsdException w:name="Colorful Shading Accent 5" w:uiPriority="71"/>
+    <w:lsdException w:name="Colorful List Accent 5" w:uiPriority="72"/>
+    <w:lsdException w:name="Colorful Grid Accent 5" w:uiPriority="73"/>
+    <w:lsdException w:name="Light Shading Accent 6" w:uiPriority="60"/>
+    <w:lsdException w:name="Light List Accent 6" w:uiPriority="61"/>
+    <w:lsdException w:name="Light Grid Accent 6" w:uiPriority="62"/>
+    <w:lsdException w:name="Medium Shading 1 Accent 6" w:uiPriority="63"/>
+    <w:lsdException w:name="Medium Shading 2 Accent 6" w:uiPriority="64"/>
+    <w:lsdException w:name="Medium List 1 Accent 6" w:uiPriority="65"/>
+    <w:lsdException w:name="Medium List 2 Accent 6" w:uiPriority="66"/>
+    <w:lsdException w:name="Medium Grid 1 Accent 6" w:uiPriority="67"/>
+    <w:lsdException w:name="Medium Grid 2 Accent 6" w:uiPriority="68"/>
+    <w:lsdException w:name="Medium Grid 3 Accent 6" w:uiPriority="69"/>
+    <w:lsdException w:name="Dark List Accent 6" w:uiPriority="70"/>
+    <w:lsdException w:name="Colorful Shading Accent 6" w:uiPriority="71"/>
+    <w:lsdException w:name="Colorful List Accent 6" w:uiPriority="72"/>
+    <w:lsdException w:name="Colorful Grid Accent 6" w:uiPriority="73"/>
+    <w:lsdException w:name="Subtle Emphasis" w:uiPriority="19" w:qFormat="1"/>
+    <w:lsdException w:name="Intense Emphasis" w:uiPriority="21" w:qFormat="1"/>
+    <w:lsdException w:name="Subtle Reference" w:uiPriority="31" w:qFormat="1"/>
+    <w:lsdException w:name="Intense Reference" w:uiPriority="32" w:qFormat="1"/>
+    <w:lsdException w:name="Book Title" w:uiPriority="33" w:qFormat="1"/>
+    <w:lsdException w:name="Bibliography" w:semiHidden="1" w:uiPriority="37" w:unhideWhenUsed="1"/>
+    <w:lsdException w:name="TOC Heading" w:semiHidden="1" w:uiPriority="39" w:unhideWhenUsed="1" w:qFormat="1"/>
+    <w:lsdException w:name="Plain Table 1" w:uiPriority="41"/>
+    <w:lsdException w:name="Plain Table 2" w:uiPriority="42"/>
+    <w:lsdException w:name="Plain Table 3" w:uiPriority="43"/>
+    <w:lsdException w:name="Plain Table 4" w:uiPriority="44"/>
+    <w:lsdException w:name="Plain Table 5" w:uiPriority="45"/>
+    <w:lsdException w:name="Grid Table Light" w:uiPriority="40"/>
+    <w:lsdException w:name="Grid Table 1 Light" w:uiPriority="46"/>
+    <w:lsdException w:name="Grid Table 2" w:uiPriority="47"/>
+    <w:lsdException w:name="Grid Table 3" w:uiPriority="48"/>
+    <w:lsdException w:name="Grid Table 4" w:uiPriority="49"/>
+    <w:lsdException w:name="Grid Table 5 Dark" w:uiPriority="50"/>
+    <w:lsdException w:name="Grid Table 6 Colorful" w:uiPriority="51"/>
+    <w:lsdException w:name="Grid Table 7 Colorful" w:uiPriority="52"/>
+    <w:lsdException w:name="Grid Table 1 Light Accent 1" w:uiPriority="46"/>
+    <w:lsdException w:name="Grid Table 2 Accent 1" w:uiPriority="47"/>
+    <w:lsdException w:name="Grid Table 3 Accent 1" w:uiPriority="48"/>
+    <w:lsdException w:name="Grid Table 4 Accent 1" w:uiPriority="49"/>
+    <w:lsdException w:name="Grid Table 5 Dark Accent 1" w:uiPriority="50"/>
+    <w:lsdException w:name="Grid Table 6 Colorful Accent 1" w:uiPriority="51"/>
+    <w:lsdException w:name="Grid Table 7 Colorful Accent 1" w:uiPriority="52"/>
+    <w:lsdException w:name="Grid Table 1 Light Accent 2" w:uiPriority="46"/>
+    <w:lsdException w:name="Grid Table 2 Accent 2" w:uiPriority="47"/>
+    <w:lsdException w:name="Grid Table 3 Accent 2" w:uiPriority="48"/>
+    <w:lsdException w:name="Grid Table 4 Accent 2" w:uiPriority="49"/>
+    <w:lsdException w:name="Grid Table 5 Dark Accent 2" w:uiPriority="50"/>
+    <w:lsdException w:name="Grid Table 6 Colorful Accent 2" w:uiPriority="51"/>
+    <w:lsdException w:name="Grid Table 7 Colorful Accent 2" w:uiPriority="52"/>
+    <w:lsdException w:name="Grid Table 1 Light Accent 3" w:uiPriority="46"/>
+    <w:lsdException w:name="Grid Table 2 Accent 3" w:uiPriority="47"/>
+    <w:lsdException w:name="Grid Table 3 Accent 3" w:uiPriority="48"/>
+    <w:lsdException w:name="Grid Table 4 Accent 3" w:uiPriority="49"/>
+    <w:lsdException w:name="Grid Table 5 Dark Accent 3" w:uiPriority="50"/>
+    <w:lsdException w:name="Grid Table 6 Colorful Accent 3" w:uiPriority="51"/>
+    <w:lsdException w:name="Grid Table 7 Colorful Accent 3" w:uiPriority="52"/>
+    <w:lsdException w:name="Grid Table 1 Light Accent 4" w:uiPriority="46"/>
+    <w:lsdException w:name="Grid Table 2 Accent 4" w:uiPriority="47"/>
+    <w:lsdException w:name="Grid Table 3 Accent 4" w:uiPriority="48"/>
+    <w:lsdException w:name="Grid Table 4 Accent 4" w:uiPriority="49"/>
+    <w:lsdException w:name="Grid Table 5 Dark Accent 4" w:uiPriority="50"/>
+    <w:lsdException w:name="Grid Table 6 Colorful Accent 4" w:uiPriority="51"/>
+    <w:lsdException w:name="Grid Table 7 Colorful Accent 4" w:uiPriority="52"/>
+    <w:lsdException w:name="Grid Table 1 Light Accent 5" w:uiPriority="46"/>
+    <w:lsdException w:name="Grid Table 2 Accent 5" w:uiPriority="47"/>
+    <w:lsdException w:name="Grid Table 3 Accent 5" w:uiPriority="48"/>
+    <w:lsdException w:name="Grid Table 4 Accent 5" w:uiPriority="49"/>
+    <w:lsdException w:name="Grid Table 5 Dark Accent 5" w:uiPriority="50"/>
+    <w:lsdException w:name="Grid Table 6 Colorful Accent 5" w:uiPriority="51"/>
+    <w:lsdException w:name="Grid Table 7 Colorful Accent 5" w:uiPriority="52"/>
+    <w:lsdException w:name="Grid Table 1 Light Accent 6" w:uiPriority="46"/>
+    <w:lsdException w:name="Grid Table 2 Accent 6" w:uiPriority="47"/>
+    <w:lsdException w:name="Grid Table 3 Accent 6" w:uiPriority="48"/>
+    <w:lsdException w:name="Grid Table 4 Accent 6" w:uiPriority="49"/>
+    <w:lsdException w:name="Grid Table 5 Dark Accent 6" w:uiPriority="50"/>
+    <w:lsdException w:name="Grid Table 6 Colorful Accent 6" w:uiPriority="51"/>
+    <w:lsdException w:name="Grid Table 7 Colorful Accent 6" w:uiPriority="52"/>
+    <w:lsdException w:name="List Table 1 Light" w:uiPriority="46"/>
+    <w:lsdException w:name="List Table 2" w:uiPriority="47"/>
+    <w:lsdException w:name="List Table 3" w:uiPriority="48"/>
+    <w:lsdException w:name="List Table 4" w:uiPriority="49"/>
+    <w:lsdException w:name="List Table 5 Dark" w:uiPriority="50"/>
+    <w:lsdException w:name="List Table 6 Colorful" w:uiPriority="51"/>
+    <w:lsdException w:name="List Table 7 Colorful" w:uiPriority="52"/>
+    <w:lsdException w:name="List Table 1 Light Accent 1" w:uiPriority="46"/>
+    <w:lsdException w:name="List Table 2 Accent 1" w:uiPriority="47"/>
+    <w:lsdException w:name="List Table 3 Accent 1" w:uiPriority="48"/>
+    <w:lsdException w:name="List Table 4 Accent 1" w:uiPriority="49"/>
+    <w:lsdException w:name="List Table 5 Dark Accent 1" w:uiPriority="50"/>
+    <w:lsdException w:name="List Table 6 Colorful Accent 1" w:uiPriority="51"/>
+    <w:lsdException w:name="List Table 7 Colorful Accent 1" w:uiPriority="52"/>
+    <w:lsdException w:name="List Table 1 Light Accent 2" w:uiPriority="46"/>
+    <w:lsdException w:name="List Table 2 Accent 2" w:uiPriority="47"/>
+    <w:lsdException w:name="List Table 3 Accent 2" w:uiPriority="48"/>
+    <w:lsdException w:name="List Table 4 Accent 2" w:uiPriority="49"/>
+    <w:lsdException w:name="List Table 5 Dark Accent 2" w:uiPriority="50"/>
+    <w:lsdException w:name="List Table 6 Colorful Accent 2" w:uiPriority="51"/>
+    <w:lsdException w:name="List Table 7 Colorful Accent 2" w:uiPriority="52"/>
+    <w:lsdException w:name="List Table 1 Light Accent 3" w:uiPriority="46"/>
+    <w:lsdException w:name="List Table 2 Accent 3" w:uiPriority="47"/>
+    <w:lsdException w:name="List Table 3 Accent 3" w:uiPriority="48"/>
+    <w:lsdException w:name="List Table 4 Accent 3" w:uiPriority="49"/>
+    <w:lsdException w:name="List Table 5 Dark Accent 3" w:uiPriority="50"/>
+    <w:lsdException w:name="List Table 6 Colorful Accent 3" w:uiPriority="51"/>
+    <w:lsdException w:name="List Table 7 Colorful Accent 3" w:uiPriority="52"/>
+    <w:lsdException w:name="List Table 1 Light Accent 4" w:uiPriority="46"/>
+    <w:lsdException w:name="List Table 2 Accent 4" w:uiPriority="47"/>
+    <w:lsdException w:name="List Table 3 Accent 4" w:uiPriority="48"/>
+    <w:lsdException w:name="List Table 4 Accent 4" w:uiPriority="49"/>
+    <w:lsdException w:name="List Table 5 Dark Accent 4" w:uiPriority="50"/>
+    <w:lsdException w:name="List Table 6 Colorful Accent 4" w:uiPriority="51"/>
+    <w:lsdException w:name="List Table 7 Colorful Accent 4" w:uiPriority="52"/>
+    <w:lsdException w:name="List Table 1 Light Accent 5" w:uiPriority="46"/>
+    <w:lsdException w:name="List Table 2 Accent 5" w:uiPriority="47"/>
+    <w:lsdException w:name="List Table 3 Accent 5" w:uiPriority="48"/>
+    <w:lsdException w:name="List Table 4 Accent 5" w:uiPriority="49"/>
+    <w:lsdException w:name="List Table 5 Dark Accent 5" w:uiPriority="50"/>
+    <w:lsdException w:name="List Table 6 Colorful Accent 5" w:uiPriority="51"/>
+    <w:lsdException w:name="List Table 7 Colorful Accent 5" w:uiPriority="52"/>
+    <w:lsdException w:name="List Table 1 Light Accent 6" w:uiPriority="46"/>
+    <w:lsdException w:name="List Table 2 Accent 6" w:uiPriority="47"/>
+    <w:lsdException w:name="List Table 3 Accent 6" w:uiPriority="48"/>
+    <w:lsdException w:name="List Table 4 Accent 6" w:uiPriority="49"/>
+    <w:lsdException w:name="List Table 5 Dark Accent 6" w:uiPriority="50"/>
+    <w:lsdException w:name="List Table 6 Colorful Accent 6" w:uiPriority="51"/>
+    <w:lsdException w:name="List Table 7 Colorful Accent 6" w:uiPriority="52"/>
+    <w:lsdException w:name="Mention" w:semiHidden="1" w:uiPriority="99" w:unhideWhenUsed="1"/>
+    <w:lsdException w:name="Smart Hyperlink" w:semiHidden="1" w:uiPriority="99" w:unhideWhenUsed="1"/>
+    <w:lsdException w:name="Hashtag" w:semiHidden="1" w:uiPriority="99" w:unhideWhenUsed="1"/>
+    <w:lsdException w:name="Unresolved Mention" w:semiHidden="1" w:uiPriority="99" w:unhideWhenUsed="1"/>
+    <w:lsdException w:name="Smart Link" w:semiHidden="1" w:uiPriority="99" w:unhideWhenUsed="1"/>
   </w:latentStyles>
-  <w:style w:type="paragraph" w:default="1" w:styleId="1">
+  <w:style w:type="paragraph" w:default="1" w:styleId="Normal">
     <w:name w:val="Normal"/>
+    <w:uiPriority w:val="1"/>
     <w:qFormat/>
-    <w:uiPriority w:val="1"/>
     <w:pPr>
       <w:widowControl w:val="0"/>
       <w:autoSpaceDE w:val="0"/>
       <w:autoSpaceDN w:val="0"/>
-      <w:spacing w:before="0" w:after="0" w:line="240" w:lineRule="auto"/>
-      <w:ind w:left="0" w:right="0"/>
-      <w:jc w:val="left"/>
     </w:pPr>
     <w:rPr>
-      <w:rFonts w:ascii="Times New Roman" w:hAnsi="Times New Roman" w:eastAsia="Times New Roman" w:cs="Times New Roman"/>
+      <w:rFonts w:eastAsia="Times New Roman"/>
       <w:sz w:val="22"/>
       <w:szCs w:val="22"/>
-      <w:lang w:val="en-US" w:eastAsia="en-US" w:bidi="ar-SA"/>
     </w:rPr>
   </w:style>
-  <w:style w:type="character" w:default="1" w:styleId="2">
+  <w:style w:type="character" w:default="1" w:styleId="DefaultParagraphFont">
     <w:name w:val="Default Paragraph Font"/>
+    <w:uiPriority w:val="1"/>
     <w:semiHidden/>
     <w:unhideWhenUsed/>
-    <w:qFormat/>
-    <w:uiPriority w:val="1"/>
   </w:style>
-  <w:style w:type="table" w:default="1" w:styleId="3">
+  <w:style w:type="table" w:default="1" w:styleId="TableNormal">
     <w:name w:val="Normal Table"/>
+    <w:uiPriority w:val="99"/>
     <w:semiHidden/>
-    <w:qFormat/>
-    <w:uiPriority w:val="0"/>
+    <w:unhideWhenUsed/>
     <w:tblPr>
+      <w:tblInd w:w="0" w:type="dxa"/>
       <w:tblCellMar>
         <w:top w:w="0" w:type="dxa"/>
         <w:left w:w="108" w:type="dxa"/>
@@ -867,41 +1021,43 @@
       </w:tblCellMar>
     </w:tblPr>
   </w:style>
-  <w:style w:type="paragraph" w:styleId="4">
+  <w:style w:type="numbering" w:default="1" w:styleId="NoList">
+    <w:name w:val="No List"/>
+    <w:uiPriority w:val="99"/>
+    <w:semiHidden/>
+    <w:unhideWhenUsed/>
+  </w:style>
+  <w:style w:type="paragraph" w:styleId="BodyText">
     <w:name w:val="Body Text"/>
-    <w:basedOn w:val="1"/>
+    <w:basedOn w:val="Normal"/>
+    <w:uiPriority w:val="1"/>
     <w:qFormat/>
-    <w:uiPriority w:val="1"/>
     <w:rPr>
-      <w:rFonts w:ascii="Times New Roman" w:hAnsi="Times New Roman" w:eastAsia="Times New Roman" w:cs="Times New Roman"/>
       <w:sz w:val="24"/>
       <w:szCs w:val="24"/>
-      <w:lang w:val="en-US" w:eastAsia="en-US" w:bidi="ar-SA"/>
     </w:rPr>
   </w:style>
-  <w:style w:type="paragraph" w:styleId="5">
+  <w:style w:type="paragraph" w:styleId="Title">
     <w:name w:val="Title"/>
-    <w:basedOn w:val="1"/>
+    <w:basedOn w:val="Normal"/>
+    <w:uiPriority w:val="1"/>
     <w:qFormat/>
-    <w:uiPriority w:val="1"/>
     <w:pPr>
       <w:ind w:left="3590"/>
     </w:pPr>
     <w:rPr>
-      <w:rFonts w:ascii="Times New Roman" w:hAnsi="Times New Roman" w:eastAsia="Times New Roman" w:cs="Times New Roman"/>
       <w:b/>
       <w:bCs/>
       <w:sz w:val="32"/>
       <w:szCs w:val="32"/>
-      <w:lang w:val="en-US" w:eastAsia="en-US" w:bidi="ar-SA"/>
     </w:rPr>
   </w:style>
-  <w:style w:type="table" w:customStyle="1" w:styleId="6">
+  <w:style w:type="table" w:customStyle="1" w:styleId="TableNormal1">
     <w:name w:val="Table Normal1"/>
+    <w:uiPriority w:val="2"/>
     <w:semiHidden/>
     <w:unhideWhenUsed/>
     <w:qFormat/>
-    <w:uiPriority w:val="2"/>
     <w:tblPr>
       <w:tblCellMar>
         <w:top w:w="0" w:type="dxa"/>
@@ -911,23 +1067,17 @@
       </w:tblCellMar>
     </w:tblPr>
   </w:style>
-  <w:style w:type="paragraph" w:styleId="7">
+  <w:style w:type="paragraph" w:styleId="ListParagraph">
     <w:name w:val="List Paragraph"/>
-    <w:basedOn w:val="1"/>
+    <w:basedOn w:val="Normal"/>
+    <w:uiPriority w:val="1"/>
     <w:qFormat/>
+  </w:style>
+  <w:style w:type="paragraph" w:customStyle="1" w:styleId="TableParagraph">
+    <w:name w:val="Table Paragraph"/>
+    <w:basedOn w:val="Normal"/>
     <w:uiPriority w:val="1"/>
-    <w:rPr>
-      <w:lang w:val="en-US" w:eastAsia="en-US" w:bidi="ar-SA"/>
-    </w:rPr>
-  </w:style>
-  <w:style w:type="paragraph" w:customStyle="1" w:styleId="8">
-    <w:name w:val="Table Paragraph"/>
-    <w:basedOn w:val="1"/>
     <w:qFormat/>
-    <w:uiPriority w:val="1"/>
-    <w:rPr>
-      <w:lang w:val="en-US" w:eastAsia="en-US" w:bidi="ar-SA"/>
-    </w:rPr>
   </w:style>
 </w:styles>
 </file>
@@ -1211,5 +1361,6 @@
     </a:fmtScheme>
   </a:themeElements>
   <a:objectDefaults/>
+  <a:extraClrSchemeLst/>
 </a:theme>
 </file>
--- a/public/Certificates and Dashboard (Culiat)/Certificate of Indigency.docx
+++ b/public/Certificates and Dashboard (Culiat)/Certificate of Indigency.docx
@@ -636,6 +636,248 @@
         </w:rPr>
         <w:t>, District VI, Quezon City.</w:t>
       </w:r>
+    </w:p>
+    <w:p>
+      <w:pPr>
+        <w:spacing w:line="247" w:lineRule="auto"/>
+        <w:ind w:left="2171" w:right="42" w:firstLine="360"/>
+        <w:jc w:val="both"/>
+        <w:rPr>
+          <w:sz w:val="24"/>
+        </w:rPr>
+      </w:pPr>
+    </w:p>
+    <w:p>
+      <w:pPr>
+        <w:spacing w:line="247" w:lineRule="auto"/>
+        <w:ind w:left="2171" w:right="42" w:firstLine="360"/>
+        <w:jc w:val="both"/>
+        <w:rPr>
+          <w:sz w:val="24"/>
+        </w:rPr>
+      </w:pPr>
+    </w:p>
+    <w:p>
+      <w:pPr>
+        <w:spacing w:line="247" w:lineRule="auto"/>
+        <w:ind w:left="2171" w:right="42" w:firstLine="360"/>
+        <w:jc w:val="both"/>
+        <w:rPr>
+          <w:sz w:val="24"/>
+        </w:rPr>
+      </w:pPr>
+    </w:p>
+    <w:p>
+      <w:pPr>
+        <w:spacing w:line="247" w:lineRule="auto"/>
+        <w:ind w:left="2171" w:right="42" w:firstLine="360"/>
+        <w:jc w:val="both"/>
+        <w:rPr>
+          <w:sz w:val="24"/>
+        </w:rPr>
+      </w:pPr>
+    </w:p>
+    <w:p>
+      <w:pPr>
+        <w:spacing w:line="247" w:lineRule="auto"/>
+        <w:ind w:left="2171" w:right="42" w:firstLine="360"/>
+        <w:jc w:val="both"/>
+        <w:rPr>
+          <w:sz w:val="24"/>
+        </w:rPr>
+      </w:pPr>
+    </w:p>
+    <w:p>
+      <w:pPr>
+        <w:spacing w:line="247" w:lineRule="auto"/>
+        <w:ind w:left="2171" w:right="42" w:firstLine="360"/>
+        <w:jc w:val="both"/>
+        <w:rPr>
+          <w:sz w:val="24"/>
+        </w:rPr>
+      </w:pPr>
+    </w:p>
+    <w:p>
+      <w:pPr>
+        <w:spacing w:line="247" w:lineRule="auto"/>
+        <w:ind w:left="2171" w:right="42" w:firstLine="360"/>
+        <w:jc w:val="both"/>
+        <w:rPr>
+          <w:sz w:val="24"/>
+        </w:rPr>
+      </w:pPr>
+    </w:p>
+    <w:p>
+      <w:pPr>
+        <w:spacing w:line="247" w:lineRule="auto"/>
+        <w:ind w:left="2171" w:right="42" w:firstLine="360"/>
+        <w:jc w:val="both"/>
+        <w:rPr>
+          <w:sz w:val="24"/>
+        </w:rPr>
+      </w:pPr>
+    </w:p>
+    <w:p>
+      <w:pPr>
+        <w:spacing w:line="247" w:lineRule="auto"/>
+        <w:ind w:left="2171" w:right="42" w:firstLine="360"/>
+        <w:jc w:val="both"/>
+        <w:rPr>
+          <w:sz w:val="24"/>
+        </w:rPr>
+      </w:pPr>
+    </w:p>
+    <w:p>
+      <w:pPr>
+        <w:spacing w:line="247" w:lineRule="auto"/>
+        <w:ind w:left="2171" w:right="42" w:firstLine="360"/>
+        <w:jc w:val="both"/>
+        <w:rPr>
+          <w:sz w:val="24"/>
+        </w:rPr>
+      </w:pPr>
+    </w:p>
+    <w:p>
+      <w:pPr>
+        <w:spacing w:line="247" w:lineRule="auto"/>
+        <w:ind w:left="2171" w:right="42" w:firstLine="360"/>
+        <w:jc w:val="both"/>
+        <w:rPr>
+          <w:sz w:val="24"/>
+        </w:rPr>
+      </w:pPr>
+    </w:p>
+    <w:p>
+      <w:pPr>
+        <w:spacing w:line="247" w:lineRule="auto"/>
+        <w:ind w:left="2171" w:right="42" w:firstLine="360"/>
+        <w:jc w:val="both"/>
+        <w:rPr>
+          <w:sz w:val="24"/>
+        </w:rPr>
+      </w:pPr>
+    </w:p>
+    <w:p>
+      <w:pPr>
+        <w:spacing w:line="247" w:lineRule="auto"/>
+        <w:ind w:left="2171" w:right="42" w:firstLine="360"/>
+        <w:jc w:val="both"/>
+        <w:rPr>
+          <w:sz w:val="24"/>
+        </w:rPr>
+      </w:pPr>
+    </w:p>
+    <w:p>
+      <w:pPr>
+        <w:spacing w:line="247" w:lineRule="auto"/>
+        <w:ind w:left="2171" w:right="42" w:firstLine="360"/>
+        <w:jc w:val="both"/>
+        <w:rPr>
+          <w:sz w:val="24"/>
+        </w:rPr>
+      </w:pPr>
+    </w:p>
+    <w:p>
+      <w:pPr>
+        <w:spacing w:line="247" w:lineRule="auto"/>
+        <w:ind w:left="2171" w:right="42" w:firstLine="360"/>
+        <w:jc w:val="both"/>
+        <w:rPr>
+          <w:sz w:val="24"/>
+        </w:rPr>
+      </w:pPr>
+    </w:p>
+    <w:p>
+      <w:pPr>
+        <w:spacing w:line="247" w:lineRule="auto"/>
+        <w:ind w:right="42"/>
+        <w:jc w:val="both"/>
+        <w:rPr>
+          <w:sz w:val="24"/>
+        </w:rPr>
+      </w:pPr>
+    </w:p>
+    <w:p>
+      <w:pPr>
+        <w:pStyle w:val="BodyText"/>
+        <w:spacing w:before="225" w:line="247" w:lineRule="auto"/>
+        <w:ind w:left="1437" w:right="42" w:firstLine="720"/>
+        <w:jc w:val="both"/>
+      </w:pPr>
+      <w:bookmarkStart w:id="0" w:name="_Hlk217434984"/>
+      <w:r>
+        <w:rPr>
+          <w:sz w:val="20"/>
+          <w:szCs w:val="20"/>
+        </w:rPr>
+        <w:t xml:space="preserve">Control </w:t>
+      </w:r>
+      <w:proofErr w:type="gramStart"/>
+      <w:r>
+        <w:rPr>
+          <w:sz w:val="20"/>
+          <w:szCs w:val="20"/>
+        </w:rPr>
+        <w:t>No :</w:t>
+      </w:r>
+      <w:proofErr w:type="gramEnd"/>
+      <w:r>
+        <w:rPr>
+          <w:sz w:val="20"/>
+          <w:szCs w:val="20"/>
+        </w:rPr>
+        <w:t xml:space="preserve"> {</w:t>
+      </w:r>
+      <w:proofErr w:type="spellStart"/>
+      <w:r>
+        <w:rPr>
+          <w:sz w:val="20"/>
+          <w:szCs w:val="20"/>
+        </w:rPr>
+        <w:t>control_number</w:t>
+      </w:r>
+      <w:proofErr w:type="spellEnd"/>
+      <w:r>
+        <w:rPr>
+          <w:sz w:val="20"/>
+          <w:szCs w:val="20"/>
+        </w:rPr>
+        <w:t>}</w:t>
+      </w:r>
+    </w:p>
+    <w:p>
+      <w:pPr>
+        <w:pStyle w:val="BodyText"/>
+        <w:spacing w:before="225" w:line="247" w:lineRule="auto"/>
+        <w:ind w:left="2157" w:right="42"/>
+        <w:jc w:val="both"/>
+        <w:rPr>
+          <w:i/>
+          <w:iCs/>
+          <w:sz w:val="20"/>
+          <w:szCs w:val="20"/>
+        </w:rPr>
+      </w:pPr>
+      <w:r>
+        <w:rPr>
+          <w:i/>
+          <w:iCs/>
+          <w:sz w:val="20"/>
+          <w:szCs w:val="20"/>
+        </w:rPr>
+        <w:t>"This document is online generated at www.barangayculiat.com and is valid without a dry seal. Its authenticity can be verified through the official website using the Control Number provided."</w:t>
+      </w:r>
+    </w:p>
+    <w:bookmarkEnd w:id="0"/>
+    <w:p>
+      <w:pPr>
+        <w:spacing w:line="247" w:lineRule="auto"/>
+        <w:ind w:left="2171" w:right="42" w:firstLine="360"/>
+        <w:jc w:val="both"/>
+        <w:rPr>
+          <w:sz w:val="24"/>
+        </w:rPr>
+      </w:pPr>
     </w:p>
     <w:sectPr>
       <w:type w:val="continuous"/>
@@ -1030,6 +1272,7 @@
   <w:style w:type="paragraph" w:styleId="BodyText">
     <w:name w:val="Body Text"/>
     <w:basedOn w:val="Normal"/>
+    <w:link w:val="BodyTextChar"/>
     <w:uiPriority w:val="1"/>
     <w:qFormat/>
     <w:rPr>
@@ -1078,6 +1321,18 @@
     <w:basedOn w:val="Normal"/>
     <w:uiPriority w:val="1"/>
     <w:qFormat/>
+  </w:style>
+  <w:style w:type="character" w:customStyle="1" w:styleId="BodyTextChar">
+    <w:name w:val="Body Text Char"/>
+    <w:basedOn w:val="DefaultParagraphFont"/>
+    <w:link w:val="BodyText"/>
+    <w:uiPriority w:val="1"/>
+    <w:rsid w:val="00BD6D14"/>
+    <w:rPr>
+      <w:rFonts w:eastAsia="Times New Roman"/>
+      <w:sz w:val="24"/>
+      <w:szCs w:val="24"/>
+    </w:rPr>
   </w:style>
 </w:styles>
 </file>

--- a/public/Certificates and Dashboard (Culiat)/Certificate of Indigency.docx
+++ b/public/Certificates and Dashboard (Culiat)/Certificate of Indigency.docx
@@ -15,7 +15,7 @@
           <w:sz w:val="40"/>
         </w:rPr>
         <w:drawing>
-          <wp:anchor distT="0" distB="0" distL="114300" distR="114300" simplePos="0" relativeHeight="251659264" behindDoc="1" locked="0" layoutInCell="1" allowOverlap="1" wp14:anchorId="73183D52" wp14:editId="77176755">
+          <wp:anchor distT="0" distB="0" distL="114300" distR="114300" simplePos="0" relativeHeight="251655168" behindDoc="1" locked="0" layoutInCell="1" allowOverlap="1" wp14:anchorId="73183D52" wp14:editId="655FCB2F">
             <wp:simplePos x="0" y="0"/>
             <wp:positionH relativeFrom="column">
               <wp:posOffset>-1150751</wp:posOffset>
@@ -716,6 +716,56 @@
           <w:sz w:val="24"/>
         </w:rPr>
       </w:pPr>
+      <w:r>
+        <w:rPr>
+          <w:b/>
+          <w:noProof/>
+          <w:sz w:val="20"/>
+        </w:rPr>
+        <w:drawing>
+          <wp:anchor distT="0" distB="0" distL="0" distR="0" simplePos="0" relativeHeight="251659264" behindDoc="0" locked="0" layoutInCell="1" allowOverlap="1" wp14:anchorId="44D00AD7" wp14:editId="171F8981">
+            <wp:simplePos x="0" y="0"/>
+            <wp:positionH relativeFrom="page">
+              <wp:posOffset>5915025</wp:posOffset>
+            </wp:positionH>
+            <wp:positionV relativeFrom="paragraph">
+              <wp:posOffset>13970</wp:posOffset>
+            </wp:positionV>
+            <wp:extent cx="1423035" cy="1369695"/>
+            <wp:effectExtent l="0" t="0" r="5715" b="1905"/>
+            <wp:wrapNone/>
+            <wp:docPr id="9" name="Image 9" descr="qr_code"/>
+            <wp:cNvGraphicFramePr>
+              <a:graphicFrameLocks xmlns:a="http://schemas.openxmlformats.org/drawingml/2006/main"/>
+            </wp:cNvGraphicFramePr>
+            <a:graphic xmlns:a="http://schemas.openxmlformats.org/drawingml/2006/main">
+              <a:graphicData uri="http://schemas.openxmlformats.org/drawingml/2006/picture">
+                <pic:pic xmlns:pic="http://schemas.openxmlformats.org/drawingml/2006/picture">
+                  <pic:nvPicPr>
+                    <pic:cNvPr id="9" name="Image 9" descr="qr_code"/>
+                    <pic:cNvPicPr/>
+                  </pic:nvPicPr>
+                  <pic:blipFill>
+                    <a:blip r:embed="rId7" cstate="print"/>
+                    <a:stretch>
+                      <a:fillRect/>
+                    </a:stretch>
+                  </pic:blipFill>
+                  <pic:spPr>
+                    <a:xfrm>
+                      <a:off x="0" y="0"/>
+                      <a:ext cx="1423035" cy="1369695"/>
+                    </a:xfrm>
+                    <a:prstGeom prst="rect">
+                      <a:avLst/>
+                    </a:prstGeom>
+                  </pic:spPr>
+                </pic:pic>
+              </a:graphicData>
+            </a:graphic>
+          </wp:anchor>
+        </w:drawing>
+      </w:r>
     </w:p>
     <w:p>
       <w:pPr>
@@ -789,13 +839,36 @@
     </w:p>
     <w:p>
       <w:pPr>
+        <w:tabs>
+          <w:tab w:val="left" w:pos="6465"/>
+          <w:tab w:val="left" w:pos="8715"/>
+        </w:tabs>
         <w:spacing w:line="247" w:lineRule="auto"/>
         <w:ind w:right="42"/>
         <w:jc w:val="both"/>
         <w:rPr>
-          <w:sz w:val="24"/>
-        </w:rPr>
-      </w:pPr>
+          <w:b/>
+          <w:bCs/>
+          <w:sz w:val="18"/>
+          <w:szCs w:val="18"/>
+        </w:rPr>
+      </w:pPr>
+      <w:r>
+        <w:rPr>
+          <w:sz w:val="24"/>
+        </w:rPr>
+        <w:tab/>
+        <w:t xml:space="preserve">                        </w:t>
+      </w:r>
+      <w:r>
+        <w:rPr>
+          <w:b/>
+          <w:bCs/>
+          <w:sz w:val="18"/>
+          <w:szCs w:val="18"/>
+        </w:rPr>
+        <w:t>SCAN TO VERIFY</w:t>
+      </w:r>
     </w:p>
     <w:p>
       <w:pPr>
@@ -865,7 +938,25 @@
           <w:sz w:val="20"/>
           <w:szCs w:val="20"/>
         </w:rPr>
-        <w:t>"This document is online generated at www.barangayculiat.com and is valid without a dry seal. Its authenticity can be verified through the official website using the Control Number provided."</w:t>
+        <w:t xml:space="preserve">"This document is online generated at www.barangayculiat.com and is valid without a dry seal. Its authenticity can be verified through the official website using the </w:t>
+      </w:r>
+      <w:r>
+        <w:rPr>
+          <w:i/>
+          <w:iCs/>
+          <w:sz w:val="20"/>
+          <w:szCs w:val="20"/>
+        </w:rPr>
+        <w:t xml:space="preserve">QR code or the </w:t>
+      </w:r>
+      <w:r>
+        <w:rPr>
+          <w:i/>
+          <w:iCs/>
+          <w:sz w:val="20"/>
+          <w:szCs w:val="20"/>
+        </w:rPr>
+        <w:t>Control Number provided."</w:t>
       </w:r>
     </w:p>
     <w:bookmarkEnd w:id="0"/>
